--- a/new/documents/9_may/First.docx
+++ b/new/documents/9_may/First.docx
@@ -30,19 +30,17 @@
           <w:sz w:val="32"/>
           <w:szCs w:val="32"/>
         </w:rPr>
-        <w:t xml:space="preserve"> – A smart viva and quizzing solution</w:t>
-      </w:r>
-    </w:p>
-    <w:p>
-      <w:pPr>
-        <w:spacing w:line="360" w:lineRule="auto"/>
+        <w:t xml:space="preserve"> – A smart </w:t>
+      </w:r>
+      <w:r>
         <w:rPr>
           <w:rFonts w:ascii="Times New Roman" w:hAnsi="Times New Roman" w:cs="Times New Roman"/>
           <w:b/>
           <w:sz w:val="32"/>
           <w:szCs w:val="32"/>
         </w:rPr>
-      </w:pPr>
+        <w:t>Interview/</w:t>
+      </w:r>
       <w:r>
         <w:rPr>
           <w:rFonts w:ascii="Times New Roman" w:hAnsi="Times New Roman" w:cs="Times New Roman"/>
@@ -50,7 +48,7 @@
           <w:sz w:val="32"/>
           <w:szCs w:val="32"/>
         </w:rPr>
-        <w:t>Capstone Project Proposal</w:t>
+        <w:t>viva and quizzing solution</w:t>
       </w:r>
     </w:p>
     <w:p>
@@ -63,6 +61,26 @@
           <w:szCs w:val="32"/>
         </w:rPr>
       </w:pPr>
+      <w:r>
+        <w:rPr>
+          <w:rFonts w:ascii="Times New Roman" w:hAnsi="Times New Roman" w:cs="Times New Roman"/>
+          <w:b/>
+          <w:sz w:val="32"/>
+          <w:szCs w:val="32"/>
+        </w:rPr>
+        <w:t>Capstone Project Proposal</w:t>
+      </w:r>
+    </w:p>
+    <w:p>
+      <w:pPr>
+        <w:spacing w:line="360" w:lineRule="auto"/>
+        <w:rPr>
+          <w:rFonts w:ascii="Times New Roman" w:hAnsi="Times New Roman" w:cs="Times New Roman"/>
+          <w:b/>
+          <w:sz w:val="32"/>
+          <w:szCs w:val="32"/>
+        </w:rPr>
+      </w:pPr>
     </w:p>
     <w:p>
       <w:pPr>
@@ -116,94 +134,95 @@
           <w:szCs w:val="28"/>
         </w:rPr>
         <w:tab/>
-      </w:r>
-      <w:proofErr w:type="spellStart"/>
-      <w:r>
+        <w:t>Shivam Sharma, BE Third Year, COE-10</w:t>
+      </w:r>
+    </w:p>
+    <w:p>
+      <w:pPr>
+        <w:spacing w:line="360" w:lineRule="auto"/>
         <w:rPr>
           <w:rFonts w:ascii="Times New Roman" w:hAnsi="Times New Roman" w:cs="Times New Roman"/>
           <w:sz w:val="28"/>
           <w:szCs w:val="28"/>
         </w:rPr>
-        <w:t>Shivam</w:t>
-      </w:r>
-      <w:proofErr w:type="spellEnd"/>
+      </w:pPr>
       <w:r>
         <w:rPr>
           <w:rFonts w:ascii="Times New Roman" w:hAnsi="Times New Roman" w:cs="Times New Roman"/>
           <w:sz w:val="28"/>
           <w:szCs w:val="28"/>
         </w:rPr>
-        <w:t xml:space="preserve"> Sharma, BE Third Year, COE-10</w:t>
-      </w:r>
-    </w:p>
-    <w:p>
-      <w:pPr>
-        <w:spacing w:line="360" w:lineRule="auto"/>
+        <w:t>101503211</w:t>
+      </w:r>
+      <w:r>
         <w:rPr>
           <w:rFonts w:ascii="Times New Roman" w:hAnsi="Times New Roman" w:cs="Times New Roman"/>
           <w:sz w:val="28"/>
           <w:szCs w:val="28"/>
         </w:rPr>
-      </w:pPr>
+        <w:tab/>
+      </w:r>
       <w:r>
         <w:rPr>
           <w:rFonts w:ascii="Times New Roman" w:hAnsi="Times New Roman" w:cs="Times New Roman"/>
           <w:sz w:val="28"/>
           <w:szCs w:val="28"/>
         </w:rPr>
-        <w:t>101503211</w:t>
-      </w:r>
-      <w:r>
+        <w:tab/>
+        <w:t>Shobhit Jain, BE Third Year, COE-10</w:t>
+      </w:r>
+    </w:p>
+    <w:p>
+      <w:pPr>
+        <w:spacing w:line="360" w:lineRule="auto"/>
         <w:rPr>
           <w:rFonts w:ascii="Times New Roman" w:hAnsi="Times New Roman" w:cs="Times New Roman"/>
           <w:sz w:val="28"/>
           <w:szCs w:val="28"/>
         </w:rPr>
-        <w:tab/>
-      </w:r>
+      </w:pPr>
       <w:r>
         <w:rPr>
           <w:rFonts w:ascii="Times New Roman" w:hAnsi="Times New Roman" w:cs="Times New Roman"/>
           <w:sz w:val="28"/>
           <w:szCs w:val="28"/>
         </w:rPr>
-        <w:tab/>
-        <w:t>Shobhit Jain, BE Third Year, COE-10</w:t>
-      </w:r>
-    </w:p>
-    <w:p>
-      <w:pPr>
-        <w:spacing w:line="360" w:lineRule="auto"/>
+        <w:t>101503213</w:t>
+      </w:r>
+      <w:r>
         <w:rPr>
           <w:rFonts w:ascii="Times New Roman" w:hAnsi="Times New Roman" w:cs="Times New Roman"/>
           <w:sz w:val="28"/>
           <w:szCs w:val="28"/>
         </w:rPr>
-      </w:pPr>
+        <w:tab/>
+      </w:r>
       <w:r>
         <w:rPr>
           <w:rFonts w:ascii="Times New Roman" w:hAnsi="Times New Roman" w:cs="Times New Roman"/>
           <w:sz w:val="28"/>
           <w:szCs w:val="28"/>
         </w:rPr>
-        <w:t>101503213</w:t>
-      </w:r>
-      <w:r>
+        <w:tab/>
+        <w:t>Shreya Aggarwal, BE Third Year, COE-10</w:t>
+      </w:r>
+    </w:p>
+    <w:p>
+      <w:pPr>
+        <w:spacing w:line="360" w:lineRule="auto"/>
         <w:rPr>
           <w:rFonts w:ascii="Times New Roman" w:hAnsi="Times New Roman" w:cs="Times New Roman"/>
           <w:sz w:val="28"/>
           <w:szCs w:val="28"/>
         </w:rPr>
-        <w:tab/>
-      </w:r>
+      </w:pPr>
       <w:r>
         <w:rPr>
           <w:rFonts w:ascii="Times New Roman" w:hAnsi="Times New Roman" w:cs="Times New Roman"/>
           <w:sz w:val="28"/>
           <w:szCs w:val="28"/>
         </w:rPr>
-        <w:tab/>
-        <w:t>Shreya Aggarwal, BE Third Year, COE-10</w:t>
+        <w:t>Capstone Team No.: CPG28</w:t>
       </w:r>
     </w:p>
     <w:p>
@@ -215,24 +234,24 @@
           <w:szCs w:val="28"/>
         </w:rPr>
       </w:pPr>
-      <w:r>
+    </w:p>
+    <w:p>
+      <w:pPr>
+        <w:spacing w:line="360" w:lineRule="auto"/>
         <w:rPr>
           <w:rFonts w:ascii="Times New Roman" w:hAnsi="Times New Roman" w:cs="Times New Roman"/>
           <w:sz w:val="28"/>
           <w:szCs w:val="28"/>
         </w:rPr>
-        <w:t>Capstone Team No.: CPG28</w:t>
-      </w:r>
-    </w:p>
-    <w:p>
-      <w:pPr>
-        <w:spacing w:line="360" w:lineRule="auto"/>
+      </w:pPr>
+      <w:r>
         <w:rPr>
           <w:rFonts w:ascii="Times New Roman" w:hAnsi="Times New Roman" w:cs="Times New Roman"/>
           <w:sz w:val="28"/>
           <w:szCs w:val="28"/>
         </w:rPr>
-      </w:pPr>
+        <w:t>Under the Mentorship of</w:t>
+      </w:r>
     </w:p>
     <w:p>
       <w:pPr>
@@ -249,25 +268,23 @@
           <w:sz w:val="28"/>
           <w:szCs w:val="28"/>
         </w:rPr>
-        <w:t>Under the Mentorship of</w:t>
-      </w:r>
-    </w:p>
-    <w:p>
-      <w:pPr>
-        <w:spacing w:line="360" w:lineRule="auto"/>
+        <w:t>Dr. Maninder Kaur</w:t>
+      </w:r>
+      <w:r>
         <w:rPr>
           <w:rFonts w:ascii="Times New Roman" w:hAnsi="Times New Roman" w:cs="Times New Roman"/>
           <w:sz w:val="28"/>
           <w:szCs w:val="28"/>
         </w:rPr>
-      </w:pPr>
+        <w:tab/>
+      </w:r>
       <w:r>
         <w:rPr>
           <w:rFonts w:ascii="Times New Roman" w:hAnsi="Times New Roman" w:cs="Times New Roman"/>
           <w:sz w:val="28"/>
           <w:szCs w:val="28"/>
         </w:rPr>
-        <w:t>Dr. Maninder Kaur</w:t>
+        <w:tab/>
       </w:r>
       <w:r>
         <w:rPr>
@@ -276,6 +293,7 @@
           <w:szCs w:val="28"/>
         </w:rPr>
         <w:tab/>
+        <w:t>&amp;</w:t>
       </w:r>
       <w:r>
         <w:rPr>
@@ -292,7 +310,6 @@
           <w:szCs w:val="28"/>
         </w:rPr>
         <w:tab/>
-        <w:t>&amp;</w:t>
       </w:r>
       <w:r>
         <w:rPr>
@@ -301,51 +318,51 @@
           <w:szCs w:val="28"/>
         </w:rPr>
         <w:tab/>
-      </w:r>
+        <w:t xml:space="preserve">Mr. Ashish </w:t>
+      </w:r>
+      <w:proofErr w:type="spellStart"/>
       <w:r>
         <w:rPr>
           <w:rFonts w:ascii="Times New Roman" w:hAnsi="Times New Roman" w:cs="Times New Roman"/>
           <w:sz w:val="28"/>
           <w:szCs w:val="28"/>
         </w:rPr>
-        <w:tab/>
-      </w:r>
-      <w:r>
+        <w:t>Girdhar</w:t>
+      </w:r>
+      <w:proofErr w:type="spellEnd"/>
+    </w:p>
+    <w:p>
+      <w:pPr>
+        <w:spacing w:line="360" w:lineRule="auto"/>
         <w:rPr>
           <w:rFonts w:ascii="Times New Roman" w:hAnsi="Times New Roman" w:cs="Times New Roman"/>
           <w:sz w:val="28"/>
           <w:szCs w:val="28"/>
         </w:rPr>
-        <w:tab/>
-        <w:t xml:space="preserve">Mr. Ashish </w:t>
-      </w:r>
-      <w:proofErr w:type="spellStart"/>
+      </w:pPr>
       <w:r>
         <w:rPr>
           <w:rFonts w:ascii="Times New Roman" w:hAnsi="Times New Roman" w:cs="Times New Roman"/>
           <w:sz w:val="28"/>
           <w:szCs w:val="28"/>
         </w:rPr>
-        <w:t>Girdhar</w:t>
-      </w:r>
-      <w:proofErr w:type="spellEnd"/>
-    </w:p>
-    <w:p>
-      <w:pPr>
-        <w:spacing w:line="360" w:lineRule="auto"/>
+        <w:t>Assistant Professor</w:t>
+      </w:r>
+      <w:r>
         <w:rPr>
           <w:rFonts w:ascii="Times New Roman" w:hAnsi="Times New Roman" w:cs="Times New Roman"/>
           <w:sz w:val="28"/>
           <w:szCs w:val="28"/>
         </w:rPr>
-      </w:pPr>
+        <w:tab/>
+      </w:r>
       <w:r>
         <w:rPr>
           <w:rFonts w:ascii="Times New Roman" w:hAnsi="Times New Roman" w:cs="Times New Roman"/>
           <w:sz w:val="28"/>
           <w:szCs w:val="28"/>
         </w:rPr>
-        <w:t>Assistant Professor</w:t>
+        <w:tab/>
       </w:r>
       <w:r>
         <w:rPr>
@@ -378,24 +395,28 @@
           <w:szCs w:val="28"/>
         </w:rPr>
         <w:tab/>
-      </w:r>
-      <w:r>
+        <w:t>Lecturer</w:t>
+      </w:r>
+    </w:p>
+    <w:p>
+      <w:pPr>
+        <w:spacing w:line="360" w:lineRule="auto"/>
         <w:rPr>
           <w:rFonts w:ascii="Times New Roman" w:hAnsi="Times New Roman" w:cs="Times New Roman"/>
           <w:sz w:val="28"/>
           <w:szCs w:val="28"/>
         </w:rPr>
-        <w:tab/>
-      </w:r>
-      <w:r>
+      </w:pPr>
+    </w:p>
+    <w:p>
+      <w:pPr>
+        <w:spacing w:line="360" w:lineRule="auto"/>
         <w:rPr>
           <w:rFonts w:ascii="Times New Roman" w:hAnsi="Times New Roman" w:cs="Times New Roman"/>
           <w:sz w:val="28"/>
           <w:szCs w:val="28"/>
         </w:rPr>
-        <w:tab/>
-        <w:t>Lecturer</w:t>
-      </w:r>
+      </w:pPr>
     </w:p>
     <w:p>
       <w:pPr>
@@ -430,22 +451,21 @@
     <w:p>
       <w:pPr>
         <w:spacing w:line="360" w:lineRule="auto"/>
+        <w:jc w:val="center"/>
         <w:rPr>
           <w:rFonts w:ascii="Times New Roman" w:hAnsi="Times New Roman" w:cs="Times New Roman"/>
           <w:sz w:val="28"/>
           <w:szCs w:val="28"/>
         </w:rPr>
       </w:pPr>
-    </w:p>
-    <w:p>
-      <w:pPr>
-        <w:spacing w:line="360" w:lineRule="auto"/>
+      <w:r>
         <w:rPr>
           <w:rFonts w:ascii="Times New Roman" w:hAnsi="Times New Roman" w:cs="Times New Roman"/>
           <w:sz w:val="28"/>
           <w:szCs w:val="28"/>
         </w:rPr>
-      </w:pPr>
+        <w:t>Computer Science and Engineering Department</w:t>
+      </w:r>
     </w:p>
     <w:p>
       <w:pPr>
@@ -463,7 +483,7 @@
           <w:sz w:val="28"/>
           <w:szCs w:val="28"/>
         </w:rPr>
-        <w:t>Computer Science and Engineering Department</w:t>
+        <w:t>Thapar Institute of Engineering and Technology, Patiala</w:t>
       </w:r>
     </w:p>
     <w:p>
@@ -482,37 +502,22 @@
           <w:sz w:val="28"/>
           <w:szCs w:val="28"/>
         </w:rPr>
-        <w:t>Thapar Institute of Engineering and Technology, Patiala</w:t>
-      </w:r>
-    </w:p>
-    <w:p>
-      <w:pPr>
-        <w:spacing w:line="360" w:lineRule="auto"/>
-        <w:jc w:val="center"/>
+        <w:t xml:space="preserve">May </w:t>
+      </w:r>
+      <w:bookmarkStart w:id="0" w:name="_GoBack"/>
+      <w:bookmarkEnd w:id="0"/>
+      <w:r>
         <w:rPr>
           <w:rFonts w:ascii="Times New Roman" w:hAnsi="Times New Roman" w:cs="Times New Roman"/>
           <w:sz w:val="28"/>
           <w:szCs w:val="28"/>
         </w:rPr>
-      </w:pPr>
-      <w:r>
-        <w:rPr>
-          <w:rFonts w:ascii="Times New Roman" w:hAnsi="Times New Roman" w:cs="Times New Roman"/>
-          <w:sz w:val="28"/>
-          <w:szCs w:val="28"/>
-        </w:rPr>
-        <w:t>February 2018</w:t>
+        <w:t>2018</w:t>
       </w:r>
     </w:p>
     <w:sdt>
       <w:sdtPr>
-        <w:rPr>
-          <w:rFonts w:asciiTheme="minorHAnsi" w:eastAsiaTheme="minorHAnsi" w:hAnsiTheme="minorHAnsi" w:cstheme="minorBidi"/>
-          <w:color w:val="auto"/>
-          <w:sz w:val="22"/>
-          <w:szCs w:val="22"/>
-        </w:rPr>
-        <w:id w:val="-1441446259"/>
+        <w:id w:val="109171963"/>
         <w:docPartObj>
           <w:docPartGallery w:val="Table of Contents"/>
           <w:docPartUnique/>
@@ -520,9 +525,13 @@
       </w:sdtPr>
       <w:sdtEndPr>
         <w:rPr>
+          <w:rFonts w:asciiTheme="minorHAnsi" w:eastAsiaTheme="minorHAnsi" w:hAnsiTheme="minorHAnsi" w:cstheme="minorBidi"/>
           <w:b/>
           <w:bCs/>
           <w:noProof/>
+          <w:color w:val="auto"/>
+          <w:sz w:val="22"/>
+          <w:szCs w:val="22"/>
         </w:rPr>
       </w:sdtEndPr>
       <w:sdtContent>
@@ -531,7 +540,7 @@
             <w:pStyle w:val="TOCHeading"/>
           </w:pPr>
           <w:r>
-            <w:t>Contents</w:t>
+            <w:t>Table of Contents</w:t>
           </w:r>
         </w:p>
         <w:p>
@@ -541,6 +550,7 @@
               <w:tab w:val="right" w:leader="dot" w:pos="8630"/>
             </w:tabs>
             <w:rPr>
+              <w:rFonts w:eastAsiaTheme="minorEastAsia"/>
               <w:noProof/>
             </w:rPr>
           </w:pPr>
@@ -553,7 +563,7 @@
           <w:r>
             <w:fldChar w:fldCharType="separate"/>
           </w:r>
-          <w:hyperlink w:anchor="_Toc506767262" w:history="1">
+          <w:hyperlink w:anchor="_Toc513695568" w:history="1">
             <w:r>
               <w:rPr>
                 <w:rStyle w:val="Hyperlink"/>
@@ -582,7 +592,7 @@
                 <w:noProof/>
                 <w:webHidden/>
               </w:rPr>
-              <w:instrText xml:space="preserve"> PAGEREF _Toc506767262 \h </w:instrText>
+              <w:instrText xml:space="preserve"> PAGEREF _Toc513695568 \h </w:instrText>
             </w:r>
             <w:r>
               <w:rPr>
@@ -602,7 +612,7 @@
                 <w:noProof/>
                 <w:webHidden/>
               </w:rPr>
-              <w:t>3</w:t>
+              <w:t>1</w:t>
             </w:r>
             <w:r>
               <w:rPr>
@@ -620,10 +630,11 @@
               <w:tab w:val="right" w:leader="dot" w:pos="8630"/>
             </w:tabs>
             <w:rPr>
+              <w:rFonts w:eastAsiaTheme="minorEastAsia"/>
               <w:noProof/>
             </w:rPr>
           </w:pPr>
-          <w:hyperlink w:anchor="_Toc506767263" w:history="1">
+          <w:hyperlink w:anchor="_Toc513695569" w:history="1">
             <w:r>
               <w:rPr>
                 <w:rStyle w:val="Hyperlink"/>
@@ -652,7 +663,7 @@
                 <w:noProof/>
                 <w:webHidden/>
               </w:rPr>
-              <w:instrText xml:space="preserve"> PAGEREF _Toc506767263 \h </w:instrText>
+              <w:instrText xml:space="preserve"> PAGEREF _Toc513695569 \h </w:instrText>
             </w:r>
             <w:r>
               <w:rPr>
@@ -672,7 +683,7 @@
                 <w:noProof/>
                 <w:webHidden/>
               </w:rPr>
-              <w:t>4</w:t>
+              <w:t>2</w:t>
             </w:r>
             <w:r>
               <w:rPr>
@@ -690,10 +701,11 @@
               <w:tab w:val="right" w:leader="dot" w:pos="8630"/>
             </w:tabs>
             <w:rPr>
+              <w:rFonts w:eastAsiaTheme="minorEastAsia"/>
               <w:noProof/>
             </w:rPr>
           </w:pPr>
-          <w:hyperlink w:anchor="_Toc506767264" w:history="1">
+          <w:hyperlink w:anchor="_Toc513695570" w:history="1">
             <w:r>
               <w:rPr>
                 <w:rStyle w:val="Hyperlink"/>
@@ -722,7 +734,7 @@
                 <w:noProof/>
                 <w:webHidden/>
               </w:rPr>
-              <w:instrText xml:space="preserve"> PAGEREF _Toc506767264 \h </w:instrText>
+              <w:instrText xml:space="preserve"> PAGEREF _Toc513695570 \h </w:instrText>
             </w:r>
             <w:r>
               <w:rPr>
@@ -742,7 +754,7 @@
                 <w:noProof/>
                 <w:webHidden/>
               </w:rPr>
-              <w:t>5</w:t>
+              <w:t>3</w:t>
             </w:r>
             <w:r>
               <w:rPr>
@@ -760,10 +772,11 @@
               <w:tab w:val="right" w:leader="dot" w:pos="8630"/>
             </w:tabs>
             <w:rPr>
+              <w:rFonts w:eastAsiaTheme="minorEastAsia"/>
               <w:noProof/>
             </w:rPr>
           </w:pPr>
-          <w:hyperlink w:anchor="_Toc506767265" w:history="1">
+          <w:hyperlink w:anchor="_Toc513695571" w:history="1">
             <w:r>
               <w:rPr>
                 <w:rStyle w:val="Hyperlink"/>
@@ -771,7 +784,7 @@
                 <w:b/>
                 <w:noProof/>
               </w:rPr>
-              <w:t>Methodology</w:t>
+              <w:t>Literature Survey</w:t>
             </w:r>
             <w:r>
               <w:rPr>
@@ -792,7 +805,7 @@
                 <w:noProof/>
                 <w:webHidden/>
               </w:rPr>
-              <w:instrText xml:space="preserve"> PAGEREF _Toc506767265 \h </w:instrText>
+              <w:instrText xml:space="preserve"> PAGEREF _Toc513695571 \h </w:instrText>
             </w:r>
             <w:r>
               <w:rPr>
@@ -812,7 +825,7 @@
                 <w:noProof/>
                 <w:webHidden/>
               </w:rPr>
-              <w:t>7</w:t>
+              <w:t>4</w:t>
             </w:r>
             <w:r>
               <w:rPr>
@@ -830,10 +843,11 @@
               <w:tab w:val="right" w:leader="dot" w:pos="8630"/>
             </w:tabs>
             <w:rPr>
+              <w:rFonts w:eastAsiaTheme="minorEastAsia"/>
               <w:noProof/>
             </w:rPr>
           </w:pPr>
-          <w:hyperlink w:anchor="_Toc506767266" w:history="1">
+          <w:hyperlink w:anchor="_Toc513695572" w:history="1">
             <w:r>
               <w:rPr>
                 <w:rStyle w:val="Hyperlink"/>
@@ -841,7 +855,7 @@
                 <w:b/>
                 <w:noProof/>
               </w:rPr>
-              <w:t>System Requirement</w:t>
+              <w:t>Methodology</w:t>
             </w:r>
             <w:r>
               <w:rPr>
@@ -862,7 +876,7 @@
                 <w:noProof/>
                 <w:webHidden/>
               </w:rPr>
-              <w:instrText xml:space="preserve"> PAGEREF _Toc506767266 \h </w:instrText>
+              <w:instrText xml:space="preserve"> PAGEREF _Toc513695572 \h </w:instrText>
             </w:r>
             <w:r>
               <w:rPr>
@@ -882,7 +896,7 @@
                 <w:noProof/>
                 <w:webHidden/>
               </w:rPr>
-              <w:t>8</w:t>
+              <w:t>5</w:t>
             </w:r>
             <w:r>
               <w:rPr>
@@ -900,10 +914,11 @@
               <w:tab w:val="right" w:leader="dot" w:pos="8630"/>
             </w:tabs>
             <w:rPr>
+              <w:rFonts w:eastAsiaTheme="minorEastAsia"/>
               <w:noProof/>
             </w:rPr>
           </w:pPr>
-          <w:hyperlink w:anchor="_Toc506767267" w:history="1">
+          <w:hyperlink w:anchor="_Toc513695573" w:history="1">
             <w:r>
               <w:rPr>
                 <w:rStyle w:val="Hyperlink"/>
@@ -911,7 +926,7 @@
                 <w:b/>
                 <w:noProof/>
               </w:rPr>
-              <w:t>Work Plan</w:t>
+              <w:t>Requirement Analysis and Design Diagrams</w:t>
             </w:r>
             <w:r>
               <w:rPr>
@@ -932,7 +947,7 @@
                 <w:noProof/>
                 <w:webHidden/>
               </w:rPr>
-              <w:instrText xml:space="preserve"> PAGEREF _Toc506767267 \h </w:instrText>
+              <w:instrText xml:space="preserve"> PAGEREF _Toc513695573 \h </w:instrText>
             </w:r>
             <w:r>
               <w:rPr>
@@ -952,7 +967,433 @@
                 <w:noProof/>
                 <w:webHidden/>
               </w:rPr>
+              <w:t>6</w:t>
+            </w:r>
+            <w:r>
+              <w:rPr>
+                <w:noProof/>
+                <w:webHidden/>
+              </w:rPr>
+              <w:fldChar w:fldCharType="end"/>
+            </w:r>
+          </w:hyperlink>
+        </w:p>
+        <w:p>
+          <w:pPr>
+            <w:pStyle w:val="TOC2"/>
+            <w:tabs>
+              <w:tab w:val="right" w:leader="dot" w:pos="8630"/>
+            </w:tabs>
+            <w:rPr>
+              <w:rFonts w:eastAsiaTheme="minorEastAsia"/>
+              <w:noProof/>
+            </w:rPr>
+          </w:pPr>
+          <w:hyperlink w:anchor="_Toc513695574" w:history="1">
+            <w:r>
+              <w:rPr>
+                <w:rStyle w:val="Hyperlink"/>
+                <w:rFonts w:ascii="Times New Roman" w:hAnsi="Times New Roman" w:cs="Times New Roman"/>
+                <w:b/>
+                <w:noProof/>
+              </w:rPr>
+              <w:t>1.USE Case Diagram:</w:t>
+            </w:r>
+            <w:r>
+              <w:rPr>
+                <w:noProof/>
+                <w:webHidden/>
+              </w:rPr>
+              <w:tab/>
+            </w:r>
+            <w:r>
+              <w:rPr>
+                <w:noProof/>
+                <w:webHidden/>
+              </w:rPr>
+              <w:fldChar w:fldCharType="begin"/>
+            </w:r>
+            <w:r>
+              <w:rPr>
+                <w:noProof/>
+                <w:webHidden/>
+              </w:rPr>
+              <w:instrText xml:space="preserve"> PAGEREF _Toc513695574 \h </w:instrText>
+            </w:r>
+            <w:r>
+              <w:rPr>
+                <w:noProof/>
+                <w:webHidden/>
+              </w:rPr>
+            </w:r>
+            <w:r>
+              <w:rPr>
+                <w:noProof/>
+                <w:webHidden/>
+              </w:rPr>
+              <w:fldChar w:fldCharType="separate"/>
+            </w:r>
+            <w:r>
+              <w:rPr>
+                <w:noProof/>
+                <w:webHidden/>
+              </w:rPr>
+              <w:t>6</w:t>
+            </w:r>
+            <w:r>
+              <w:rPr>
+                <w:noProof/>
+                <w:webHidden/>
+              </w:rPr>
+              <w:fldChar w:fldCharType="end"/>
+            </w:r>
+          </w:hyperlink>
+        </w:p>
+        <w:p>
+          <w:pPr>
+            <w:pStyle w:val="TOC2"/>
+            <w:tabs>
+              <w:tab w:val="right" w:leader="dot" w:pos="8630"/>
+            </w:tabs>
+            <w:rPr>
+              <w:rFonts w:eastAsiaTheme="minorEastAsia"/>
+              <w:noProof/>
+            </w:rPr>
+          </w:pPr>
+          <w:hyperlink w:anchor="_Toc513695575" w:history="1">
+            <w:r>
+              <w:rPr>
+                <w:rStyle w:val="Hyperlink"/>
+                <w:rFonts w:ascii="Times New Roman" w:hAnsi="Times New Roman" w:cs="Times New Roman"/>
+                <w:b/>
+                <w:noProof/>
+              </w:rPr>
+              <w:t>2.Use Case Template:</w:t>
+            </w:r>
+            <w:r>
+              <w:rPr>
+                <w:noProof/>
+                <w:webHidden/>
+              </w:rPr>
+              <w:tab/>
+            </w:r>
+            <w:r>
+              <w:rPr>
+                <w:noProof/>
+                <w:webHidden/>
+              </w:rPr>
+              <w:fldChar w:fldCharType="begin"/>
+            </w:r>
+            <w:r>
+              <w:rPr>
+                <w:noProof/>
+                <w:webHidden/>
+              </w:rPr>
+              <w:instrText xml:space="preserve"> PAGEREF _Toc513695575 \h </w:instrText>
+            </w:r>
+            <w:r>
+              <w:rPr>
+                <w:noProof/>
+                <w:webHidden/>
+              </w:rPr>
+            </w:r>
+            <w:r>
+              <w:rPr>
+                <w:noProof/>
+                <w:webHidden/>
+              </w:rPr>
+              <w:fldChar w:fldCharType="separate"/>
+            </w:r>
+            <w:r>
+              <w:rPr>
+                <w:noProof/>
+                <w:webHidden/>
+              </w:rPr>
+              <w:t>7</w:t>
+            </w:r>
+            <w:r>
+              <w:rPr>
+                <w:noProof/>
+                <w:webHidden/>
+              </w:rPr>
+              <w:fldChar w:fldCharType="end"/>
+            </w:r>
+          </w:hyperlink>
+        </w:p>
+        <w:p>
+          <w:pPr>
+            <w:pStyle w:val="TOC2"/>
+            <w:tabs>
+              <w:tab w:val="right" w:leader="dot" w:pos="8630"/>
+            </w:tabs>
+            <w:rPr>
+              <w:rFonts w:eastAsiaTheme="minorEastAsia"/>
+              <w:noProof/>
+            </w:rPr>
+          </w:pPr>
+          <w:hyperlink w:anchor="_Toc513695576" w:history="1">
+            <w:r>
+              <w:rPr>
+                <w:rStyle w:val="Hyperlink"/>
+                <w:rFonts w:ascii="Times New Roman" w:hAnsi="Times New Roman" w:cs="Times New Roman"/>
+                <w:b/>
+                <w:noProof/>
+              </w:rPr>
+              <w:t>3.Activity Diagram:</w:t>
+            </w:r>
+            <w:r>
+              <w:rPr>
+                <w:noProof/>
+                <w:webHidden/>
+              </w:rPr>
+              <w:tab/>
+            </w:r>
+            <w:r>
+              <w:rPr>
+                <w:noProof/>
+                <w:webHidden/>
+              </w:rPr>
+              <w:fldChar w:fldCharType="begin"/>
+            </w:r>
+            <w:r>
+              <w:rPr>
+                <w:noProof/>
+                <w:webHidden/>
+              </w:rPr>
+              <w:instrText xml:space="preserve"> PAGEREF _Toc513695576 \h </w:instrText>
+            </w:r>
+            <w:r>
+              <w:rPr>
+                <w:noProof/>
+                <w:webHidden/>
+              </w:rPr>
+            </w:r>
+            <w:r>
+              <w:rPr>
+                <w:noProof/>
+                <w:webHidden/>
+              </w:rPr>
+              <w:fldChar w:fldCharType="separate"/>
+            </w:r>
+            <w:r>
+              <w:rPr>
+                <w:noProof/>
+                <w:webHidden/>
+              </w:rPr>
               <w:t>9</w:t>
+            </w:r>
+            <w:r>
+              <w:rPr>
+                <w:noProof/>
+                <w:webHidden/>
+              </w:rPr>
+              <w:fldChar w:fldCharType="end"/>
+            </w:r>
+          </w:hyperlink>
+        </w:p>
+        <w:p>
+          <w:pPr>
+            <w:pStyle w:val="TOC2"/>
+            <w:tabs>
+              <w:tab w:val="right" w:leader="dot" w:pos="8630"/>
+            </w:tabs>
+            <w:rPr>
+              <w:rFonts w:eastAsiaTheme="minorEastAsia"/>
+              <w:noProof/>
+            </w:rPr>
+          </w:pPr>
+          <w:hyperlink w:anchor="_Toc513695577" w:history="1">
+            <w:r>
+              <w:rPr>
+                <w:rStyle w:val="Hyperlink"/>
+                <w:rFonts w:ascii="Times New Roman" w:hAnsi="Times New Roman" w:cs="Times New Roman"/>
+                <w:b/>
+                <w:noProof/>
+              </w:rPr>
+              <w:t>4.Sequence Diagram:</w:t>
+            </w:r>
+            <w:r>
+              <w:rPr>
+                <w:noProof/>
+                <w:webHidden/>
+              </w:rPr>
+              <w:tab/>
+            </w:r>
+            <w:r>
+              <w:rPr>
+                <w:noProof/>
+                <w:webHidden/>
+              </w:rPr>
+              <w:fldChar w:fldCharType="begin"/>
+            </w:r>
+            <w:r>
+              <w:rPr>
+                <w:noProof/>
+                <w:webHidden/>
+              </w:rPr>
+              <w:instrText xml:space="preserve"> PAGEREF _Toc513695577 \h </w:instrText>
+            </w:r>
+            <w:r>
+              <w:rPr>
+                <w:noProof/>
+                <w:webHidden/>
+              </w:rPr>
+            </w:r>
+            <w:r>
+              <w:rPr>
+                <w:noProof/>
+                <w:webHidden/>
+              </w:rPr>
+              <w:fldChar w:fldCharType="separate"/>
+            </w:r>
+            <w:r>
+              <w:rPr>
+                <w:noProof/>
+                <w:webHidden/>
+              </w:rPr>
+              <w:t>10</w:t>
+            </w:r>
+            <w:r>
+              <w:rPr>
+                <w:noProof/>
+                <w:webHidden/>
+              </w:rPr>
+              <w:fldChar w:fldCharType="end"/>
+            </w:r>
+          </w:hyperlink>
+        </w:p>
+        <w:p>
+          <w:pPr>
+            <w:pStyle w:val="TOC2"/>
+            <w:tabs>
+              <w:tab w:val="right" w:leader="dot" w:pos="8630"/>
+            </w:tabs>
+            <w:rPr>
+              <w:rFonts w:eastAsiaTheme="minorEastAsia"/>
+              <w:noProof/>
+            </w:rPr>
+          </w:pPr>
+          <w:hyperlink w:anchor="_Toc513695578" w:history="1">
+            <w:r>
+              <w:rPr>
+                <w:rStyle w:val="Hyperlink"/>
+                <w:rFonts w:ascii="Times New Roman" w:hAnsi="Times New Roman" w:cs="Times New Roman"/>
+                <w:b/>
+                <w:noProof/>
+              </w:rPr>
+              <w:t>5.Data Flow Diagram:</w:t>
+            </w:r>
+            <w:r>
+              <w:rPr>
+                <w:noProof/>
+                <w:webHidden/>
+              </w:rPr>
+              <w:tab/>
+            </w:r>
+            <w:r>
+              <w:rPr>
+                <w:noProof/>
+                <w:webHidden/>
+              </w:rPr>
+              <w:fldChar w:fldCharType="begin"/>
+            </w:r>
+            <w:r>
+              <w:rPr>
+                <w:noProof/>
+                <w:webHidden/>
+              </w:rPr>
+              <w:instrText xml:space="preserve"> PAGEREF _Toc513695578 \h </w:instrText>
+            </w:r>
+            <w:r>
+              <w:rPr>
+                <w:noProof/>
+                <w:webHidden/>
+              </w:rPr>
+            </w:r>
+            <w:r>
+              <w:rPr>
+                <w:noProof/>
+                <w:webHidden/>
+              </w:rPr>
+              <w:fldChar w:fldCharType="separate"/>
+            </w:r>
+            <w:r>
+              <w:rPr>
+                <w:noProof/>
+                <w:webHidden/>
+              </w:rPr>
+              <w:t>10</w:t>
+            </w:r>
+            <w:r>
+              <w:rPr>
+                <w:noProof/>
+                <w:webHidden/>
+              </w:rPr>
+              <w:fldChar w:fldCharType="end"/>
+            </w:r>
+          </w:hyperlink>
+        </w:p>
+        <w:p>
+          <w:pPr>
+            <w:pStyle w:val="TOC2"/>
+            <w:tabs>
+              <w:tab w:val="right" w:leader="dot" w:pos="8630"/>
+            </w:tabs>
+            <w:rPr>
+              <w:rFonts w:eastAsiaTheme="minorEastAsia"/>
+              <w:noProof/>
+            </w:rPr>
+          </w:pPr>
+          <w:hyperlink w:anchor="_Toc513695579" w:history="1">
+            <w:r>
+              <w:rPr>
+                <w:rStyle w:val="Hyperlink"/>
+                <w:rFonts w:ascii="Times New Roman" w:hAnsi="Times New Roman" w:cs="Times New Roman"/>
+                <w:b/>
+                <w:noProof/>
+              </w:rPr>
+              <w:t>6.Tasks and Subtasks:</w:t>
+            </w:r>
+            <w:r>
+              <w:rPr>
+                <w:noProof/>
+                <w:webHidden/>
+              </w:rPr>
+              <w:tab/>
+            </w:r>
+            <w:r>
+              <w:rPr>
+                <w:noProof/>
+                <w:webHidden/>
+              </w:rPr>
+              <w:fldChar w:fldCharType="begin"/>
+            </w:r>
+            <w:r>
+              <w:rPr>
+                <w:noProof/>
+                <w:webHidden/>
+              </w:rPr>
+              <w:instrText xml:space="preserve"> PAGEREF _Toc513695579 \h </w:instrText>
+            </w:r>
+            <w:r>
+              <w:rPr>
+                <w:noProof/>
+                <w:webHidden/>
+              </w:rPr>
+            </w:r>
+            <w:r>
+              <w:rPr>
+                <w:noProof/>
+                <w:webHidden/>
+              </w:rPr>
+              <w:fldChar w:fldCharType="separate"/>
+            </w:r>
+            <w:r>
+              <w:rPr>
+                <w:noProof/>
+                <w:webHidden/>
+              </w:rPr>
+              <w:t>13</w:t>
             </w:r>
             <w:r>
               <w:rPr>
@@ -970,10 +1411,11 @@
               <w:tab w:val="right" w:leader="dot" w:pos="8630"/>
             </w:tabs>
             <w:rPr>
+              <w:rFonts w:eastAsiaTheme="minorEastAsia"/>
               <w:noProof/>
             </w:rPr>
           </w:pPr>
-          <w:hyperlink w:anchor="_Toc506767268" w:history="1">
+          <w:hyperlink w:anchor="_Toc513695580" w:history="1">
             <w:r>
               <w:rPr>
                 <w:rStyle w:val="Hyperlink"/>
@@ -981,7 +1423,7 @@
                 <w:b/>
                 <w:noProof/>
               </w:rPr>
-              <w:t>Project Outcomes</w:t>
+              <w:t>Assumptions and Constraints</w:t>
             </w:r>
             <w:r>
               <w:rPr>
@@ -1002,7 +1444,7 @@
                 <w:noProof/>
                 <w:webHidden/>
               </w:rPr>
-              <w:instrText xml:space="preserve"> PAGEREF _Toc506767268 \h </w:instrText>
+              <w:instrText xml:space="preserve"> PAGEREF _Toc513695580 \h </w:instrText>
             </w:r>
             <w:r>
               <w:rPr>
@@ -1022,7 +1464,7 @@
                 <w:noProof/>
                 <w:webHidden/>
               </w:rPr>
-              <w:t>10</w:t>
+              <w:t>15</w:t>
             </w:r>
             <w:r>
               <w:rPr>
@@ -1040,10 +1482,11 @@
               <w:tab w:val="right" w:leader="dot" w:pos="8630"/>
             </w:tabs>
             <w:rPr>
+              <w:rFonts w:eastAsiaTheme="minorEastAsia"/>
               <w:noProof/>
             </w:rPr>
           </w:pPr>
-          <w:hyperlink w:anchor="_Toc506767269" w:history="1">
+          <w:hyperlink w:anchor="_Toc513695581" w:history="1">
             <w:r>
               <w:rPr>
                 <w:rStyle w:val="Hyperlink"/>
@@ -1051,7 +1494,7 @@
                 <w:b/>
                 <w:noProof/>
               </w:rPr>
-              <w:t>COURSE SUBJECTS</w:t>
+              <w:t>Analysis and Working Principles</w:t>
             </w:r>
             <w:r>
               <w:rPr>
@@ -1072,7 +1515,7 @@
                 <w:noProof/>
                 <w:webHidden/>
               </w:rPr>
-              <w:instrText xml:space="preserve"> PAGEREF _Toc506767269 \h </w:instrText>
+              <w:instrText xml:space="preserve"> PAGEREF _Toc513695581 \h </w:instrText>
             </w:r>
             <w:r>
               <w:rPr>
@@ -1092,7 +1535,859 @@
                 <w:noProof/>
                 <w:webHidden/>
               </w:rPr>
-              <w:t>11</w:t>
+              <w:t>16</w:t>
+            </w:r>
+            <w:r>
+              <w:rPr>
+                <w:noProof/>
+                <w:webHidden/>
+              </w:rPr>
+              <w:fldChar w:fldCharType="end"/>
+            </w:r>
+          </w:hyperlink>
+        </w:p>
+        <w:p>
+          <w:pPr>
+            <w:pStyle w:val="TOC1"/>
+            <w:tabs>
+              <w:tab w:val="right" w:leader="dot" w:pos="8630"/>
+            </w:tabs>
+            <w:rPr>
+              <w:rFonts w:eastAsiaTheme="minorEastAsia"/>
+              <w:noProof/>
+            </w:rPr>
+          </w:pPr>
+          <w:hyperlink w:anchor="_Toc513695582" w:history="1">
+            <w:r>
+              <w:rPr>
+                <w:rStyle w:val="Hyperlink"/>
+                <w:rFonts w:ascii="Times New Roman" w:hAnsi="Times New Roman" w:cs="Times New Roman"/>
+                <w:b/>
+                <w:noProof/>
+              </w:rPr>
+              <w:t>Design Model</w:t>
+            </w:r>
+            <w:r>
+              <w:rPr>
+                <w:noProof/>
+                <w:webHidden/>
+              </w:rPr>
+              <w:tab/>
+            </w:r>
+            <w:r>
+              <w:rPr>
+                <w:noProof/>
+                <w:webHidden/>
+              </w:rPr>
+              <w:fldChar w:fldCharType="begin"/>
+            </w:r>
+            <w:r>
+              <w:rPr>
+                <w:noProof/>
+                <w:webHidden/>
+              </w:rPr>
+              <w:instrText xml:space="preserve"> PAGEREF _Toc513695582 \h </w:instrText>
+            </w:r>
+            <w:r>
+              <w:rPr>
+                <w:noProof/>
+                <w:webHidden/>
+              </w:rPr>
+            </w:r>
+            <w:r>
+              <w:rPr>
+                <w:noProof/>
+                <w:webHidden/>
+              </w:rPr>
+              <w:fldChar w:fldCharType="separate"/>
+            </w:r>
+            <w:r>
+              <w:rPr>
+                <w:noProof/>
+                <w:webHidden/>
+              </w:rPr>
+              <w:t>18</w:t>
+            </w:r>
+            <w:r>
+              <w:rPr>
+                <w:noProof/>
+                <w:webHidden/>
+              </w:rPr>
+              <w:fldChar w:fldCharType="end"/>
+            </w:r>
+          </w:hyperlink>
+        </w:p>
+        <w:p>
+          <w:pPr>
+            <w:pStyle w:val="TOC2"/>
+            <w:tabs>
+              <w:tab w:val="right" w:leader="dot" w:pos="8630"/>
+            </w:tabs>
+            <w:rPr>
+              <w:rFonts w:eastAsiaTheme="minorEastAsia"/>
+              <w:noProof/>
+            </w:rPr>
+          </w:pPr>
+          <w:hyperlink w:anchor="_Toc513695583" w:history="1">
+            <w:r>
+              <w:rPr>
+                <w:rStyle w:val="Hyperlink"/>
+                <w:rFonts w:ascii="Times New Roman" w:hAnsi="Times New Roman" w:cs="Times New Roman"/>
+                <w:b/>
+                <w:noProof/>
+              </w:rPr>
+              <w:t>1. System Architecture:</w:t>
+            </w:r>
+            <w:r>
+              <w:rPr>
+                <w:noProof/>
+                <w:webHidden/>
+              </w:rPr>
+              <w:tab/>
+            </w:r>
+            <w:r>
+              <w:rPr>
+                <w:noProof/>
+                <w:webHidden/>
+              </w:rPr>
+              <w:fldChar w:fldCharType="begin"/>
+            </w:r>
+            <w:r>
+              <w:rPr>
+                <w:noProof/>
+                <w:webHidden/>
+              </w:rPr>
+              <w:instrText xml:space="preserve"> PAGEREF _Toc513695583 \h </w:instrText>
+            </w:r>
+            <w:r>
+              <w:rPr>
+                <w:noProof/>
+                <w:webHidden/>
+              </w:rPr>
+            </w:r>
+            <w:r>
+              <w:rPr>
+                <w:noProof/>
+                <w:webHidden/>
+              </w:rPr>
+              <w:fldChar w:fldCharType="separate"/>
+            </w:r>
+            <w:r>
+              <w:rPr>
+                <w:noProof/>
+                <w:webHidden/>
+              </w:rPr>
+              <w:t>18</w:t>
+            </w:r>
+            <w:r>
+              <w:rPr>
+                <w:noProof/>
+                <w:webHidden/>
+              </w:rPr>
+              <w:fldChar w:fldCharType="end"/>
+            </w:r>
+          </w:hyperlink>
+        </w:p>
+        <w:p>
+          <w:pPr>
+            <w:pStyle w:val="TOC2"/>
+            <w:tabs>
+              <w:tab w:val="right" w:leader="dot" w:pos="8630"/>
+            </w:tabs>
+            <w:rPr>
+              <w:rFonts w:eastAsiaTheme="minorEastAsia"/>
+              <w:noProof/>
+            </w:rPr>
+          </w:pPr>
+          <w:hyperlink w:anchor="_Toc513695584" w:history="1">
+            <w:r>
+              <w:rPr>
+                <w:rStyle w:val="Hyperlink"/>
+                <w:rFonts w:ascii="Times New Roman" w:hAnsi="Times New Roman" w:cs="Times New Roman"/>
+                <w:b/>
+                <w:noProof/>
+              </w:rPr>
+              <w:t>2. Context Diagram:</w:t>
+            </w:r>
+            <w:r>
+              <w:rPr>
+                <w:noProof/>
+                <w:webHidden/>
+              </w:rPr>
+              <w:tab/>
+            </w:r>
+            <w:r>
+              <w:rPr>
+                <w:noProof/>
+                <w:webHidden/>
+              </w:rPr>
+              <w:fldChar w:fldCharType="begin"/>
+            </w:r>
+            <w:r>
+              <w:rPr>
+                <w:noProof/>
+                <w:webHidden/>
+              </w:rPr>
+              <w:instrText xml:space="preserve"> PAGEREF _Toc513695584 \h </w:instrText>
+            </w:r>
+            <w:r>
+              <w:rPr>
+                <w:noProof/>
+                <w:webHidden/>
+              </w:rPr>
+            </w:r>
+            <w:r>
+              <w:rPr>
+                <w:noProof/>
+                <w:webHidden/>
+              </w:rPr>
+              <w:fldChar w:fldCharType="separate"/>
+            </w:r>
+            <w:r>
+              <w:rPr>
+                <w:noProof/>
+                <w:webHidden/>
+              </w:rPr>
+              <w:t>18</w:t>
+            </w:r>
+            <w:r>
+              <w:rPr>
+                <w:noProof/>
+                <w:webHidden/>
+              </w:rPr>
+              <w:fldChar w:fldCharType="end"/>
+            </w:r>
+          </w:hyperlink>
+        </w:p>
+        <w:p>
+          <w:pPr>
+            <w:pStyle w:val="TOC2"/>
+            <w:tabs>
+              <w:tab w:val="right" w:leader="dot" w:pos="8630"/>
+            </w:tabs>
+            <w:rPr>
+              <w:rFonts w:eastAsiaTheme="minorEastAsia"/>
+              <w:noProof/>
+            </w:rPr>
+          </w:pPr>
+          <w:hyperlink w:anchor="_Toc513695585" w:history="1">
+            <w:r>
+              <w:rPr>
+                <w:rStyle w:val="Hyperlink"/>
+                <w:rFonts w:ascii="Times New Roman" w:hAnsi="Times New Roman" w:cs="Times New Roman"/>
+                <w:b/>
+                <w:noProof/>
+              </w:rPr>
+              <w:t>3. MVC Architecture:</w:t>
+            </w:r>
+            <w:r>
+              <w:rPr>
+                <w:noProof/>
+                <w:webHidden/>
+              </w:rPr>
+              <w:tab/>
+            </w:r>
+            <w:r>
+              <w:rPr>
+                <w:noProof/>
+                <w:webHidden/>
+              </w:rPr>
+              <w:fldChar w:fldCharType="begin"/>
+            </w:r>
+            <w:r>
+              <w:rPr>
+                <w:noProof/>
+                <w:webHidden/>
+              </w:rPr>
+              <w:instrText xml:space="preserve"> PAGEREF _Toc513695585 \h </w:instrText>
+            </w:r>
+            <w:r>
+              <w:rPr>
+                <w:noProof/>
+                <w:webHidden/>
+              </w:rPr>
+            </w:r>
+            <w:r>
+              <w:rPr>
+                <w:noProof/>
+                <w:webHidden/>
+              </w:rPr>
+              <w:fldChar w:fldCharType="separate"/>
+            </w:r>
+            <w:r>
+              <w:rPr>
+                <w:noProof/>
+                <w:webHidden/>
+              </w:rPr>
+              <w:t>19</w:t>
+            </w:r>
+            <w:r>
+              <w:rPr>
+                <w:noProof/>
+                <w:webHidden/>
+              </w:rPr>
+              <w:fldChar w:fldCharType="end"/>
+            </w:r>
+          </w:hyperlink>
+        </w:p>
+        <w:p>
+          <w:pPr>
+            <w:pStyle w:val="TOC2"/>
+            <w:tabs>
+              <w:tab w:val="right" w:leader="dot" w:pos="8630"/>
+            </w:tabs>
+            <w:rPr>
+              <w:rFonts w:eastAsiaTheme="minorEastAsia"/>
+              <w:noProof/>
+            </w:rPr>
+          </w:pPr>
+          <w:hyperlink w:anchor="_Toc513695586" w:history="1">
+            <w:r>
+              <w:rPr>
+                <w:rStyle w:val="Hyperlink"/>
+                <w:rFonts w:ascii="Times New Roman" w:hAnsi="Times New Roman" w:cs="Times New Roman"/>
+                <w:b/>
+                <w:noProof/>
+              </w:rPr>
+              <w:t>4.Component Diagram:</w:t>
+            </w:r>
+            <w:r>
+              <w:rPr>
+                <w:noProof/>
+                <w:webHidden/>
+              </w:rPr>
+              <w:tab/>
+            </w:r>
+            <w:r>
+              <w:rPr>
+                <w:noProof/>
+                <w:webHidden/>
+              </w:rPr>
+              <w:fldChar w:fldCharType="begin"/>
+            </w:r>
+            <w:r>
+              <w:rPr>
+                <w:noProof/>
+                <w:webHidden/>
+              </w:rPr>
+              <w:instrText xml:space="preserve"> PAGEREF _Toc513695586 \h </w:instrText>
+            </w:r>
+            <w:r>
+              <w:rPr>
+                <w:noProof/>
+                <w:webHidden/>
+              </w:rPr>
+            </w:r>
+            <w:r>
+              <w:rPr>
+                <w:noProof/>
+                <w:webHidden/>
+              </w:rPr>
+              <w:fldChar w:fldCharType="separate"/>
+            </w:r>
+            <w:r>
+              <w:rPr>
+                <w:noProof/>
+                <w:webHidden/>
+              </w:rPr>
+              <w:t>19</w:t>
+            </w:r>
+            <w:r>
+              <w:rPr>
+                <w:noProof/>
+                <w:webHidden/>
+              </w:rPr>
+              <w:fldChar w:fldCharType="end"/>
+            </w:r>
+          </w:hyperlink>
+        </w:p>
+        <w:p>
+          <w:pPr>
+            <w:pStyle w:val="TOC1"/>
+            <w:tabs>
+              <w:tab w:val="right" w:leader="dot" w:pos="8630"/>
+            </w:tabs>
+            <w:rPr>
+              <w:rFonts w:eastAsiaTheme="minorEastAsia"/>
+              <w:noProof/>
+            </w:rPr>
+          </w:pPr>
+          <w:hyperlink w:anchor="_Toc513695587" w:history="1">
+            <w:r>
+              <w:rPr>
+                <w:rStyle w:val="Hyperlink"/>
+                <w:rFonts w:ascii="Times New Roman" w:hAnsi="Times New Roman" w:cs="Times New Roman"/>
+                <w:b/>
+                <w:noProof/>
+              </w:rPr>
+              <w:t>Work Plan</w:t>
+            </w:r>
+            <w:r>
+              <w:rPr>
+                <w:noProof/>
+                <w:webHidden/>
+              </w:rPr>
+              <w:tab/>
+            </w:r>
+            <w:r>
+              <w:rPr>
+                <w:noProof/>
+                <w:webHidden/>
+              </w:rPr>
+              <w:fldChar w:fldCharType="begin"/>
+            </w:r>
+            <w:r>
+              <w:rPr>
+                <w:noProof/>
+                <w:webHidden/>
+              </w:rPr>
+              <w:instrText xml:space="preserve"> PAGEREF _Toc513695587 \h </w:instrText>
+            </w:r>
+            <w:r>
+              <w:rPr>
+                <w:noProof/>
+                <w:webHidden/>
+              </w:rPr>
+            </w:r>
+            <w:r>
+              <w:rPr>
+                <w:noProof/>
+                <w:webHidden/>
+              </w:rPr>
+              <w:fldChar w:fldCharType="separate"/>
+            </w:r>
+            <w:r>
+              <w:rPr>
+                <w:noProof/>
+                <w:webHidden/>
+              </w:rPr>
+              <w:t>21</w:t>
+            </w:r>
+            <w:r>
+              <w:rPr>
+                <w:noProof/>
+                <w:webHidden/>
+              </w:rPr>
+              <w:fldChar w:fldCharType="end"/>
+            </w:r>
+          </w:hyperlink>
+        </w:p>
+        <w:p>
+          <w:pPr>
+            <w:pStyle w:val="TOC1"/>
+            <w:tabs>
+              <w:tab w:val="right" w:leader="dot" w:pos="8630"/>
+            </w:tabs>
+            <w:rPr>
+              <w:rFonts w:eastAsiaTheme="minorEastAsia"/>
+              <w:noProof/>
+            </w:rPr>
+          </w:pPr>
+          <w:hyperlink w:anchor="_Toc513695588" w:history="1">
+            <w:r>
+              <w:rPr>
+                <w:rStyle w:val="Hyperlink"/>
+                <w:rFonts w:ascii="Times New Roman" w:hAnsi="Times New Roman" w:cs="Times New Roman"/>
+                <w:b/>
+                <w:noProof/>
+              </w:rPr>
+              <w:t>Work Breakdown Structure</w:t>
+            </w:r>
+            <w:r>
+              <w:rPr>
+                <w:noProof/>
+                <w:webHidden/>
+              </w:rPr>
+              <w:tab/>
+            </w:r>
+            <w:r>
+              <w:rPr>
+                <w:noProof/>
+                <w:webHidden/>
+              </w:rPr>
+              <w:fldChar w:fldCharType="begin"/>
+            </w:r>
+            <w:r>
+              <w:rPr>
+                <w:noProof/>
+                <w:webHidden/>
+              </w:rPr>
+              <w:instrText xml:space="preserve"> PAGEREF _Toc513695588 \h </w:instrText>
+            </w:r>
+            <w:r>
+              <w:rPr>
+                <w:noProof/>
+                <w:webHidden/>
+              </w:rPr>
+            </w:r>
+            <w:r>
+              <w:rPr>
+                <w:noProof/>
+                <w:webHidden/>
+              </w:rPr>
+              <w:fldChar w:fldCharType="separate"/>
+            </w:r>
+            <w:r>
+              <w:rPr>
+                <w:noProof/>
+                <w:webHidden/>
+              </w:rPr>
+              <w:t>22</w:t>
+            </w:r>
+            <w:r>
+              <w:rPr>
+                <w:noProof/>
+                <w:webHidden/>
+              </w:rPr>
+              <w:fldChar w:fldCharType="end"/>
+            </w:r>
+          </w:hyperlink>
+        </w:p>
+        <w:p>
+          <w:pPr>
+            <w:pStyle w:val="TOC1"/>
+            <w:tabs>
+              <w:tab w:val="right" w:leader="dot" w:pos="8630"/>
+            </w:tabs>
+            <w:rPr>
+              <w:rFonts w:eastAsiaTheme="minorEastAsia"/>
+              <w:noProof/>
+            </w:rPr>
+          </w:pPr>
+          <w:hyperlink w:anchor="_Toc513695589" w:history="1">
+            <w:r>
+              <w:rPr>
+                <w:rStyle w:val="Hyperlink"/>
+                <w:rFonts w:ascii="Times New Roman" w:hAnsi="Times New Roman" w:cs="Times New Roman"/>
+                <w:b/>
+                <w:noProof/>
+              </w:rPr>
+              <w:t>Functional and Non-functional Requirements</w:t>
+            </w:r>
+            <w:r>
+              <w:rPr>
+                <w:noProof/>
+                <w:webHidden/>
+              </w:rPr>
+              <w:tab/>
+            </w:r>
+            <w:r>
+              <w:rPr>
+                <w:noProof/>
+                <w:webHidden/>
+              </w:rPr>
+              <w:fldChar w:fldCharType="begin"/>
+            </w:r>
+            <w:r>
+              <w:rPr>
+                <w:noProof/>
+                <w:webHidden/>
+              </w:rPr>
+              <w:instrText xml:space="preserve"> PAGEREF _Toc513695589 \h </w:instrText>
+            </w:r>
+            <w:r>
+              <w:rPr>
+                <w:noProof/>
+                <w:webHidden/>
+              </w:rPr>
+            </w:r>
+            <w:r>
+              <w:rPr>
+                <w:noProof/>
+                <w:webHidden/>
+              </w:rPr>
+              <w:fldChar w:fldCharType="separate"/>
+            </w:r>
+            <w:r>
+              <w:rPr>
+                <w:noProof/>
+                <w:webHidden/>
+              </w:rPr>
+              <w:t>24</w:t>
+            </w:r>
+            <w:r>
+              <w:rPr>
+                <w:noProof/>
+                <w:webHidden/>
+              </w:rPr>
+              <w:fldChar w:fldCharType="end"/>
+            </w:r>
+          </w:hyperlink>
+        </w:p>
+        <w:p>
+          <w:pPr>
+            <w:pStyle w:val="TOC1"/>
+            <w:tabs>
+              <w:tab w:val="right" w:leader="dot" w:pos="8630"/>
+            </w:tabs>
+            <w:rPr>
+              <w:rFonts w:eastAsiaTheme="minorEastAsia"/>
+              <w:noProof/>
+            </w:rPr>
+          </w:pPr>
+          <w:hyperlink w:anchor="_Toc513695590" w:history="1">
+            <w:r>
+              <w:rPr>
+                <w:rStyle w:val="Hyperlink"/>
+                <w:rFonts w:ascii="Times New Roman" w:hAnsi="Times New Roman" w:cs="Times New Roman"/>
+                <w:b/>
+                <w:noProof/>
+              </w:rPr>
+              <w:t>Project Outcomes</w:t>
+            </w:r>
+            <w:r>
+              <w:rPr>
+                <w:noProof/>
+                <w:webHidden/>
+              </w:rPr>
+              <w:tab/>
+            </w:r>
+            <w:r>
+              <w:rPr>
+                <w:noProof/>
+                <w:webHidden/>
+              </w:rPr>
+              <w:fldChar w:fldCharType="begin"/>
+            </w:r>
+            <w:r>
+              <w:rPr>
+                <w:noProof/>
+                <w:webHidden/>
+              </w:rPr>
+              <w:instrText xml:space="preserve"> PAGEREF _Toc513695590 \h </w:instrText>
+            </w:r>
+            <w:r>
+              <w:rPr>
+                <w:noProof/>
+                <w:webHidden/>
+              </w:rPr>
+            </w:r>
+            <w:r>
+              <w:rPr>
+                <w:noProof/>
+                <w:webHidden/>
+              </w:rPr>
+              <w:fldChar w:fldCharType="separate"/>
+            </w:r>
+            <w:r>
+              <w:rPr>
+                <w:noProof/>
+                <w:webHidden/>
+              </w:rPr>
+              <w:t>27</w:t>
+            </w:r>
+            <w:r>
+              <w:rPr>
+                <w:noProof/>
+                <w:webHidden/>
+              </w:rPr>
+              <w:fldChar w:fldCharType="end"/>
+            </w:r>
+          </w:hyperlink>
+        </w:p>
+        <w:p>
+          <w:pPr>
+            <w:pStyle w:val="TOC1"/>
+            <w:tabs>
+              <w:tab w:val="right" w:leader="dot" w:pos="8630"/>
+            </w:tabs>
+            <w:rPr>
+              <w:rFonts w:eastAsiaTheme="minorEastAsia"/>
+              <w:noProof/>
+            </w:rPr>
+          </w:pPr>
+          <w:hyperlink w:anchor="_Toc513695591" w:history="1">
+            <w:r>
+              <w:rPr>
+                <w:rStyle w:val="Hyperlink"/>
+                <w:rFonts w:ascii="Times New Roman" w:hAnsi="Times New Roman" w:cs="Times New Roman"/>
+                <w:b/>
+                <w:noProof/>
+              </w:rPr>
+              <w:t>Individual Roles</w:t>
+            </w:r>
+            <w:r>
+              <w:rPr>
+                <w:noProof/>
+                <w:webHidden/>
+              </w:rPr>
+              <w:tab/>
+            </w:r>
+            <w:r>
+              <w:rPr>
+                <w:noProof/>
+                <w:webHidden/>
+              </w:rPr>
+              <w:fldChar w:fldCharType="begin"/>
+            </w:r>
+            <w:r>
+              <w:rPr>
+                <w:noProof/>
+                <w:webHidden/>
+              </w:rPr>
+              <w:instrText xml:space="preserve"> PAGEREF _Toc513695591 \h </w:instrText>
+            </w:r>
+            <w:r>
+              <w:rPr>
+                <w:noProof/>
+                <w:webHidden/>
+              </w:rPr>
+            </w:r>
+            <w:r>
+              <w:rPr>
+                <w:noProof/>
+                <w:webHidden/>
+              </w:rPr>
+              <w:fldChar w:fldCharType="separate"/>
+            </w:r>
+            <w:r>
+              <w:rPr>
+                <w:noProof/>
+                <w:webHidden/>
+              </w:rPr>
+              <w:t>27</w:t>
+            </w:r>
+            <w:r>
+              <w:rPr>
+                <w:noProof/>
+                <w:webHidden/>
+              </w:rPr>
+              <w:fldChar w:fldCharType="end"/>
+            </w:r>
+          </w:hyperlink>
+        </w:p>
+        <w:p>
+          <w:pPr>
+            <w:pStyle w:val="TOC1"/>
+            <w:tabs>
+              <w:tab w:val="right" w:leader="dot" w:pos="8630"/>
+            </w:tabs>
+            <w:rPr>
+              <w:rFonts w:eastAsiaTheme="minorEastAsia"/>
+              <w:noProof/>
+            </w:rPr>
+          </w:pPr>
+          <w:hyperlink w:anchor="_Toc513695592" w:history="1">
+            <w:r>
+              <w:rPr>
+                <w:rStyle w:val="Hyperlink"/>
+                <w:rFonts w:ascii="Times New Roman" w:hAnsi="Times New Roman" w:cs="Times New Roman"/>
+                <w:b/>
+                <w:noProof/>
+              </w:rPr>
+              <w:t>COURSE SUBJECTS</w:t>
+            </w:r>
+            <w:r>
+              <w:rPr>
+                <w:noProof/>
+                <w:webHidden/>
+              </w:rPr>
+              <w:tab/>
+            </w:r>
+            <w:r>
+              <w:rPr>
+                <w:noProof/>
+                <w:webHidden/>
+              </w:rPr>
+              <w:fldChar w:fldCharType="begin"/>
+            </w:r>
+            <w:r>
+              <w:rPr>
+                <w:noProof/>
+                <w:webHidden/>
+              </w:rPr>
+              <w:instrText xml:space="preserve"> PAGEREF _Toc513695592 \h </w:instrText>
+            </w:r>
+            <w:r>
+              <w:rPr>
+                <w:noProof/>
+                <w:webHidden/>
+              </w:rPr>
+            </w:r>
+            <w:r>
+              <w:rPr>
+                <w:noProof/>
+                <w:webHidden/>
+              </w:rPr>
+              <w:fldChar w:fldCharType="separate"/>
+            </w:r>
+            <w:r>
+              <w:rPr>
+                <w:noProof/>
+                <w:webHidden/>
+              </w:rPr>
+              <w:t>28</w:t>
+            </w:r>
+            <w:r>
+              <w:rPr>
+                <w:noProof/>
+                <w:webHidden/>
+              </w:rPr>
+              <w:fldChar w:fldCharType="end"/>
+            </w:r>
+          </w:hyperlink>
+        </w:p>
+        <w:p>
+          <w:pPr>
+            <w:pStyle w:val="TOC1"/>
+            <w:tabs>
+              <w:tab w:val="right" w:leader="dot" w:pos="8630"/>
+            </w:tabs>
+            <w:rPr>
+              <w:rFonts w:eastAsiaTheme="minorEastAsia"/>
+              <w:noProof/>
+            </w:rPr>
+          </w:pPr>
+          <w:hyperlink w:anchor="_Toc513695593" w:history="1">
+            <w:r>
+              <w:rPr>
+                <w:rStyle w:val="Hyperlink"/>
+                <w:rFonts w:ascii="Times New Roman" w:hAnsi="Times New Roman" w:cs="Times New Roman"/>
+                <w:b/>
+                <w:noProof/>
+              </w:rPr>
+              <w:t>References</w:t>
+            </w:r>
+            <w:r>
+              <w:rPr>
+                <w:noProof/>
+                <w:webHidden/>
+              </w:rPr>
+              <w:tab/>
+            </w:r>
+            <w:r>
+              <w:rPr>
+                <w:noProof/>
+                <w:webHidden/>
+              </w:rPr>
+              <w:fldChar w:fldCharType="begin"/>
+            </w:r>
+            <w:r>
+              <w:rPr>
+                <w:noProof/>
+                <w:webHidden/>
+              </w:rPr>
+              <w:instrText xml:space="preserve"> PAGEREF _Toc513695593 \h </w:instrText>
+            </w:r>
+            <w:r>
+              <w:rPr>
+                <w:noProof/>
+                <w:webHidden/>
+              </w:rPr>
+            </w:r>
+            <w:r>
+              <w:rPr>
+                <w:noProof/>
+                <w:webHidden/>
+              </w:rPr>
+              <w:fldChar w:fldCharType="separate"/>
+            </w:r>
+            <w:r>
+              <w:rPr>
+                <w:noProof/>
+                <w:webHidden/>
+              </w:rPr>
+              <w:t>29</w:t>
             </w:r>
             <w:r>
               <w:rPr>
@@ -1117,6 +2412,13 @@
     </w:sdt>
     <w:p>
       <w:pPr>
+        <w:rPr>
+          <w:rFonts w:ascii="Times New Roman" w:hAnsi="Times New Roman" w:cs="Times New Roman"/>
+        </w:rPr>
+      </w:pPr>
+    </w:p>
+    <w:p>
+      <w:pPr>
         <w:spacing w:line="360" w:lineRule="auto"/>
         <w:jc w:val="center"/>
         <w:rPr>
@@ -1142,14 +2444,44 @@
     <w:p>
       <w:pPr>
         <w:spacing w:line="360" w:lineRule="auto"/>
-        <w:jc w:val="center"/>
         <w:rPr>
           <w:rFonts w:ascii="Times New Roman" w:hAnsi="Times New Roman" w:cs="Times New Roman"/>
           <w:b/>
           <w:sz w:val="32"/>
           <w:szCs w:val="32"/>
         </w:rPr>
-      </w:pPr>
+        <w:sectPr>
+          <w:footerReference w:type="default" r:id="rId8"/>
+          <w:pgSz w:w="12240" w:h="15840"/>
+          <w:pgMar w:top="1440" w:right="1440" w:bottom="1440" w:left="2160" w:header="720" w:footer="720" w:gutter="0"/>
+          <w:cols w:space="720"/>
+          <w:docGrid w:linePitch="360"/>
+        </w:sectPr>
+      </w:pPr>
+    </w:p>
+    <w:p>
+      <w:pPr>
+        <w:pStyle w:val="Heading1"/>
+        <w:jc w:val="center"/>
+        <w:rPr>
+          <w:rFonts w:ascii="Times New Roman" w:hAnsi="Times New Roman" w:cs="Times New Roman"/>
+          <w:b/>
+          <w:color w:val="auto"/>
+        </w:rPr>
+      </w:pPr>
+      <w:bookmarkStart w:id="1" w:name="_Toc506767262"/>
+      <w:bookmarkStart w:id="2" w:name="_Toc513695568"/>
+      <w:r>
+        <w:rPr>
+          <w:rFonts w:ascii="Times New Roman" w:hAnsi="Times New Roman" w:cs="Times New Roman"/>
+          <w:b/>
+          <w:color w:val="auto"/>
+        </w:rPr>
+        <w:lastRenderedPageBreak/>
+        <w:t>Project Overview</w:t>
+      </w:r>
+      <w:bookmarkEnd w:id="1"/>
+      <w:bookmarkEnd w:id="2"/>
     </w:p>
     <w:p>
       <w:pPr>
@@ -1157,11 +2489,195 @@
         <w:jc w:val="center"/>
         <w:rPr>
           <w:rFonts w:ascii="Times New Roman" w:hAnsi="Times New Roman" w:cs="Times New Roman"/>
-          <w:b/>
-          <w:sz w:val="32"/>
+          <w:sz w:val="24"/>
           <w:szCs w:val="32"/>
         </w:rPr>
       </w:pPr>
+    </w:p>
+    <w:p>
+      <w:pPr>
+        <w:spacing w:line="360" w:lineRule="auto"/>
+        <w:jc w:val="both"/>
+        <w:rPr>
+          <w:rFonts w:ascii="Times New Roman" w:hAnsi="Times New Roman" w:cs="Times New Roman"/>
+          <w:sz w:val="24"/>
+          <w:szCs w:val="32"/>
+        </w:rPr>
+      </w:pPr>
+      <w:r>
+        <w:rPr>
+          <w:rFonts w:ascii="Times New Roman" w:hAnsi="Times New Roman" w:cs="Times New Roman"/>
+          <w:sz w:val="24"/>
+          <w:szCs w:val="32"/>
+        </w:rPr>
+        <w:t>Engineering design problems are generally open-ended. They have no single correct answer, rather a range of possible solutions. The yearlong Capstone project keeps the desirability of open-ended design problems, the limitations of students’ knowledge and experience in check while helping us learn.</w:t>
+      </w:r>
+    </w:p>
+    <w:p>
+      <w:pPr>
+        <w:spacing w:line="360" w:lineRule="auto"/>
+        <w:jc w:val="both"/>
+        <w:rPr>
+          <w:rFonts w:ascii="Times New Roman" w:hAnsi="Times New Roman" w:cs="Times New Roman"/>
+          <w:sz w:val="24"/>
+          <w:szCs w:val="32"/>
+        </w:rPr>
+      </w:pPr>
+      <w:r>
+        <w:rPr>
+          <w:rFonts w:ascii="Times New Roman" w:hAnsi="Times New Roman" w:cs="Times New Roman"/>
+          <w:sz w:val="24"/>
+          <w:szCs w:val="32"/>
+        </w:rPr>
+        <w:t xml:space="preserve">In the various laboratory classes in the college we have numerous viva(s) and quizzes. This task of conducting </w:t>
+      </w:r>
+      <w:proofErr w:type="spellStart"/>
+      <w:r>
+        <w:rPr>
+          <w:rFonts w:ascii="Times New Roman" w:hAnsi="Times New Roman" w:cs="Times New Roman"/>
+          <w:sz w:val="24"/>
+          <w:szCs w:val="32"/>
+        </w:rPr>
+        <w:t>vivas</w:t>
+      </w:r>
+      <w:proofErr w:type="spellEnd"/>
+      <w:r>
+        <w:rPr>
+          <w:rFonts w:ascii="Times New Roman" w:hAnsi="Times New Roman" w:cs="Times New Roman"/>
+          <w:sz w:val="24"/>
+          <w:szCs w:val="32"/>
+        </w:rPr>
+        <w:t xml:space="preserve"> and quizzes is quite cumbersome for the teachers as it takes a lot of preparation. Also, the checking process is quite redundant, time taking and tiring which leads to delayed results. </w:t>
+      </w:r>
+    </w:p>
+    <w:p>
+      <w:pPr>
+        <w:spacing w:line="360" w:lineRule="auto"/>
+        <w:jc w:val="both"/>
+        <w:rPr>
+          <w:rFonts w:ascii="Times New Roman" w:hAnsi="Times New Roman" w:cs="Times New Roman"/>
+          <w:sz w:val="24"/>
+          <w:szCs w:val="32"/>
+        </w:rPr>
+      </w:pPr>
+      <w:r>
+        <w:rPr>
+          <w:rFonts w:ascii="Times New Roman" w:hAnsi="Times New Roman" w:cs="Times New Roman"/>
+          <w:sz w:val="24"/>
+          <w:szCs w:val="32"/>
+        </w:rPr>
+        <w:t>So, our team is trying to create a product “</w:t>
+      </w:r>
+      <w:proofErr w:type="spellStart"/>
+      <w:r>
+        <w:rPr>
+          <w:rFonts w:ascii="Times New Roman" w:hAnsi="Times New Roman" w:cs="Times New Roman"/>
+          <w:sz w:val="24"/>
+          <w:szCs w:val="32"/>
+        </w:rPr>
+        <w:t>ViQu</w:t>
+      </w:r>
+      <w:proofErr w:type="spellEnd"/>
+      <w:r>
+        <w:rPr>
+          <w:rFonts w:ascii="Times New Roman" w:hAnsi="Times New Roman" w:cs="Times New Roman"/>
+          <w:sz w:val="24"/>
+          <w:szCs w:val="32"/>
+        </w:rPr>
+        <w:t xml:space="preserve">” which is a solution to the problem. A product based on Raspberry Pi 3 along with some sensors will be created, which will be able to conduct </w:t>
+      </w:r>
+      <w:proofErr w:type="spellStart"/>
+      <w:r>
+        <w:rPr>
+          <w:rFonts w:ascii="Times New Roman" w:hAnsi="Times New Roman" w:cs="Times New Roman"/>
+          <w:sz w:val="24"/>
+          <w:szCs w:val="32"/>
+        </w:rPr>
+        <w:t>vivas</w:t>
+      </w:r>
+      <w:proofErr w:type="spellEnd"/>
+      <w:r>
+        <w:rPr>
+          <w:rFonts w:ascii="Times New Roman" w:hAnsi="Times New Roman" w:cs="Times New Roman"/>
+          <w:sz w:val="24"/>
+          <w:szCs w:val="32"/>
+        </w:rPr>
+        <w:t>, create quizzes and even check them hence, creating a digitized result sheet instantly.</w:t>
+      </w:r>
+    </w:p>
+    <w:p>
+      <w:pPr>
+        <w:spacing w:line="360" w:lineRule="auto"/>
+        <w:jc w:val="both"/>
+        <w:rPr>
+          <w:rFonts w:ascii="Times New Roman" w:hAnsi="Times New Roman" w:cs="Times New Roman"/>
+          <w:sz w:val="24"/>
+          <w:szCs w:val="32"/>
+        </w:rPr>
+      </w:pPr>
+      <w:r>
+        <w:rPr>
+          <w:rFonts w:ascii="Times New Roman" w:hAnsi="Times New Roman" w:cs="Times New Roman"/>
+          <w:sz w:val="24"/>
+          <w:szCs w:val="32"/>
+        </w:rPr>
+        <w:t xml:space="preserve">Moreover, a database of MCQs and subjective viva-like questions will be created overtime by the teachers which will help in the future. This question bank will have ques of 3 difficulty levels. </w:t>
+      </w:r>
+    </w:p>
+    <w:p>
+      <w:pPr>
+        <w:spacing w:line="360" w:lineRule="auto"/>
+        <w:jc w:val="both"/>
+        <w:rPr>
+          <w:rFonts w:ascii="Times New Roman" w:hAnsi="Times New Roman" w:cs="Times New Roman"/>
+          <w:sz w:val="24"/>
+          <w:szCs w:val="32"/>
+        </w:rPr>
+      </w:pPr>
+      <w:r>
+        <w:rPr>
+          <w:rFonts w:ascii="Times New Roman" w:hAnsi="Times New Roman" w:cs="Times New Roman"/>
+          <w:sz w:val="24"/>
+          <w:szCs w:val="32"/>
+        </w:rPr>
+        <w:t xml:space="preserve">Finally, the product </w:t>
+      </w:r>
+      <w:proofErr w:type="spellStart"/>
+      <w:r>
+        <w:rPr>
+          <w:rFonts w:ascii="Times New Roman" w:hAnsi="Times New Roman" w:cs="Times New Roman"/>
+          <w:sz w:val="24"/>
+          <w:szCs w:val="32"/>
+        </w:rPr>
+        <w:t>ViQu</w:t>
+      </w:r>
+      <w:proofErr w:type="spellEnd"/>
+      <w:r>
+        <w:rPr>
+          <w:rFonts w:ascii="Times New Roman" w:hAnsi="Times New Roman" w:cs="Times New Roman"/>
+          <w:sz w:val="24"/>
+          <w:szCs w:val="32"/>
+        </w:rPr>
+        <w:t xml:space="preserve"> will be able to conduct </w:t>
+      </w:r>
+      <w:proofErr w:type="spellStart"/>
+      <w:r>
+        <w:rPr>
+          <w:rFonts w:ascii="Times New Roman" w:hAnsi="Times New Roman" w:cs="Times New Roman"/>
+          <w:sz w:val="24"/>
+          <w:szCs w:val="32"/>
+        </w:rPr>
+        <w:t>vivas</w:t>
+      </w:r>
+      <w:proofErr w:type="spellEnd"/>
+      <w:r>
+        <w:rPr>
+          <w:rFonts w:ascii="Times New Roman" w:hAnsi="Times New Roman" w:cs="Times New Roman"/>
+          <w:sz w:val="24"/>
+          <w:szCs w:val="32"/>
+        </w:rPr>
+        <w:t>, mark them, create quizzes, mark them and a fine database of questions will be created for the above.</w:t>
+      </w:r>
     </w:p>
     <w:p>
       <w:pPr>
@@ -1169,9 +2685,8 @@
         <w:jc w:val="center"/>
         <w:rPr>
           <w:rFonts w:ascii="Times New Roman" w:hAnsi="Times New Roman" w:cs="Times New Roman"/>
-          <w:b/>
-          <w:sz w:val="32"/>
-          <w:szCs w:val="32"/>
+          <w:sz w:val="28"/>
+          <w:szCs w:val="28"/>
         </w:rPr>
       </w:pPr>
     </w:p>
@@ -1181,9 +2696,8 @@
         <w:jc w:val="center"/>
         <w:rPr>
           <w:rFonts w:ascii="Times New Roman" w:hAnsi="Times New Roman" w:cs="Times New Roman"/>
-          <w:b/>
-          <w:sz w:val="32"/>
-          <w:szCs w:val="32"/>
+          <w:sz w:val="28"/>
+          <w:szCs w:val="28"/>
         </w:rPr>
       </w:pPr>
     </w:p>
@@ -1193,9 +2707,8 @@
         <w:jc w:val="center"/>
         <w:rPr>
           <w:rFonts w:ascii="Times New Roman" w:hAnsi="Times New Roman" w:cs="Times New Roman"/>
-          <w:b/>
-          <w:sz w:val="32"/>
-          <w:szCs w:val="32"/>
+          <w:sz w:val="28"/>
+          <w:szCs w:val="28"/>
         </w:rPr>
       </w:pPr>
     </w:p>
@@ -1205,9 +2718,8 @@
         <w:jc w:val="center"/>
         <w:rPr>
           <w:rFonts w:ascii="Times New Roman" w:hAnsi="Times New Roman" w:cs="Times New Roman"/>
-          <w:b/>
-          <w:sz w:val="32"/>
-          <w:szCs w:val="32"/>
+          <w:sz w:val="28"/>
+          <w:szCs w:val="28"/>
         </w:rPr>
       </w:pPr>
     </w:p>
@@ -1217,9 +2729,8 @@
         <w:jc w:val="center"/>
         <w:rPr>
           <w:rFonts w:ascii="Times New Roman" w:hAnsi="Times New Roman" w:cs="Times New Roman"/>
-          <w:b/>
-          <w:sz w:val="32"/>
-          <w:szCs w:val="32"/>
+          <w:sz w:val="28"/>
+          <w:szCs w:val="28"/>
         </w:rPr>
       </w:pPr>
     </w:p>
@@ -1229,33 +2740,8 @@
         <w:jc w:val="center"/>
         <w:rPr>
           <w:rFonts w:ascii="Times New Roman" w:hAnsi="Times New Roman" w:cs="Times New Roman"/>
-          <w:b/>
-          <w:sz w:val="32"/>
-          <w:szCs w:val="32"/>
-        </w:rPr>
-      </w:pPr>
-    </w:p>
-    <w:p>
-      <w:pPr>
-        <w:spacing w:line="360" w:lineRule="auto"/>
-        <w:jc w:val="center"/>
-        <w:rPr>
-          <w:rFonts w:ascii="Times New Roman" w:hAnsi="Times New Roman" w:cs="Times New Roman"/>
-          <w:b/>
-          <w:sz w:val="32"/>
-          <w:szCs w:val="32"/>
-        </w:rPr>
-      </w:pPr>
-    </w:p>
-    <w:p>
-      <w:pPr>
-        <w:spacing w:line="360" w:lineRule="auto"/>
-        <w:jc w:val="center"/>
-        <w:rPr>
-          <w:rFonts w:ascii="Times New Roman" w:hAnsi="Times New Roman" w:cs="Times New Roman"/>
-          <w:b/>
-          <w:sz w:val="32"/>
-          <w:szCs w:val="32"/>
+          <w:sz w:val="28"/>
+          <w:szCs w:val="28"/>
         </w:rPr>
       </w:pPr>
     </w:p>
@@ -1269,315 +2755,8 @@
           <w:color w:val="auto"/>
         </w:rPr>
       </w:pPr>
-      <w:bookmarkStart w:id="0" w:name="_Toc506767262"/>
-      <w:r>
-        <w:rPr>
-          <w:rFonts w:ascii="Times New Roman" w:hAnsi="Times New Roman" w:cs="Times New Roman"/>
-          <w:b/>
-          <w:color w:val="auto"/>
-        </w:rPr>
-        <w:lastRenderedPageBreak/>
-        <w:t>Project Overview</w:t>
-      </w:r>
-      <w:bookmarkEnd w:id="0"/>
-    </w:p>
-    <w:p>
-      <w:pPr>
-        <w:spacing w:line="360" w:lineRule="auto"/>
-        <w:jc w:val="both"/>
-        <w:rPr>
-          <w:rFonts w:ascii="Times New Roman" w:hAnsi="Times New Roman" w:cs="Times New Roman"/>
-          <w:sz w:val="24"/>
-          <w:szCs w:val="32"/>
-        </w:rPr>
-      </w:pPr>
-    </w:p>
-    <w:p>
-      <w:pPr>
-        <w:spacing w:line="360" w:lineRule="auto"/>
-        <w:jc w:val="both"/>
-        <w:rPr>
-          <w:rFonts w:ascii="Times New Roman" w:hAnsi="Times New Roman" w:cs="Times New Roman"/>
-          <w:sz w:val="24"/>
-          <w:szCs w:val="32"/>
-        </w:rPr>
-      </w:pPr>
-      <w:r>
-        <w:rPr>
-          <w:rFonts w:ascii="Times New Roman" w:hAnsi="Times New Roman" w:cs="Times New Roman"/>
-          <w:sz w:val="24"/>
-          <w:szCs w:val="32"/>
-        </w:rPr>
-        <w:t>Engineering design problems are generally open-ended. They have no single correct answer, rather a range of possible solutions. The yearlong Capstone project keeps the desirability of open-ended design problems, the limitations of students’ knowledge and experience in check while helping us learn.</w:t>
-      </w:r>
-    </w:p>
-    <w:p>
-      <w:pPr>
-        <w:spacing w:line="360" w:lineRule="auto"/>
-        <w:jc w:val="both"/>
-        <w:rPr>
-          <w:rFonts w:ascii="Times New Roman" w:hAnsi="Times New Roman" w:cs="Times New Roman"/>
-          <w:sz w:val="24"/>
-          <w:szCs w:val="32"/>
-        </w:rPr>
-      </w:pPr>
-      <w:r>
-        <w:rPr>
-          <w:rFonts w:ascii="Times New Roman" w:hAnsi="Times New Roman" w:cs="Times New Roman"/>
-          <w:sz w:val="24"/>
-          <w:szCs w:val="32"/>
-        </w:rPr>
-        <w:t>In the various laboratory classes in the college</w:t>
-      </w:r>
-      <w:r>
-        <w:rPr>
-          <w:rFonts w:ascii="Times New Roman" w:hAnsi="Times New Roman" w:cs="Times New Roman"/>
-          <w:sz w:val="24"/>
-          <w:szCs w:val="32"/>
-        </w:rPr>
-        <w:t xml:space="preserve"> we have numerous viva(s) and quizzes. This task of conducting </w:t>
-      </w:r>
-      <w:proofErr w:type="spellStart"/>
-      <w:r>
-        <w:rPr>
-          <w:rFonts w:ascii="Times New Roman" w:hAnsi="Times New Roman" w:cs="Times New Roman"/>
-          <w:sz w:val="24"/>
-          <w:szCs w:val="32"/>
-        </w:rPr>
-        <w:t>vivas</w:t>
-      </w:r>
-      <w:proofErr w:type="spellEnd"/>
-      <w:r>
-        <w:rPr>
-          <w:rFonts w:ascii="Times New Roman" w:hAnsi="Times New Roman" w:cs="Times New Roman"/>
-          <w:sz w:val="24"/>
-          <w:szCs w:val="32"/>
-        </w:rPr>
-        <w:t xml:space="preserve"> and quizzes is quite cumbersome for the teachers as it takes a lot of preparation. Also, the checking process is quite redundant, time taking and tiring which leads to delayed results. </w:t>
-      </w:r>
-    </w:p>
-    <w:p>
-      <w:pPr>
-        <w:spacing w:line="360" w:lineRule="auto"/>
-        <w:jc w:val="both"/>
-        <w:rPr>
-          <w:rFonts w:ascii="Times New Roman" w:hAnsi="Times New Roman" w:cs="Times New Roman"/>
-          <w:sz w:val="24"/>
-          <w:szCs w:val="32"/>
-        </w:rPr>
-      </w:pPr>
-      <w:r>
-        <w:rPr>
-          <w:rFonts w:ascii="Times New Roman" w:hAnsi="Times New Roman" w:cs="Times New Roman"/>
-          <w:sz w:val="24"/>
-          <w:szCs w:val="32"/>
-        </w:rPr>
-        <w:t>So, our team is trying to create a product “</w:t>
-      </w:r>
-      <w:proofErr w:type="spellStart"/>
-      <w:r>
-        <w:rPr>
-          <w:rFonts w:ascii="Times New Roman" w:hAnsi="Times New Roman" w:cs="Times New Roman"/>
-          <w:sz w:val="24"/>
-          <w:szCs w:val="32"/>
-        </w:rPr>
-        <w:t>ViQu</w:t>
-      </w:r>
-      <w:proofErr w:type="spellEnd"/>
-      <w:r>
-        <w:rPr>
-          <w:rFonts w:ascii="Times New Roman" w:hAnsi="Times New Roman" w:cs="Times New Roman"/>
-          <w:sz w:val="24"/>
-          <w:szCs w:val="32"/>
-        </w:rPr>
-        <w:t xml:space="preserve">” which is a solution to the problem. A product based on Raspberry Pi 3 along with some sensors will be created, which will be able to conduct </w:t>
-      </w:r>
-      <w:proofErr w:type="spellStart"/>
-      <w:r>
-        <w:rPr>
-          <w:rFonts w:ascii="Times New Roman" w:hAnsi="Times New Roman" w:cs="Times New Roman"/>
-          <w:sz w:val="24"/>
-          <w:szCs w:val="32"/>
-        </w:rPr>
-        <w:t>vivas</w:t>
-      </w:r>
-      <w:proofErr w:type="spellEnd"/>
-      <w:r>
-        <w:rPr>
-          <w:rFonts w:ascii="Times New Roman" w:hAnsi="Times New Roman" w:cs="Times New Roman"/>
-          <w:sz w:val="24"/>
-          <w:szCs w:val="32"/>
-        </w:rPr>
-        <w:t>, create quizzes and even check them hence, creating a digitized result sheet instantly.</w:t>
-      </w:r>
-    </w:p>
-    <w:p>
-      <w:pPr>
-        <w:spacing w:line="360" w:lineRule="auto"/>
-        <w:jc w:val="both"/>
-        <w:rPr>
-          <w:rFonts w:ascii="Times New Roman" w:hAnsi="Times New Roman" w:cs="Times New Roman"/>
-          <w:sz w:val="24"/>
-          <w:szCs w:val="32"/>
-        </w:rPr>
-      </w:pPr>
-      <w:r>
-        <w:rPr>
-          <w:rFonts w:ascii="Times New Roman" w:hAnsi="Times New Roman" w:cs="Times New Roman"/>
-          <w:sz w:val="24"/>
-          <w:szCs w:val="32"/>
-        </w:rPr>
-        <w:t xml:space="preserve">Moreover, a database of MCQs and subjective viva-like questions will be created overtime by the teachers which will help in the future. This question bank will have ques of 3 difficulty levels. </w:t>
-      </w:r>
-    </w:p>
-    <w:p>
-      <w:pPr>
-        <w:spacing w:line="360" w:lineRule="auto"/>
-        <w:jc w:val="both"/>
-        <w:rPr>
-          <w:rFonts w:ascii="Times New Roman" w:hAnsi="Times New Roman" w:cs="Times New Roman"/>
-          <w:sz w:val="24"/>
-          <w:szCs w:val="32"/>
-        </w:rPr>
-      </w:pPr>
-      <w:r>
-        <w:rPr>
-          <w:rFonts w:ascii="Times New Roman" w:hAnsi="Times New Roman" w:cs="Times New Roman"/>
-          <w:sz w:val="24"/>
-          <w:szCs w:val="32"/>
-        </w:rPr>
-        <w:t xml:space="preserve">Finally, the product </w:t>
-      </w:r>
-      <w:proofErr w:type="spellStart"/>
-      <w:r>
-        <w:rPr>
-          <w:rFonts w:ascii="Times New Roman" w:hAnsi="Times New Roman" w:cs="Times New Roman"/>
-          <w:sz w:val="24"/>
-          <w:szCs w:val="32"/>
-        </w:rPr>
-        <w:t>ViQu</w:t>
-      </w:r>
-      <w:proofErr w:type="spellEnd"/>
-      <w:r>
-        <w:rPr>
-          <w:rFonts w:ascii="Times New Roman" w:hAnsi="Times New Roman" w:cs="Times New Roman"/>
-          <w:sz w:val="24"/>
-          <w:szCs w:val="32"/>
-        </w:rPr>
-        <w:t xml:space="preserve"> will be able to conduct </w:t>
-      </w:r>
-      <w:proofErr w:type="spellStart"/>
-      <w:r>
-        <w:rPr>
-          <w:rFonts w:ascii="Times New Roman" w:hAnsi="Times New Roman" w:cs="Times New Roman"/>
-          <w:sz w:val="24"/>
-          <w:szCs w:val="32"/>
-        </w:rPr>
-        <w:t>vivas</w:t>
-      </w:r>
-      <w:proofErr w:type="spellEnd"/>
-      <w:r>
-        <w:rPr>
-          <w:rFonts w:ascii="Times New Roman" w:hAnsi="Times New Roman" w:cs="Times New Roman"/>
-          <w:sz w:val="24"/>
-          <w:szCs w:val="32"/>
-        </w:rPr>
-        <w:t xml:space="preserve">, mark them, create quizzes, mark them and a fine database of questions </w:t>
-      </w:r>
-      <w:r>
-        <w:rPr>
-          <w:rFonts w:ascii="Times New Roman" w:hAnsi="Times New Roman" w:cs="Times New Roman"/>
-          <w:sz w:val="24"/>
-          <w:szCs w:val="32"/>
-        </w:rPr>
-        <w:t xml:space="preserve">will be created </w:t>
-      </w:r>
-      <w:r>
-        <w:rPr>
-          <w:rFonts w:ascii="Times New Roman" w:hAnsi="Times New Roman" w:cs="Times New Roman"/>
-          <w:sz w:val="24"/>
-          <w:szCs w:val="32"/>
-        </w:rPr>
-        <w:t>for the above.</w:t>
-      </w:r>
-    </w:p>
-    <w:p>
-      <w:pPr>
-        <w:spacing w:line="360" w:lineRule="auto"/>
-        <w:jc w:val="center"/>
-        <w:rPr>
-          <w:rFonts w:ascii="Times New Roman" w:hAnsi="Times New Roman" w:cs="Times New Roman"/>
-          <w:sz w:val="28"/>
-          <w:szCs w:val="28"/>
-        </w:rPr>
-      </w:pPr>
-    </w:p>
-    <w:p>
-      <w:pPr>
-        <w:spacing w:line="360" w:lineRule="auto"/>
-        <w:jc w:val="center"/>
-        <w:rPr>
-          <w:rFonts w:ascii="Times New Roman" w:hAnsi="Times New Roman" w:cs="Times New Roman"/>
-          <w:sz w:val="28"/>
-          <w:szCs w:val="28"/>
-        </w:rPr>
-      </w:pPr>
-    </w:p>
-    <w:p>
-      <w:pPr>
-        <w:spacing w:line="360" w:lineRule="auto"/>
-        <w:jc w:val="center"/>
-        <w:rPr>
-          <w:rFonts w:ascii="Times New Roman" w:hAnsi="Times New Roman" w:cs="Times New Roman"/>
-          <w:sz w:val="28"/>
-          <w:szCs w:val="28"/>
-        </w:rPr>
-      </w:pPr>
-    </w:p>
-    <w:p>
-      <w:pPr>
-        <w:spacing w:line="360" w:lineRule="auto"/>
-        <w:jc w:val="center"/>
-        <w:rPr>
-          <w:rFonts w:ascii="Times New Roman" w:hAnsi="Times New Roman" w:cs="Times New Roman"/>
-          <w:sz w:val="28"/>
-          <w:szCs w:val="28"/>
-        </w:rPr>
-      </w:pPr>
-    </w:p>
-    <w:p>
-      <w:pPr>
-        <w:spacing w:line="360" w:lineRule="auto"/>
-        <w:jc w:val="center"/>
-        <w:rPr>
-          <w:rFonts w:ascii="Times New Roman" w:hAnsi="Times New Roman" w:cs="Times New Roman"/>
-          <w:sz w:val="28"/>
-          <w:szCs w:val="28"/>
-        </w:rPr>
-      </w:pPr>
-    </w:p>
-    <w:p>
-      <w:pPr>
-        <w:spacing w:line="360" w:lineRule="auto"/>
-        <w:jc w:val="center"/>
-        <w:rPr>
-          <w:rFonts w:ascii="Times New Roman" w:hAnsi="Times New Roman" w:cs="Times New Roman"/>
-          <w:sz w:val="28"/>
-          <w:szCs w:val="28"/>
-        </w:rPr>
-      </w:pPr>
-    </w:p>
-    <w:p>
-      <w:pPr>
-        <w:pStyle w:val="Heading1"/>
-        <w:jc w:val="center"/>
-        <w:rPr>
-          <w:rFonts w:ascii="Times New Roman" w:hAnsi="Times New Roman" w:cs="Times New Roman"/>
-          <w:b/>
-          <w:color w:val="auto"/>
-        </w:rPr>
-      </w:pPr>
-      <w:bookmarkStart w:id="1" w:name="_Toc506767263"/>
+      <w:bookmarkStart w:id="3" w:name="_Toc506767263"/>
+      <w:bookmarkStart w:id="4" w:name="_Toc513695569"/>
       <w:r>
         <w:rPr>
           <w:rFonts w:ascii="Times New Roman" w:hAnsi="Times New Roman" w:cs="Times New Roman"/>
@@ -1587,7 +2766,8 @@
         <w:lastRenderedPageBreak/>
         <w:t>Need Analysis</w:t>
       </w:r>
-      <w:bookmarkEnd w:id="1"/>
+      <w:bookmarkEnd w:id="3"/>
+      <w:bookmarkEnd w:id="4"/>
     </w:p>
     <w:p>
       <w:pPr>
@@ -1920,7 +3100,8 @@
           <w:color w:val="auto"/>
         </w:rPr>
       </w:pPr>
-      <w:bookmarkStart w:id="2" w:name="_Toc506767264"/>
+      <w:bookmarkStart w:id="5" w:name="_Toc506767264"/>
+      <w:bookmarkStart w:id="6" w:name="_Toc513695570"/>
       <w:r>
         <w:rPr>
           <w:rFonts w:ascii="Times New Roman" w:hAnsi="Times New Roman" w:cs="Times New Roman"/>
@@ -1930,7 +3111,8 @@
         <w:lastRenderedPageBreak/>
         <w:t>Objectives</w:t>
       </w:r>
-      <w:bookmarkEnd w:id="2"/>
+      <w:bookmarkEnd w:id="5"/>
+      <w:bookmarkEnd w:id="6"/>
     </w:p>
     <w:p>
       <w:pPr>
@@ -2421,7 +3603,8 @@
           <w:color w:val="auto"/>
         </w:rPr>
       </w:pPr>
-      <w:bookmarkStart w:id="3" w:name="_Toc506767265"/>
+      <w:bookmarkStart w:id="7" w:name="_Toc506767265"/>
+      <w:bookmarkStart w:id="8" w:name="_Toc513695571"/>
       <w:r>
         <w:rPr>
           <w:rFonts w:ascii="Times New Roman" w:hAnsi="Times New Roman" w:cs="Times New Roman"/>
@@ -2431,6 +3614,7 @@
         <w:lastRenderedPageBreak/>
         <w:t>Literature Survey</w:t>
       </w:r>
+      <w:bookmarkEnd w:id="8"/>
     </w:p>
     <w:p>
       <w:pPr>
@@ -2527,7 +3711,7 @@
         </w:rPr>
         <w:t xml:space="preserve">Hiring processes, when conducted by humans at least, have always been problematic because bias is so often unconscious. </w:t>
       </w:r>
-      <w:hyperlink r:id="rId6" w:history="1">
+      <w:hyperlink r:id="rId9" w:history="1">
         <w:r>
           <w:rPr>
             <w:rStyle w:val="Hyperlink"/>
@@ -2547,7 +3731,7 @@
         </w:rPr>
         <w:t xml:space="preserve"> and </w:t>
       </w:r>
-      <w:hyperlink r:id="rId7" w:history="1">
+      <w:hyperlink r:id="rId10" w:history="1">
         <w:r>
           <w:rPr>
             <w:rStyle w:val="Hyperlink"/>
@@ -2567,7 +3751,7 @@
         </w:rPr>
         <w:t xml:space="preserve">, </w:t>
       </w:r>
-      <w:hyperlink r:id="rId8" w:history="1">
+      <w:hyperlink r:id="rId11" w:history="1">
         <w:r>
           <w:rPr>
             <w:rStyle w:val="Hyperlink"/>
@@ -2587,7 +3771,7 @@
         </w:rPr>
         <w:t xml:space="preserve">, </w:t>
       </w:r>
-      <w:hyperlink r:id="rId9" w:history="1">
+      <w:hyperlink r:id="rId12" w:history="1">
         <w:r>
           <w:rPr>
             <w:rStyle w:val="Hyperlink"/>
@@ -2607,7 +3791,7 @@
         </w:rPr>
         <w:t xml:space="preserve"> and </w:t>
       </w:r>
-      <w:hyperlink r:id="rId10" w:history="1">
+      <w:hyperlink r:id="rId13" w:history="1">
         <w:r>
           <w:rPr>
             <w:rStyle w:val="Hyperlink"/>
@@ -2627,7 +3811,7 @@
         </w:rPr>
         <w:t xml:space="preserve"> are on the rise, but in a face-to-face environment, anything from gender, race, clothing, education and accent can provide an</w:t>
       </w:r>
-      <w:hyperlink r:id="rId11" w:history="1">
+      <w:hyperlink r:id="rId14" w:history="1">
         <w:r>
           <w:rPr>
             <w:rStyle w:val="Hyperlink"/>
@@ -2704,6 +3888,7 @@
           <w:color w:val="auto"/>
         </w:rPr>
       </w:pPr>
+      <w:bookmarkStart w:id="9" w:name="_Toc513695572"/>
       <w:r>
         <w:rPr>
           <w:rFonts w:ascii="Times New Roman" w:hAnsi="Times New Roman" w:cs="Times New Roman"/>
@@ -2713,9 +3898,16 @@
         <w:lastRenderedPageBreak/>
         <w:t>Methodology</w:t>
       </w:r>
-      <w:bookmarkEnd w:id="3"/>
-    </w:p>
-    <w:p/>
+      <w:bookmarkEnd w:id="7"/>
+      <w:bookmarkEnd w:id="9"/>
+    </w:p>
+    <w:p>
+      <w:pPr>
+        <w:rPr>
+          <w:rFonts w:ascii="Times New Roman" w:hAnsi="Times New Roman" w:cs="Times New Roman"/>
+        </w:rPr>
+      </w:pPr>
+    </w:p>
     <w:p>
       <w:pPr>
         <w:numPr>
@@ -2737,15 +3929,7 @@
           <w:sz w:val="24"/>
           <w:szCs w:val="24"/>
         </w:rPr>
-        <w:t>We will be collecting the problems faced in the viva and quiz taking process and will also evaluate how the whole process is undertaken.</w:t>
-      </w:r>
-      <w:r>
-        <w:rPr>
-          <w:rFonts w:ascii="Times New Roman" w:hAnsi="Times New Roman" w:cs="Times New Roman"/>
-          <w:sz w:val="24"/>
-          <w:szCs w:val="24"/>
-        </w:rPr>
-        <w:t xml:space="preserve"> Will properly analyze how the quizzes are set and how the marking schemes of viva and quizzes is set.</w:t>
+        <w:t>We will be collecting the problems faced in the viva and quiz taking process and will also evaluate how the whole process is undertaken. Will properly analyze how the quizzes are set and how the marking schemes of viva and quizzes is set.</w:t>
       </w:r>
     </w:p>
     <w:p>
@@ -2769,15 +3953,7 @@
           <w:sz w:val="24"/>
           <w:szCs w:val="24"/>
         </w:rPr>
-        <w:t>Then we will be searching for the perfect solution through research about how these problems can be solved such as the use of Raspberry Pi, NLP, various APIs, etc.</w:t>
-      </w:r>
-      <w:r>
-        <w:rPr>
-          <w:rFonts w:ascii="Times New Roman" w:hAnsi="Times New Roman" w:cs="Times New Roman"/>
-          <w:sz w:val="24"/>
-          <w:szCs w:val="24"/>
-        </w:rPr>
-        <w:t xml:space="preserve"> We will firstly try to test these individual modules on our own system before putting them to test on the actual product.</w:t>
+        <w:t>Then we will be searching for the perfect solution through research about how these problems can be solved such as the use of Raspberry Pi, NLP, various APIs, etc. We will firstly try to test these individual modules on our own system before putting them to test on the actual product.</w:t>
       </w:r>
     </w:p>
     <w:p>
@@ -2825,15 +4001,7 @@
           <w:sz w:val="24"/>
           <w:szCs w:val="24"/>
         </w:rPr>
-        <w:t>Now we will run certain tests and try to keep the scenario as real as possible.</w:t>
-      </w:r>
-      <w:r>
-        <w:rPr>
-          <w:rFonts w:ascii="Times New Roman" w:hAnsi="Times New Roman" w:cs="Times New Roman"/>
-          <w:sz w:val="24"/>
-          <w:szCs w:val="24"/>
-        </w:rPr>
-        <w:t xml:space="preserve"> We will involve a few teachers in it who might help us in getting a small question database to be created.</w:t>
+        <w:t>Now we will run certain tests and try to keep the scenario as real as possible. We will involve a few teachers in it who might help us in getting a small question database to be created.</w:t>
       </w:r>
     </w:p>
     <w:p>
@@ -2961,13 +4129,15 @@
     <w:p>
       <w:pPr>
         <w:pStyle w:val="Heading1"/>
+        <w:jc w:val="center"/>
         <w:rPr>
           <w:rFonts w:ascii="Times New Roman" w:hAnsi="Times New Roman" w:cs="Times New Roman"/>
           <w:b/>
           <w:color w:val="auto"/>
         </w:rPr>
       </w:pPr>
-      <w:bookmarkStart w:id="4" w:name="_Toc506767266"/>
+      <w:bookmarkStart w:id="10" w:name="_Toc506767266"/>
+      <w:bookmarkStart w:id="11" w:name="_Toc513695573"/>
       <w:r>
         <w:rPr>
           <w:rFonts w:ascii="Times New Roman" w:hAnsi="Times New Roman" w:cs="Times New Roman"/>
@@ -2977,21 +4147,32 @@
         <w:lastRenderedPageBreak/>
         <w:t>Requirement Analysis and Design Diagrams</w:t>
       </w:r>
-    </w:p>
-    <w:p/>
-    <w:p>
-      <w:pPr>
-        <w:rPr>
-          <w:rFonts w:ascii="Times New Roman" w:hAnsi="Times New Roman" w:cs="Times New Roman"/>
-          <w:b/>
+      <w:bookmarkEnd w:id="11"/>
+    </w:p>
+    <w:p>
+      <w:pPr>
+        <w:rPr>
+          <w:rFonts w:ascii="Times New Roman" w:hAnsi="Times New Roman" w:cs="Times New Roman"/>
+        </w:rPr>
+      </w:pPr>
+    </w:p>
+    <w:p>
+      <w:pPr>
+        <w:pStyle w:val="Heading2"/>
+        <w:rPr>
+          <w:rFonts w:ascii="Times New Roman" w:hAnsi="Times New Roman" w:cs="Times New Roman"/>
+          <w:b/>
+          <w:color w:val="auto"/>
           <w:sz w:val="28"/>
           <w:szCs w:val="28"/>
         </w:rPr>
       </w:pPr>
-      <w:r>
-        <w:rPr>
-          <w:rFonts w:ascii="Times New Roman" w:hAnsi="Times New Roman" w:cs="Times New Roman"/>
-          <w:b/>
+      <w:bookmarkStart w:id="12" w:name="_Toc513695574"/>
+      <w:r>
+        <w:rPr>
+          <w:rFonts w:ascii="Times New Roman" w:hAnsi="Times New Roman" w:cs="Times New Roman"/>
+          <w:b/>
+          <w:color w:val="auto"/>
           <w:sz w:val="28"/>
           <w:szCs w:val="28"/>
         </w:rPr>
@@ -3001,20 +4182,13 @@
         <w:rPr>
           <w:rFonts w:ascii="Times New Roman" w:hAnsi="Times New Roman" w:cs="Times New Roman"/>
           <w:b/>
+          <w:color w:val="auto"/>
           <w:sz w:val="28"/>
           <w:szCs w:val="28"/>
         </w:rPr>
-        <w:t>USE</w:t>
-      </w:r>
-      <w:r>
-        <w:rPr>
-          <w:rFonts w:ascii="Times New Roman" w:hAnsi="Times New Roman" w:cs="Times New Roman"/>
-          <w:b/>
-          <w:sz w:val="28"/>
-          <w:szCs w:val="28"/>
-        </w:rPr>
-        <w:t xml:space="preserve"> Case Diagram:</w:t>
-      </w:r>
+        <w:t>USE Case Diagram:</w:t>
+      </w:r>
+      <w:bookmarkEnd w:id="12"/>
     </w:p>
     <w:p>
       <w:pPr>
@@ -3048,7 +4222,7 @@
                     </pic:cNvPicPr>
                   </pic:nvPicPr>
                   <pic:blipFill rotWithShape="1">
-                    <a:blip r:embed="rId12"/>
+                    <a:blip r:embed="rId15"/>
                     <a:srcRect l="1" r="1165" b="7756"/>
                     <a:stretch/>
                   </pic:blipFill>
@@ -3198,31 +4372,45 @@
     </w:p>
     <w:p>
       <w:pPr>
-        <w:rPr>
-          <w:rFonts w:ascii="Times New Roman" w:hAnsi="Times New Roman" w:cs="Times New Roman"/>
-        </w:rPr>
-      </w:pPr>
-      <w:r>
-        <w:rPr>
-          <w:rFonts w:ascii="Times New Roman" w:hAnsi="Times New Roman" w:cs="Times New Roman"/>
-          <w:b/>
+        <w:pStyle w:val="Heading2"/>
+        <w:rPr>
+          <w:rFonts w:ascii="Times New Roman" w:hAnsi="Times New Roman" w:cs="Times New Roman"/>
+          <w:b/>
+          <w:color w:val="auto"/>
           <w:sz w:val="28"/>
           <w:szCs w:val="28"/>
         </w:rPr>
-        <w:t>2.</w:t>
-      </w:r>
-      <w:r>
-        <w:rPr>
-          <w:rFonts w:ascii="Times New Roman" w:hAnsi="Times New Roman" w:cs="Times New Roman"/>
-          <w:b/>
+      </w:pPr>
+      <w:bookmarkStart w:id="13" w:name="_Toc513695575"/>
+      <w:r>
+        <w:rPr>
+          <w:rFonts w:ascii="Times New Roman" w:hAnsi="Times New Roman" w:cs="Times New Roman"/>
+          <w:b/>
+          <w:color w:val="auto"/>
           <w:sz w:val="28"/>
           <w:szCs w:val="28"/>
         </w:rPr>
+        <w:lastRenderedPageBreak/>
+        <w:t>2.</w:t>
+      </w:r>
+      <w:r>
+        <w:rPr>
+          <w:rFonts w:ascii="Times New Roman" w:hAnsi="Times New Roman" w:cs="Times New Roman"/>
+          <w:b/>
+          <w:color w:val="auto"/>
+          <w:sz w:val="28"/>
+          <w:szCs w:val="28"/>
+        </w:rPr>
         <w:t>Use Case Template:</w:t>
       </w:r>
-      <w:r>
-        <w:rPr>
-          <w:rFonts w:ascii="Times New Roman" w:hAnsi="Times New Roman" w:cs="Times New Roman"/>
+      <w:bookmarkEnd w:id="13"/>
+      <w:r>
+        <w:rPr>
+          <w:rFonts w:ascii="Times New Roman" w:hAnsi="Times New Roman" w:cs="Times New Roman"/>
+          <w:b/>
+          <w:color w:val="auto"/>
+          <w:sz w:val="28"/>
+          <w:szCs w:val="28"/>
         </w:rPr>
         <w:t xml:space="preserve"> </w:t>
       </w:r>
@@ -4168,7 +5356,6 @@
                 <w:sz w:val="24"/>
                 <w:szCs w:val="24"/>
               </w:rPr>
-              <w:lastRenderedPageBreak/>
               <w:t xml:space="preserve">2. Teacher can view the marks allotted by the </w:t>
             </w:r>
             <w:proofErr w:type="spellStart"/>
@@ -4204,39 +5391,8 @@
                 <w:sz w:val="24"/>
                 <w:szCs w:val="24"/>
               </w:rPr>
-              <w:t xml:space="preserve">3. Teacher can </w:t>
-            </w:r>
-            <w:r>
-              <w:rPr>
-                <w:rFonts w:ascii="Times New Roman" w:hAnsi="Times New Roman" w:cs="Times New Roman"/>
-                <w:sz w:val="24"/>
-                <w:szCs w:val="24"/>
-              </w:rPr>
-              <w:t>update</w:t>
-            </w:r>
-            <w:r>
-              <w:rPr>
-                <w:rFonts w:ascii="Times New Roman" w:hAnsi="Times New Roman" w:cs="Times New Roman"/>
-                <w:sz w:val="24"/>
-                <w:szCs w:val="24"/>
-              </w:rPr>
-              <w:t xml:space="preserve"> the marks</w:t>
-            </w:r>
-            <w:r>
-              <w:rPr>
-                <w:rFonts w:ascii="Times New Roman" w:hAnsi="Times New Roman" w:cs="Times New Roman"/>
-                <w:sz w:val="24"/>
-                <w:szCs w:val="24"/>
-              </w:rPr>
-              <w:t>heet, if needed</w:t>
-            </w:r>
-            <w:r>
-              <w:rPr>
-                <w:rFonts w:ascii="Times New Roman" w:hAnsi="Times New Roman" w:cs="Times New Roman"/>
-                <w:sz w:val="24"/>
-                <w:szCs w:val="24"/>
-              </w:rPr>
-              <w:t>.</w:t>
+              <w:lastRenderedPageBreak/>
+              <w:t>3. Teacher can update the marksheet, if needed.</w:t>
             </w:r>
           </w:p>
           <w:p>
@@ -4283,7 +5439,6 @@
               <w:rPr>
                 <w:rFonts w:ascii="Times New Roman" w:hAnsi="Times New Roman" w:cs="Times New Roman"/>
               </w:rPr>
-              <w:lastRenderedPageBreak/>
               <w:t>Minimal Condition:</w:t>
             </w:r>
           </w:p>
@@ -4607,19 +5762,7 @@
               <w:rPr>
                 <w:rFonts w:ascii="Times New Roman" w:hAnsi="Times New Roman" w:cs="Times New Roman"/>
               </w:rPr>
-              <w:t>Vari</w:t>
-            </w:r>
-            <w:r>
-              <w:rPr>
-                <w:rFonts w:ascii="Times New Roman" w:hAnsi="Times New Roman" w:cs="Times New Roman"/>
-              </w:rPr>
-              <w:t>a</w:t>
-            </w:r>
-            <w:r>
-              <w:rPr>
-                <w:rFonts w:ascii="Times New Roman" w:hAnsi="Times New Roman" w:cs="Times New Roman"/>
-              </w:rPr>
-              <w:t>tions:</w:t>
+              <w:t>Variations:</w:t>
             </w:r>
           </w:p>
         </w:tc>
@@ -4846,39 +5989,54 @@
     </w:p>
     <w:p>
       <w:pPr>
-        <w:rPr>
-          <w:rFonts w:ascii="Times New Roman" w:hAnsi="Times New Roman" w:cs="Times New Roman"/>
-          <w:b/>
+        <w:pStyle w:val="Heading2"/>
+        <w:rPr>
+          <w:rFonts w:ascii="Times New Roman" w:hAnsi="Times New Roman" w:cs="Times New Roman"/>
+          <w:noProof/>
+          <w:color w:val="auto"/>
+        </w:rPr>
+      </w:pPr>
+      <w:bookmarkStart w:id="14" w:name="_Toc513695576"/>
+      <w:r>
+        <w:rPr>
+          <w:rFonts w:ascii="Times New Roman" w:hAnsi="Times New Roman" w:cs="Times New Roman"/>
+          <w:b/>
+          <w:color w:val="auto"/>
           <w:sz w:val="28"/>
           <w:szCs w:val="28"/>
         </w:rPr>
-      </w:pPr>
-      <w:r>
-        <w:rPr>
-          <w:rFonts w:ascii="Times New Roman" w:hAnsi="Times New Roman" w:cs="Times New Roman"/>
-          <w:b/>
+        <w:lastRenderedPageBreak/>
+        <w:t>3.</w:t>
+      </w:r>
+      <w:r>
+        <w:rPr>
+          <w:rFonts w:ascii="Times New Roman" w:hAnsi="Times New Roman" w:cs="Times New Roman"/>
+          <w:b/>
+          <w:color w:val="auto"/>
           <w:sz w:val="28"/>
           <w:szCs w:val="28"/>
         </w:rPr>
-        <w:lastRenderedPageBreak/>
-        <w:t>3.</w:t>
-      </w:r>
-      <w:r>
+        <w:t>Activity Diagram:</w:t>
+      </w:r>
+      <w:bookmarkEnd w:id="14"/>
+      <w:r>
+        <w:rPr>
+          <w:rFonts w:ascii="Times New Roman" w:hAnsi="Times New Roman" w:cs="Times New Roman"/>
+          <w:noProof/>
+          <w:color w:val="auto"/>
+        </w:rPr>
+        <w:t xml:space="preserve"> </w:t>
+      </w:r>
+    </w:p>
+    <w:p>
+      <w:pPr>
         <w:rPr>
           <w:rFonts w:ascii="Times New Roman" w:hAnsi="Times New Roman" w:cs="Times New Roman"/>
           <w:b/>
           <w:sz w:val="28"/>
           <w:szCs w:val="28"/>
         </w:rPr>
-        <w:t>Activity Diagram:</w:t>
-      </w:r>
-      <w:r>
-        <w:rPr>
-          <w:rFonts w:ascii="Times New Roman" w:hAnsi="Times New Roman" w:cs="Times New Roman"/>
-          <w:noProof/>
-        </w:rPr>
-        <w:t xml:space="preserve"> </w:t>
-      </w:r>
+      </w:pPr>
       <w:r>
         <w:rPr>
           <w:rFonts w:ascii="Times New Roman" w:hAnsi="Times New Roman" w:cs="Times New Roman"/>
@@ -4902,7 +6060,7 @@
                     </pic:cNvPicPr>
                   </pic:nvPicPr>
                   <pic:blipFill rotWithShape="1">
-                    <a:blip r:embed="rId13"/>
+                    <a:blip r:embed="rId16"/>
                     <a:srcRect b="4983"/>
                     <a:stretch/>
                   </pic:blipFill>
@@ -5042,17 +6200,21 @@
     </w:p>
     <w:p>
       <w:pPr>
-        <w:rPr>
-          <w:rFonts w:ascii="Times New Roman" w:hAnsi="Times New Roman" w:cs="Times New Roman"/>
-          <w:b/>
+        <w:pStyle w:val="Heading2"/>
+        <w:rPr>
+          <w:rFonts w:ascii="Times New Roman" w:hAnsi="Times New Roman" w:cs="Times New Roman"/>
+          <w:b/>
+          <w:color w:val="auto"/>
           <w:sz w:val="28"/>
           <w:szCs w:val="28"/>
         </w:rPr>
       </w:pPr>
-      <w:r>
-        <w:rPr>
-          <w:rFonts w:ascii="Times New Roman" w:hAnsi="Times New Roman" w:cs="Times New Roman"/>
-          <w:b/>
+      <w:bookmarkStart w:id="15" w:name="_Toc513695577"/>
+      <w:r>
+        <w:rPr>
+          <w:rFonts w:ascii="Times New Roman" w:hAnsi="Times New Roman" w:cs="Times New Roman"/>
+          <w:b/>
+          <w:color w:val="auto"/>
           <w:sz w:val="28"/>
           <w:szCs w:val="28"/>
         </w:rPr>
@@ -5063,11 +6225,13 @@
         <w:rPr>
           <w:rFonts w:ascii="Times New Roman" w:hAnsi="Times New Roman" w:cs="Times New Roman"/>
           <w:b/>
+          <w:color w:val="auto"/>
           <w:sz w:val="28"/>
           <w:szCs w:val="28"/>
         </w:rPr>
         <w:t>Sequence Diagram:</w:t>
       </w:r>
+      <w:bookmarkEnd w:id="15"/>
     </w:p>
     <w:p>
       <w:pPr>
@@ -5102,7 +6266,7 @@
                     </pic:cNvPicPr>
                   </pic:nvPicPr>
                   <pic:blipFill>
-                    <a:blip r:embed="rId14">
+                    <a:blip r:embed="rId17">
                       <a:extLst>
                         <a:ext uri="{28A0092B-C50C-407E-A947-70E740481C1C}">
                           <a14:useLocalDpi xmlns:a14="http://schemas.microsoft.com/office/drawing/2010/main" val="0"/>
@@ -5143,33 +6307,40 @@
           <w:szCs w:val="28"/>
         </w:rPr>
       </w:pPr>
-      <w:r>
-        <w:rPr>
-          <w:rFonts w:ascii="Times New Roman" w:hAnsi="Times New Roman" w:cs="Times New Roman"/>
-          <w:b/>
+    </w:p>
+    <w:p>
+      <w:pPr>
+        <w:pStyle w:val="Heading2"/>
+        <w:rPr>
+          <w:rFonts w:ascii="Times New Roman" w:hAnsi="Times New Roman" w:cs="Times New Roman"/>
+          <w:b/>
+          <w:color w:val="auto"/>
           <w:sz w:val="28"/>
           <w:szCs w:val="28"/>
         </w:rPr>
-        <w:t>5.</w:t>
-      </w:r>
-      <w:r>
-        <w:rPr>
-          <w:rFonts w:ascii="Times New Roman" w:hAnsi="Times New Roman" w:cs="Times New Roman"/>
-          <w:b/>
+      </w:pPr>
+      <w:bookmarkStart w:id="16" w:name="_Toc513695578"/>
+      <w:r>
+        <w:rPr>
+          <w:rFonts w:ascii="Times New Roman" w:hAnsi="Times New Roman" w:cs="Times New Roman"/>
+          <w:b/>
+          <w:color w:val="auto"/>
           <w:sz w:val="28"/>
           <w:szCs w:val="28"/>
         </w:rPr>
-        <w:t>Data</w:t>
-      </w:r>
-      <w:r>
-        <w:rPr>
-          <w:rFonts w:ascii="Times New Roman" w:hAnsi="Times New Roman" w:cs="Times New Roman"/>
-          <w:b/>
+        <w:t>5.</w:t>
+      </w:r>
+      <w:r>
+        <w:rPr>
+          <w:rFonts w:ascii="Times New Roman" w:hAnsi="Times New Roman" w:cs="Times New Roman"/>
+          <w:b/>
+          <w:color w:val="auto"/>
           <w:sz w:val="28"/>
           <w:szCs w:val="28"/>
         </w:rPr>
-        <w:t xml:space="preserve"> Flow Diagram:</w:t>
-      </w:r>
+        <w:t>Data Flow Diagram:</w:t>
+      </w:r>
+      <w:bookmarkEnd w:id="16"/>
     </w:p>
     <w:p>
       <w:pPr>
@@ -5225,7 +6396,7 @@
                     </pic:cNvPicPr>
                   </pic:nvPicPr>
                   <pic:blipFill>
-                    <a:blip r:embed="rId15">
+                    <a:blip r:embed="rId18">
                       <a:extLst>
                         <a:ext uri="{28A0092B-C50C-407E-A947-70E740481C1C}">
                           <a14:useLocalDpi xmlns:a14="http://schemas.microsoft.com/office/drawing/2010/main" val="0"/>
@@ -5302,7 +6473,7 @@
                     </pic:cNvPicPr>
                   </pic:nvPicPr>
                   <pic:blipFill>
-                    <a:blip r:embed="rId16">
+                    <a:blip r:embed="rId19">
                       <a:extLst>
                         <a:ext uri="{28A0092B-C50C-407E-A947-70E740481C1C}">
                           <a14:useLocalDpi xmlns:a14="http://schemas.microsoft.com/office/drawing/2010/main" val="0"/>
@@ -5398,7 +6569,7 @@
                     </pic:cNvPicPr>
                   </pic:nvPicPr>
                   <pic:blipFill>
-                    <a:blip r:embed="rId17">
+                    <a:blip r:embed="rId20">
                       <a:extLst>
                         <a:ext uri="{28A0092B-C50C-407E-A947-70E740481C1C}">
                           <a14:useLocalDpi xmlns:a14="http://schemas.microsoft.com/office/drawing/2010/main" val="0"/>
@@ -5449,13 +6620,24 @@
           <w:szCs w:val="24"/>
         </w:rPr>
       </w:pPr>
-      <w:r>
-        <w:rPr>
-          <w:rFonts w:ascii="Times New Roman" w:hAnsi="Times New Roman" w:cs="Times New Roman"/>
-          <w:b/>
-          <w:sz w:val="24"/>
-          <w:szCs w:val="24"/>
-        </w:rPr>
+    </w:p>
+    <w:p>
+      <w:pPr>
+        <w:rPr>
+          <w:rFonts w:ascii="Times New Roman" w:hAnsi="Times New Roman" w:cs="Times New Roman"/>
+          <w:b/>
+          <w:sz w:val="24"/>
+          <w:szCs w:val="24"/>
+        </w:rPr>
+      </w:pPr>
+      <w:r>
+        <w:rPr>
+          <w:rFonts w:ascii="Times New Roman" w:hAnsi="Times New Roman" w:cs="Times New Roman"/>
+          <w:b/>
+          <w:sz w:val="24"/>
+          <w:szCs w:val="24"/>
+        </w:rPr>
+        <w:lastRenderedPageBreak/>
         <w:t>Level 2-2:</w:t>
       </w:r>
     </w:p>
@@ -5476,7 +6658,6 @@
           <w:sz w:val="24"/>
           <w:szCs w:val="24"/>
         </w:rPr>
-        <w:lastRenderedPageBreak/>
         <w:drawing>
           <wp:inline distT="0" distB="0" distL="0" distR="0">
             <wp:extent cx="5486400" cy="3717925"/>
@@ -5495,7 +6676,7 @@
                     </pic:cNvPicPr>
                   </pic:nvPicPr>
                   <pic:blipFill>
-                    <a:blip r:embed="rId18">
+                    <a:blip r:embed="rId21">
                       <a:extLst>
                         <a:ext uri="{28A0092B-C50C-407E-A947-70E740481C1C}">
                           <a14:useLocalDpi xmlns:a14="http://schemas.microsoft.com/office/drawing/2010/main" val="0"/>
@@ -5542,58 +6723,155 @@
         <w:rPr>
           <w:rFonts w:ascii="Times New Roman" w:hAnsi="Times New Roman" w:cs="Times New Roman"/>
           <w:b/>
-          <w:sz w:val="24"/>
-          <w:szCs w:val="24"/>
-        </w:rPr>
-      </w:pPr>
-    </w:p>
-    <w:p>
-      <w:pPr>
-        <w:rPr>
-          <w:rFonts w:ascii="Times New Roman" w:hAnsi="Times New Roman" w:cs="Times New Roman"/>
-          <w:b/>
-          <w:sz w:val="24"/>
-          <w:szCs w:val="24"/>
-        </w:rPr>
-      </w:pPr>
-    </w:p>
-    <w:p>
-      <w:pPr>
-        <w:rPr>
-          <w:rFonts w:ascii="Times New Roman" w:hAnsi="Times New Roman" w:cs="Times New Roman"/>
-          <w:b/>
-          <w:sz w:val="24"/>
-          <w:szCs w:val="24"/>
-        </w:rPr>
-      </w:pPr>
-    </w:p>
-    <w:p>
-      <w:pPr>
-        <w:rPr>
-          <w:rFonts w:ascii="Times New Roman" w:hAnsi="Times New Roman" w:cs="Times New Roman"/>
-          <w:b/>
           <w:sz w:val="28"/>
           <w:szCs w:val="28"/>
         </w:rPr>
       </w:pPr>
-      <w:r>
+    </w:p>
+    <w:p>
+      <w:pPr>
         <w:rPr>
           <w:rFonts w:ascii="Times New Roman" w:hAnsi="Times New Roman" w:cs="Times New Roman"/>
           <w:b/>
           <w:sz w:val="28"/>
           <w:szCs w:val="28"/>
         </w:rPr>
-        <w:t>6.</w:t>
-      </w:r>
-      <w:r>
+      </w:pPr>
+    </w:p>
+    <w:p>
+      <w:pPr>
         <w:rPr>
           <w:rFonts w:ascii="Times New Roman" w:hAnsi="Times New Roman" w:cs="Times New Roman"/>
           <w:b/>
           <w:sz w:val="28"/>
           <w:szCs w:val="28"/>
         </w:rPr>
+      </w:pPr>
+    </w:p>
+    <w:p>
+      <w:pPr>
+        <w:rPr>
+          <w:rFonts w:ascii="Times New Roman" w:hAnsi="Times New Roman" w:cs="Times New Roman"/>
+          <w:b/>
+          <w:sz w:val="28"/>
+          <w:szCs w:val="28"/>
+        </w:rPr>
+      </w:pPr>
+    </w:p>
+    <w:p>
+      <w:pPr>
+        <w:rPr>
+          <w:rFonts w:ascii="Times New Roman" w:hAnsi="Times New Roman" w:cs="Times New Roman"/>
+          <w:b/>
+          <w:sz w:val="28"/>
+          <w:szCs w:val="28"/>
+        </w:rPr>
+      </w:pPr>
+    </w:p>
+    <w:p>
+      <w:pPr>
+        <w:rPr>
+          <w:rFonts w:ascii="Times New Roman" w:hAnsi="Times New Roman" w:cs="Times New Roman"/>
+          <w:b/>
+          <w:sz w:val="28"/>
+          <w:szCs w:val="28"/>
+        </w:rPr>
+      </w:pPr>
+    </w:p>
+    <w:p>
+      <w:pPr>
+        <w:rPr>
+          <w:rFonts w:ascii="Times New Roman" w:hAnsi="Times New Roman" w:cs="Times New Roman"/>
+          <w:b/>
+          <w:sz w:val="28"/>
+          <w:szCs w:val="28"/>
+        </w:rPr>
+      </w:pPr>
+    </w:p>
+    <w:p>
+      <w:pPr>
+        <w:rPr>
+          <w:rFonts w:ascii="Times New Roman" w:hAnsi="Times New Roman" w:cs="Times New Roman"/>
+          <w:b/>
+          <w:sz w:val="28"/>
+          <w:szCs w:val="28"/>
+        </w:rPr>
+      </w:pPr>
+    </w:p>
+    <w:p>
+      <w:pPr>
+        <w:rPr>
+          <w:rFonts w:ascii="Times New Roman" w:hAnsi="Times New Roman" w:cs="Times New Roman"/>
+          <w:b/>
+          <w:sz w:val="28"/>
+          <w:szCs w:val="28"/>
+        </w:rPr>
+      </w:pPr>
+    </w:p>
+    <w:p>
+      <w:pPr>
+        <w:rPr>
+          <w:rFonts w:ascii="Times New Roman" w:hAnsi="Times New Roman" w:cs="Times New Roman"/>
+          <w:b/>
+          <w:sz w:val="28"/>
+          <w:szCs w:val="28"/>
+        </w:rPr>
+      </w:pPr>
+    </w:p>
+    <w:p>
+      <w:pPr>
+        <w:rPr>
+          <w:rFonts w:ascii="Times New Roman" w:hAnsi="Times New Roman" w:cs="Times New Roman"/>
+          <w:b/>
+          <w:sz w:val="28"/>
+          <w:szCs w:val="28"/>
+        </w:rPr>
+      </w:pPr>
+    </w:p>
+    <w:p>
+      <w:pPr>
+        <w:rPr>
+          <w:rFonts w:ascii="Times New Roman" w:hAnsi="Times New Roman" w:cs="Times New Roman"/>
+          <w:b/>
+          <w:sz w:val="28"/>
+          <w:szCs w:val="28"/>
+        </w:rPr>
+      </w:pPr>
+    </w:p>
+    <w:p>
+      <w:pPr>
+        <w:pStyle w:val="Heading2"/>
+        <w:rPr>
+          <w:rFonts w:ascii="Times New Roman" w:hAnsi="Times New Roman" w:cs="Times New Roman"/>
+          <w:b/>
+          <w:color w:val="auto"/>
+          <w:sz w:val="28"/>
+          <w:szCs w:val="28"/>
+        </w:rPr>
+      </w:pPr>
+      <w:bookmarkStart w:id="17" w:name="_Toc513695579"/>
+      <w:r>
+        <w:rPr>
+          <w:rFonts w:ascii="Times New Roman" w:hAnsi="Times New Roman" w:cs="Times New Roman"/>
+          <w:b/>
+          <w:color w:val="auto"/>
+          <w:sz w:val="28"/>
+          <w:szCs w:val="28"/>
+        </w:rPr>
+        <w:lastRenderedPageBreak/>
+        <w:t>6.</w:t>
+      </w:r>
+      <w:r>
+        <w:rPr>
+          <w:rFonts w:ascii="Times New Roman" w:hAnsi="Times New Roman" w:cs="Times New Roman"/>
+          <w:b/>
+          <w:color w:val="auto"/>
+          <w:sz w:val="28"/>
+          <w:szCs w:val="28"/>
+        </w:rPr>
         <w:t>Tasks and Subtasks:</w:t>
       </w:r>
+      <w:bookmarkEnd w:id="17"/>
     </w:p>
     <w:p>
       <w:pPr>
@@ -5616,8 +6894,6 @@
         </w:rPr>
         <w:t>Identification of project</w:t>
       </w:r>
-      <w:bookmarkStart w:id="5" w:name="_GoBack"/>
-      <w:bookmarkEnd w:id="5"/>
     </w:p>
     <w:p>
       <w:pPr>
@@ -6518,6 +7794,7 @@
           <w:sz w:val="24"/>
           <w:szCs w:val="24"/>
         </w:rPr>
+        <w:lastRenderedPageBreak/>
         <w:t>Spreadsheet Creator</w:t>
       </w:r>
     </w:p>
@@ -7140,31 +8417,25 @@
     </w:p>
     <w:p>
       <w:pPr>
-        <w:rPr>
-          <w:rFonts w:ascii="Times New Roman" w:hAnsi="Times New Roman" w:cs="Times New Roman"/>
-          <w:b/>
-          <w:sz w:val="28"/>
-          <w:szCs w:val="28"/>
-        </w:rPr>
-      </w:pPr>
-      <w:r>
-        <w:rPr>
-          <w:rFonts w:ascii="Times New Roman" w:hAnsi="Times New Roman" w:cs="Times New Roman"/>
-          <w:b/>
-          <w:sz w:val="28"/>
-          <w:szCs w:val="28"/>
-        </w:rPr>
-        <w:t>7.</w:t>
-      </w:r>
-      <w:r>
-        <w:rPr>
-          <w:rFonts w:ascii="Times New Roman" w:hAnsi="Times New Roman" w:cs="Times New Roman"/>
-          <w:b/>
-          <w:sz w:val="28"/>
-          <w:szCs w:val="28"/>
-        </w:rPr>
-        <w:t>Assumptions and Constraints:</w:t>
-      </w:r>
+        <w:pStyle w:val="Heading1"/>
+        <w:jc w:val="center"/>
+        <w:rPr>
+          <w:rFonts w:ascii="Times New Roman" w:hAnsi="Times New Roman" w:cs="Times New Roman"/>
+          <w:b/>
+          <w:color w:val="auto"/>
+        </w:rPr>
+      </w:pPr>
+      <w:bookmarkStart w:id="18" w:name="_Toc513695580"/>
+      <w:r>
+        <w:rPr>
+          <w:rFonts w:ascii="Times New Roman" w:hAnsi="Times New Roman" w:cs="Times New Roman"/>
+          <w:b/>
+          <w:color w:val="auto"/>
+        </w:rPr>
+        <w:lastRenderedPageBreak/>
+        <w:t>Assumptions and Constraints</w:t>
+      </w:r>
+      <w:bookmarkEnd w:id="18"/>
     </w:p>
     <w:p>
       <w:pPr>
@@ -7385,16 +8656,7 @@
           <w:sz w:val="24"/>
           <w:szCs w:val="24"/>
         </w:rPr>
-        <w:t xml:space="preserve">The interview bot should only be handed to a teacher, and not anyone else to ensure </w:t>
-      </w:r>
-      <w:r>
-        <w:rPr>
-          <w:rFonts w:ascii="Times New Roman" w:hAnsi="Times New Roman" w:cs="Times New Roman"/>
-          <w:sz w:val="24"/>
-          <w:szCs w:val="24"/>
-        </w:rPr>
-        <w:lastRenderedPageBreak/>
-        <w:t>security.</w:t>
+        <w:t>The interview bot should only be handed to a teacher, and not anyone else to ensure security.</w:t>
       </w:r>
     </w:p>
     <w:p>
@@ -7429,10 +8691,12 @@
     </w:p>
     <w:p>
       <w:pPr>
+        <w:widowControl w:val="0"/>
         <w:autoSpaceDE w:val="0"/>
         <w:autoSpaceDN w:val="0"/>
         <w:adjustRightInd w:val="0"/>
         <w:spacing w:line="360" w:lineRule="auto"/>
+        <w:ind w:left="720"/>
         <w:jc w:val="both"/>
         <w:rPr>
           <w:rFonts w:ascii="Times New Roman" w:hAnsi="Times New Roman" w:cs="Times New Roman"/>
@@ -7449,11 +8713,842 @@
         <w:autoSpaceDE w:val="0"/>
         <w:autoSpaceDN w:val="0"/>
         <w:adjustRightInd w:val="0"/>
-        <w:spacing w:after="200" w:line="276" w:lineRule="auto"/>
-        <w:rPr>
-          <w:rFonts w:ascii="Times New Roman" w:hAnsi="Times New Roman" w:cs="Times New Roman"/>
-          <w:sz w:val="24"/>
-          <w:szCs w:val="24"/>
+        <w:spacing w:line="360" w:lineRule="auto"/>
+        <w:ind w:left="720"/>
+        <w:jc w:val="both"/>
+        <w:rPr>
+          <w:rFonts w:ascii="Times New Roman" w:hAnsi="Times New Roman" w:cs="Times New Roman"/>
+          <w:b/>
+          <w:bCs/>
+          <w:sz w:val="24"/>
+          <w:szCs w:val="24"/>
+        </w:rPr>
+      </w:pPr>
+    </w:p>
+    <w:p>
+      <w:pPr>
+        <w:widowControl w:val="0"/>
+        <w:autoSpaceDE w:val="0"/>
+        <w:autoSpaceDN w:val="0"/>
+        <w:adjustRightInd w:val="0"/>
+        <w:spacing w:line="360" w:lineRule="auto"/>
+        <w:ind w:left="720"/>
+        <w:jc w:val="both"/>
+        <w:rPr>
+          <w:rFonts w:ascii="Times New Roman" w:hAnsi="Times New Roman" w:cs="Times New Roman"/>
+          <w:b/>
+          <w:bCs/>
+          <w:sz w:val="24"/>
+          <w:szCs w:val="24"/>
+        </w:rPr>
+      </w:pPr>
+    </w:p>
+    <w:p>
+      <w:pPr>
+        <w:widowControl w:val="0"/>
+        <w:autoSpaceDE w:val="0"/>
+        <w:autoSpaceDN w:val="0"/>
+        <w:adjustRightInd w:val="0"/>
+        <w:spacing w:line="360" w:lineRule="auto"/>
+        <w:ind w:left="720"/>
+        <w:jc w:val="both"/>
+        <w:rPr>
+          <w:rFonts w:ascii="Times New Roman" w:hAnsi="Times New Roman" w:cs="Times New Roman"/>
+          <w:b/>
+          <w:bCs/>
+          <w:sz w:val="24"/>
+          <w:szCs w:val="24"/>
+        </w:rPr>
+      </w:pPr>
+    </w:p>
+    <w:p>
+      <w:pPr>
+        <w:widowControl w:val="0"/>
+        <w:autoSpaceDE w:val="0"/>
+        <w:autoSpaceDN w:val="0"/>
+        <w:adjustRightInd w:val="0"/>
+        <w:spacing w:line="360" w:lineRule="auto"/>
+        <w:ind w:left="720"/>
+        <w:jc w:val="both"/>
+        <w:rPr>
+          <w:rFonts w:ascii="Times New Roman" w:hAnsi="Times New Roman" w:cs="Times New Roman"/>
+          <w:b/>
+          <w:bCs/>
+          <w:sz w:val="24"/>
+          <w:szCs w:val="24"/>
+        </w:rPr>
+      </w:pPr>
+    </w:p>
+    <w:p>
+      <w:pPr>
+        <w:widowControl w:val="0"/>
+        <w:autoSpaceDE w:val="0"/>
+        <w:autoSpaceDN w:val="0"/>
+        <w:adjustRightInd w:val="0"/>
+        <w:spacing w:line="360" w:lineRule="auto"/>
+        <w:ind w:left="720"/>
+        <w:jc w:val="both"/>
+        <w:rPr>
+          <w:rFonts w:ascii="Times New Roman" w:hAnsi="Times New Roman" w:cs="Times New Roman"/>
+          <w:b/>
+          <w:bCs/>
+          <w:sz w:val="24"/>
+          <w:szCs w:val="24"/>
+        </w:rPr>
+      </w:pPr>
+    </w:p>
+    <w:p>
+      <w:pPr>
+        <w:widowControl w:val="0"/>
+        <w:autoSpaceDE w:val="0"/>
+        <w:autoSpaceDN w:val="0"/>
+        <w:adjustRightInd w:val="0"/>
+        <w:spacing w:line="360" w:lineRule="auto"/>
+        <w:ind w:left="720"/>
+        <w:jc w:val="both"/>
+        <w:rPr>
+          <w:rFonts w:ascii="Times New Roman" w:hAnsi="Times New Roman" w:cs="Times New Roman"/>
+          <w:b/>
+          <w:bCs/>
+          <w:sz w:val="24"/>
+          <w:szCs w:val="24"/>
+        </w:rPr>
+      </w:pPr>
+    </w:p>
+    <w:p>
+      <w:pPr>
+        <w:widowControl w:val="0"/>
+        <w:autoSpaceDE w:val="0"/>
+        <w:autoSpaceDN w:val="0"/>
+        <w:adjustRightInd w:val="0"/>
+        <w:spacing w:line="360" w:lineRule="auto"/>
+        <w:ind w:left="720"/>
+        <w:jc w:val="both"/>
+        <w:rPr>
+          <w:rFonts w:ascii="Times New Roman" w:hAnsi="Times New Roman" w:cs="Times New Roman"/>
+          <w:b/>
+          <w:bCs/>
+          <w:sz w:val="24"/>
+          <w:szCs w:val="24"/>
+        </w:rPr>
+      </w:pPr>
+    </w:p>
+    <w:p>
+      <w:pPr>
+        <w:widowControl w:val="0"/>
+        <w:autoSpaceDE w:val="0"/>
+        <w:autoSpaceDN w:val="0"/>
+        <w:adjustRightInd w:val="0"/>
+        <w:spacing w:line="360" w:lineRule="auto"/>
+        <w:ind w:left="720"/>
+        <w:jc w:val="both"/>
+        <w:rPr>
+          <w:rFonts w:ascii="Times New Roman" w:hAnsi="Times New Roman" w:cs="Times New Roman"/>
+          <w:b/>
+          <w:bCs/>
+          <w:sz w:val="24"/>
+          <w:szCs w:val="24"/>
+        </w:rPr>
+      </w:pPr>
+    </w:p>
+    <w:p>
+      <w:pPr>
+        <w:rPr>
+          <w:rFonts w:ascii="Times New Roman" w:hAnsi="Times New Roman" w:cs="Times New Roman"/>
+          <w:b/>
+          <w:bCs/>
+          <w:sz w:val="24"/>
+          <w:szCs w:val="24"/>
+        </w:rPr>
+      </w:pPr>
+    </w:p>
+    <w:p>
+      <w:pPr>
+        <w:rPr>
+          <w:rFonts w:ascii="Times New Roman" w:hAnsi="Times New Roman" w:cs="Times New Roman"/>
+          <w:b/>
+          <w:sz w:val="24"/>
+          <w:szCs w:val="24"/>
+        </w:rPr>
+      </w:pPr>
+    </w:p>
+    <w:p>
+      <w:pPr>
+        <w:pStyle w:val="Heading1"/>
+        <w:jc w:val="center"/>
+        <w:rPr>
+          <w:rFonts w:ascii="Times New Roman" w:hAnsi="Times New Roman" w:cs="Times New Roman"/>
+          <w:b/>
+          <w:color w:val="auto"/>
+        </w:rPr>
+      </w:pPr>
+      <w:bookmarkStart w:id="19" w:name="_Toc513695581"/>
+      <w:r>
+        <w:rPr>
+          <w:rFonts w:ascii="Times New Roman" w:hAnsi="Times New Roman" w:cs="Times New Roman"/>
+          <w:b/>
+          <w:color w:val="auto"/>
+        </w:rPr>
+        <w:lastRenderedPageBreak/>
+        <w:t>An</w:t>
+      </w:r>
+      <w:r>
+        <w:rPr>
+          <w:rFonts w:ascii="Times New Roman" w:hAnsi="Times New Roman" w:cs="Times New Roman"/>
+          <w:b/>
+          <w:color w:val="auto"/>
+        </w:rPr>
+        <w:t xml:space="preserve">alysis and </w:t>
+      </w:r>
+      <w:r>
+        <w:rPr>
+          <w:rFonts w:ascii="Times New Roman" w:hAnsi="Times New Roman" w:cs="Times New Roman"/>
+          <w:b/>
+          <w:color w:val="auto"/>
+        </w:rPr>
+        <w:t>Working Principles</w:t>
+      </w:r>
+      <w:bookmarkEnd w:id="19"/>
+    </w:p>
+    <w:p>
+      <w:pPr>
+        <w:widowControl w:val="0"/>
+        <w:autoSpaceDE w:val="0"/>
+        <w:autoSpaceDN w:val="0"/>
+        <w:adjustRightInd w:val="0"/>
+        <w:spacing w:after="200" w:line="360" w:lineRule="auto"/>
+        <w:jc w:val="both"/>
+        <w:rPr>
+          <w:rFonts w:ascii="Times New Roman" w:hAnsi="Times New Roman" w:cs="Times New Roman"/>
+          <w:b/>
+          <w:bCs/>
+          <w:sz w:val="24"/>
+          <w:szCs w:val="24"/>
+          <w:lang w:val="en"/>
+        </w:rPr>
+      </w:pPr>
+      <w:r>
+        <w:rPr>
+          <w:rFonts w:ascii="Times New Roman" w:hAnsi="Times New Roman" w:cs="Times New Roman"/>
+          <w:b/>
+          <w:bCs/>
+          <w:sz w:val="24"/>
+          <w:szCs w:val="24"/>
+          <w:lang w:val="en"/>
+        </w:rPr>
+        <w:t>1. Deep Learning:</w:t>
+      </w:r>
+    </w:p>
+    <w:p>
+      <w:pPr>
+        <w:widowControl w:val="0"/>
+        <w:autoSpaceDE w:val="0"/>
+        <w:autoSpaceDN w:val="0"/>
+        <w:adjustRightInd w:val="0"/>
+        <w:spacing w:after="200" w:line="360" w:lineRule="auto"/>
+        <w:jc w:val="both"/>
+        <w:rPr>
+          <w:rFonts w:ascii="Times New Roman" w:hAnsi="Times New Roman" w:cs="Times New Roman"/>
+          <w:sz w:val="24"/>
+          <w:szCs w:val="24"/>
+          <w:lang w:val="en"/>
+        </w:rPr>
+      </w:pPr>
+      <w:r>
+        <w:rPr>
+          <w:rFonts w:ascii="Times New Roman" w:hAnsi="Times New Roman" w:cs="Times New Roman"/>
+          <w:sz w:val="24"/>
+          <w:szCs w:val="24"/>
+          <w:lang w:val="en"/>
+        </w:rPr>
+        <w:t xml:space="preserve">Deep learning (also known as deep structured learning or hierarchical learning) is part of a broader family of machine learning methods based on learning data representations, as opposed to task-specific algorithms. Learning can be supervised, semi-supervised or unsupervised. </w:t>
+      </w:r>
+    </w:p>
+    <w:p>
+      <w:pPr>
+        <w:widowControl w:val="0"/>
+        <w:autoSpaceDE w:val="0"/>
+        <w:autoSpaceDN w:val="0"/>
+        <w:adjustRightInd w:val="0"/>
+        <w:spacing w:after="200" w:line="360" w:lineRule="auto"/>
+        <w:jc w:val="both"/>
+        <w:rPr>
+          <w:rFonts w:ascii="Times New Roman" w:hAnsi="Times New Roman" w:cs="Times New Roman"/>
+          <w:sz w:val="24"/>
+          <w:szCs w:val="24"/>
+          <w:lang w:val="en"/>
+        </w:rPr>
+      </w:pPr>
+      <w:r>
+        <w:rPr>
+          <w:rFonts w:ascii="Times New Roman" w:hAnsi="Times New Roman" w:cs="Times New Roman"/>
+          <w:sz w:val="24"/>
+          <w:szCs w:val="24"/>
+          <w:lang w:val="en"/>
+        </w:rPr>
+        <w:t>Deep learning models are loosely related to information processing and communication patterns in a biological nervous system, such as neural coding that attempts to define a relationship between various stimuli and associated neuronal responses in the brain.</w:t>
+      </w:r>
+    </w:p>
+    <w:p>
+      <w:pPr>
+        <w:widowControl w:val="0"/>
+        <w:autoSpaceDE w:val="0"/>
+        <w:autoSpaceDN w:val="0"/>
+        <w:adjustRightInd w:val="0"/>
+        <w:spacing w:after="200" w:line="360" w:lineRule="auto"/>
+        <w:jc w:val="both"/>
+        <w:rPr>
+          <w:rFonts w:ascii="Times New Roman" w:hAnsi="Times New Roman" w:cs="Times New Roman"/>
+          <w:sz w:val="24"/>
+          <w:szCs w:val="24"/>
+          <w:lang w:val="en"/>
+        </w:rPr>
+      </w:pPr>
+      <w:r>
+        <w:rPr>
+          <w:rFonts w:ascii="Times New Roman" w:hAnsi="Times New Roman" w:cs="Times New Roman"/>
+          <w:sz w:val="24"/>
+          <w:szCs w:val="24"/>
+          <w:lang w:val="en"/>
+        </w:rPr>
+        <w:t>Deep learning architectures such as deep neural networks, deep belief networks and recurrent neural networks have been applied to fields including computer vision, speech recognition, natural language processing, audio recognition, social network filtering, machine translation, bioinformatics and drug design, where they have produced results comparable to and in some cases superior to human experts.</w:t>
+      </w:r>
+    </w:p>
+    <w:p>
+      <w:pPr>
+        <w:widowControl w:val="0"/>
+        <w:autoSpaceDE w:val="0"/>
+        <w:autoSpaceDN w:val="0"/>
+        <w:adjustRightInd w:val="0"/>
+        <w:spacing w:after="200" w:line="360" w:lineRule="auto"/>
+        <w:jc w:val="both"/>
+        <w:rPr>
+          <w:rFonts w:ascii="Times New Roman" w:hAnsi="Times New Roman" w:cs="Times New Roman"/>
+          <w:sz w:val="24"/>
+          <w:szCs w:val="24"/>
+          <w:lang w:val="en"/>
+        </w:rPr>
+      </w:pPr>
+      <w:r>
+        <w:rPr>
+          <w:rFonts w:ascii="Times New Roman" w:hAnsi="Times New Roman" w:cs="Times New Roman"/>
+          <w:sz w:val="24"/>
+          <w:szCs w:val="24"/>
+          <w:lang w:val="en"/>
+        </w:rPr>
+        <w:t xml:space="preserve">We intend to use the same for text summarization process in the Interview/Viva process. Various open source libraries such as Tensor Flow, Microsoft Cognitive Toolkit, Theano, etc. work as an underlying principle to a Python library </w:t>
+      </w:r>
+      <w:proofErr w:type="spellStart"/>
+      <w:r>
+        <w:rPr>
+          <w:rFonts w:ascii="Times New Roman" w:hAnsi="Times New Roman" w:cs="Times New Roman"/>
+          <w:sz w:val="24"/>
+          <w:szCs w:val="24"/>
+          <w:lang w:val="en"/>
+        </w:rPr>
+        <w:t>Keras</w:t>
+      </w:r>
+      <w:proofErr w:type="spellEnd"/>
+      <w:r>
+        <w:rPr>
+          <w:rFonts w:ascii="Times New Roman" w:hAnsi="Times New Roman" w:cs="Times New Roman"/>
+          <w:sz w:val="24"/>
+          <w:szCs w:val="24"/>
+          <w:lang w:val="en"/>
+        </w:rPr>
+        <w:t>, also open source, which we will be using to help the system in learning the text summarization patterns.</w:t>
+      </w:r>
+    </w:p>
+    <w:p>
+      <w:pPr>
+        <w:widowControl w:val="0"/>
+        <w:autoSpaceDE w:val="0"/>
+        <w:autoSpaceDN w:val="0"/>
+        <w:adjustRightInd w:val="0"/>
+        <w:spacing w:after="200" w:line="360" w:lineRule="auto"/>
+        <w:jc w:val="both"/>
+        <w:rPr>
+          <w:rFonts w:ascii="Times New Roman" w:hAnsi="Times New Roman" w:cs="Times New Roman"/>
+          <w:sz w:val="24"/>
+          <w:szCs w:val="24"/>
+          <w:lang w:val="en"/>
+        </w:rPr>
+      </w:pPr>
+      <w:proofErr w:type="spellStart"/>
+      <w:r>
+        <w:rPr>
+          <w:rFonts w:ascii="Times New Roman" w:hAnsi="Times New Roman" w:cs="Times New Roman"/>
+          <w:sz w:val="24"/>
+          <w:szCs w:val="24"/>
+          <w:lang w:val="en"/>
+        </w:rPr>
+        <w:t>Keras</w:t>
+      </w:r>
+      <w:proofErr w:type="spellEnd"/>
+      <w:r>
+        <w:rPr>
+          <w:rFonts w:ascii="Times New Roman" w:hAnsi="Times New Roman" w:cs="Times New Roman"/>
+          <w:sz w:val="24"/>
+          <w:szCs w:val="24"/>
+          <w:lang w:val="en"/>
+        </w:rPr>
+        <w:t xml:space="preserve"> contains numerous implementations of commonly used neural network building blocks such as layers, objectives, activation functions, optimizers, and a host of tools to make working with image and text data easier.</w:t>
+      </w:r>
+    </w:p>
+    <w:p>
+      <w:pPr>
+        <w:widowControl w:val="0"/>
+        <w:autoSpaceDE w:val="0"/>
+        <w:autoSpaceDN w:val="0"/>
+        <w:adjustRightInd w:val="0"/>
+        <w:spacing w:after="200" w:line="360" w:lineRule="auto"/>
+        <w:jc w:val="both"/>
+        <w:rPr>
+          <w:rFonts w:ascii="Times New Roman" w:hAnsi="Times New Roman" w:cs="Times New Roman"/>
+          <w:sz w:val="24"/>
+          <w:szCs w:val="24"/>
+          <w:lang w:val="en"/>
+        </w:rPr>
+      </w:pPr>
+      <w:r>
+        <w:rPr>
+          <w:rFonts w:ascii="Times New Roman" w:hAnsi="Times New Roman" w:cs="Times New Roman"/>
+          <w:sz w:val="24"/>
+          <w:szCs w:val="24"/>
+          <w:lang w:val="en"/>
+        </w:rPr>
+        <w:t>Also,  with further study we may use the same library for other computation heavy tasks such as ODR - Optical Digit Recognition and tick detection, both used in the quiz checking process.</w:t>
+      </w:r>
+    </w:p>
+    <w:p>
+      <w:pPr>
+        <w:widowControl w:val="0"/>
+        <w:autoSpaceDE w:val="0"/>
+        <w:autoSpaceDN w:val="0"/>
+        <w:adjustRightInd w:val="0"/>
+        <w:spacing w:after="200" w:line="360" w:lineRule="auto"/>
+        <w:jc w:val="both"/>
+        <w:rPr>
+          <w:rFonts w:ascii="Times New Roman" w:hAnsi="Times New Roman" w:cs="Times New Roman"/>
+          <w:b/>
+          <w:bCs/>
+          <w:sz w:val="24"/>
+          <w:szCs w:val="24"/>
+          <w:lang w:val="en"/>
+        </w:rPr>
+      </w:pPr>
+    </w:p>
+    <w:p>
+      <w:pPr>
+        <w:widowControl w:val="0"/>
+        <w:autoSpaceDE w:val="0"/>
+        <w:autoSpaceDN w:val="0"/>
+        <w:adjustRightInd w:val="0"/>
+        <w:spacing w:after="200" w:line="360" w:lineRule="auto"/>
+        <w:jc w:val="both"/>
+        <w:rPr>
+          <w:rFonts w:ascii="Times New Roman" w:hAnsi="Times New Roman" w:cs="Times New Roman"/>
+          <w:b/>
+          <w:bCs/>
+          <w:sz w:val="24"/>
+          <w:szCs w:val="24"/>
+          <w:lang w:val="en"/>
+        </w:rPr>
+      </w:pPr>
+      <w:r>
+        <w:rPr>
+          <w:rFonts w:ascii="Times New Roman" w:hAnsi="Times New Roman" w:cs="Times New Roman"/>
+          <w:b/>
+          <w:bCs/>
+          <w:sz w:val="24"/>
+          <w:szCs w:val="24"/>
+          <w:lang w:val="en"/>
+        </w:rPr>
+        <w:t>2. Raspberry Pi 3:</w:t>
+      </w:r>
+    </w:p>
+    <w:p>
+      <w:pPr>
+        <w:widowControl w:val="0"/>
+        <w:autoSpaceDE w:val="0"/>
+        <w:autoSpaceDN w:val="0"/>
+        <w:adjustRightInd w:val="0"/>
+        <w:spacing w:after="200" w:line="360" w:lineRule="auto"/>
+        <w:jc w:val="both"/>
+        <w:rPr>
+          <w:rFonts w:ascii="Times New Roman" w:hAnsi="Times New Roman" w:cs="Times New Roman"/>
+          <w:sz w:val="24"/>
+          <w:szCs w:val="24"/>
+          <w:lang w:val="en"/>
+        </w:rPr>
+      </w:pPr>
+      <w:r>
+        <w:rPr>
+          <w:rFonts w:ascii="Times New Roman" w:hAnsi="Times New Roman" w:cs="Times New Roman"/>
+          <w:sz w:val="24"/>
+          <w:szCs w:val="24"/>
+          <w:lang w:val="en"/>
+        </w:rPr>
+        <w:t xml:space="preserve">To make the product a </w:t>
+      </w:r>
+      <w:proofErr w:type="spellStart"/>
+      <w:r>
+        <w:rPr>
+          <w:rFonts w:ascii="Times New Roman" w:hAnsi="Times New Roman" w:cs="Times New Roman"/>
+          <w:sz w:val="24"/>
+          <w:szCs w:val="24"/>
+          <w:lang w:val="en"/>
+        </w:rPr>
+        <w:t>stand alone</w:t>
+      </w:r>
+      <w:proofErr w:type="spellEnd"/>
+      <w:r>
+        <w:rPr>
+          <w:rFonts w:ascii="Times New Roman" w:hAnsi="Times New Roman" w:cs="Times New Roman"/>
+          <w:sz w:val="24"/>
+          <w:szCs w:val="24"/>
+          <w:lang w:val="en"/>
+        </w:rPr>
+        <w:t xml:space="preserve"> one we will be using the Raspberry Pi 3 single board </w:t>
+      </w:r>
+      <w:r>
+        <w:rPr>
+          <w:rFonts w:ascii="Times New Roman" w:hAnsi="Times New Roman" w:cs="Times New Roman"/>
+          <w:sz w:val="24"/>
+          <w:szCs w:val="24"/>
+          <w:lang w:val="en"/>
+        </w:rPr>
+        <w:lastRenderedPageBreak/>
+        <w:t>computer which while being a simple and easy to use computer will also empower us to run the computationally</w:t>
+      </w:r>
+      <w:r>
+        <w:rPr>
+          <w:rFonts w:ascii="Times New Roman" w:hAnsi="Times New Roman" w:cs="Times New Roman"/>
+          <w:b/>
+          <w:bCs/>
+          <w:sz w:val="24"/>
+          <w:szCs w:val="24"/>
+          <w:lang w:val="en"/>
+        </w:rPr>
+        <w:t xml:space="preserve"> </w:t>
+      </w:r>
+      <w:r>
+        <w:rPr>
+          <w:rFonts w:ascii="Times New Roman" w:hAnsi="Times New Roman" w:cs="Times New Roman"/>
+          <w:sz w:val="24"/>
+          <w:szCs w:val="24"/>
+          <w:lang w:val="en"/>
+        </w:rPr>
+        <w:t>heavy modules due to its quite high specifications.</w:t>
+      </w:r>
+    </w:p>
+    <w:p>
+      <w:pPr>
+        <w:widowControl w:val="0"/>
+        <w:autoSpaceDE w:val="0"/>
+        <w:autoSpaceDN w:val="0"/>
+        <w:adjustRightInd w:val="0"/>
+        <w:spacing w:after="200" w:line="360" w:lineRule="auto"/>
+        <w:jc w:val="both"/>
+        <w:rPr>
+          <w:rFonts w:ascii="Times New Roman" w:hAnsi="Times New Roman" w:cs="Times New Roman"/>
+          <w:sz w:val="24"/>
+          <w:szCs w:val="24"/>
+        </w:rPr>
+      </w:pPr>
+      <w:r>
+        <w:rPr>
+          <w:rFonts w:ascii="Times New Roman" w:hAnsi="Times New Roman" w:cs="Times New Roman"/>
+          <w:sz w:val="24"/>
+          <w:szCs w:val="24"/>
+          <w:lang w:val="en"/>
+        </w:rPr>
+        <w:t xml:space="preserve">The Raspberry Pi 3 Model B includes 802.11n </w:t>
+      </w:r>
+      <w:proofErr w:type="spellStart"/>
+      <w:r>
+        <w:rPr>
+          <w:rFonts w:ascii="Times New Roman" w:hAnsi="Times New Roman" w:cs="Times New Roman"/>
+          <w:sz w:val="24"/>
+          <w:szCs w:val="24"/>
+          <w:lang w:val="en"/>
+        </w:rPr>
+        <w:t>WiFi</w:t>
+      </w:r>
+      <w:proofErr w:type="spellEnd"/>
+      <w:r>
+        <w:rPr>
+          <w:rFonts w:ascii="Times New Roman" w:hAnsi="Times New Roman" w:cs="Times New Roman"/>
+          <w:sz w:val="24"/>
+          <w:szCs w:val="24"/>
+          <w:lang w:val="en"/>
+        </w:rPr>
+        <w:t xml:space="preserve">, Bluetooth 4.0, and a quad-core 64-bit ARM Cortex A53 running at 1.2 GHz, RAM 1GB of LPDDR2-900 SDRAM, and the graphics capabilities, provided by the </w:t>
+      </w:r>
+      <w:proofErr w:type="spellStart"/>
+      <w:r>
+        <w:rPr>
+          <w:rFonts w:ascii="Times New Roman" w:hAnsi="Times New Roman" w:cs="Times New Roman"/>
+          <w:sz w:val="24"/>
+          <w:szCs w:val="24"/>
+          <w:lang w:val="en"/>
+        </w:rPr>
+        <w:t>VideoCore</w:t>
+      </w:r>
+      <w:proofErr w:type="spellEnd"/>
+      <w:r>
+        <w:rPr>
+          <w:rFonts w:ascii="Times New Roman" w:hAnsi="Times New Roman" w:cs="Times New Roman"/>
+          <w:sz w:val="24"/>
+          <w:szCs w:val="24"/>
+          <w:lang w:val="en"/>
+        </w:rPr>
+        <w:t xml:space="preserve"> IV GPU</w:t>
+      </w:r>
+      <w:r>
+        <w:rPr>
+          <w:rFonts w:ascii="Times New Roman" w:hAnsi="Times New Roman" w:cs="Times New Roman"/>
+          <w:sz w:val="24"/>
+          <w:szCs w:val="24"/>
+        </w:rPr>
+        <w:t>.</w:t>
+      </w:r>
+    </w:p>
+    <w:p>
+      <w:pPr>
+        <w:widowControl w:val="0"/>
+        <w:autoSpaceDE w:val="0"/>
+        <w:autoSpaceDN w:val="0"/>
+        <w:adjustRightInd w:val="0"/>
+        <w:spacing w:after="200" w:line="360" w:lineRule="auto"/>
+        <w:jc w:val="both"/>
+        <w:rPr>
+          <w:rFonts w:ascii="Times New Roman" w:hAnsi="Times New Roman" w:cs="Times New Roman"/>
+          <w:sz w:val="24"/>
+          <w:szCs w:val="24"/>
+        </w:rPr>
+      </w:pPr>
+    </w:p>
+    <w:p>
+      <w:pPr>
+        <w:widowControl w:val="0"/>
+        <w:autoSpaceDE w:val="0"/>
+        <w:autoSpaceDN w:val="0"/>
+        <w:adjustRightInd w:val="0"/>
+        <w:spacing w:after="200" w:line="360" w:lineRule="auto"/>
+        <w:jc w:val="both"/>
+        <w:rPr>
+          <w:rFonts w:ascii="Times New Roman" w:hAnsi="Times New Roman" w:cs="Times New Roman"/>
+          <w:b/>
+          <w:bCs/>
+          <w:sz w:val="24"/>
+          <w:szCs w:val="24"/>
+        </w:rPr>
+      </w:pPr>
+      <w:r>
+        <w:rPr>
+          <w:rFonts w:ascii="Times New Roman" w:hAnsi="Times New Roman" w:cs="Times New Roman"/>
+          <w:b/>
+          <w:bCs/>
+          <w:sz w:val="24"/>
+          <w:szCs w:val="24"/>
+        </w:rPr>
+        <w:t>3. Speech-to-text and text-to-speech:</w:t>
+      </w:r>
+    </w:p>
+    <w:p>
+      <w:pPr>
+        <w:widowControl w:val="0"/>
+        <w:autoSpaceDE w:val="0"/>
+        <w:autoSpaceDN w:val="0"/>
+        <w:adjustRightInd w:val="0"/>
+        <w:spacing w:after="200" w:line="360" w:lineRule="auto"/>
+        <w:jc w:val="both"/>
+        <w:rPr>
+          <w:rFonts w:ascii="Times New Roman" w:hAnsi="Times New Roman" w:cs="Times New Roman"/>
+          <w:sz w:val="24"/>
+          <w:szCs w:val="24"/>
+        </w:rPr>
+      </w:pPr>
+      <w:r>
+        <w:rPr>
+          <w:rFonts w:ascii="Times New Roman" w:hAnsi="Times New Roman" w:cs="Times New Roman"/>
+          <w:sz w:val="24"/>
+          <w:szCs w:val="24"/>
+        </w:rPr>
+        <w:t xml:space="preserve">These engines on the systems rely on the Google API which is available using the python library </w:t>
+      </w:r>
+      <w:proofErr w:type="spellStart"/>
+      <w:r>
+        <w:rPr>
+          <w:rFonts w:ascii="Times New Roman" w:hAnsi="Times New Roman" w:cs="Times New Roman"/>
+          <w:sz w:val="24"/>
+          <w:szCs w:val="24"/>
+        </w:rPr>
+        <w:t>SpeechRecognition</w:t>
+      </w:r>
+      <w:proofErr w:type="spellEnd"/>
+      <w:r>
+        <w:rPr>
+          <w:rFonts w:ascii="Times New Roman" w:hAnsi="Times New Roman" w:cs="Times New Roman"/>
+          <w:sz w:val="24"/>
+          <w:szCs w:val="24"/>
+        </w:rPr>
+        <w:t xml:space="preserve">. </w:t>
+      </w:r>
+    </w:p>
+    <w:p>
+      <w:pPr>
+        <w:widowControl w:val="0"/>
+        <w:autoSpaceDE w:val="0"/>
+        <w:autoSpaceDN w:val="0"/>
+        <w:adjustRightInd w:val="0"/>
+        <w:spacing w:after="200" w:line="360" w:lineRule="auto"/>
+        <w:jc w:val="both"/>
+        <w:rPr>
+          <w:rFonts w:ascii="Times New Roman" w:hAnsi="Times New Roman" w:cs="Times New Roman"/>
+          <w:sz w:val="24"/>
+          <w:szCs w:val="24"/>
+        </w:rPr>
+      </w:pPr>
+      <w:r>
+        <w:rPr>
+          <w:rFonts w:ascii="Times New Roman" w:hAnsi="Times New Roman" w:cs="Times New Roman"/>
+          <w:sz w:val="24"/>
+          <w:szCs w:val="24"/>
+        </w:rPr>
+        <w:t>Google has a great Speech Recognition API. This API converts spoken text (microphone) into written text (Python strings), briefly Speech to Text. You can simply speak in a microphone and Google API will translate this into written text. The API has excellent results for English language.</w:t>
+      </w:r>
+    </w:p>
+    <w:p>
+      <w:pPr>
+        <w:widowControl w:val="0"/>
+        <w:autoSpaceDE w:val="0"/>
+        <w:autoSpaceDN w:val="0"/>
+        <w:adjustRightInd w:val="0"/>
+        <w:spacing w:after="200" w:line="360" w:lineRule="auto"/>
+        <w:jc w:val="both"/>
+        <w:rPr>
+          <w:rFonts w:ascii="Times New Roman" w:hAnsi="Times New Roman" w:cs="Times New Roman"/>
+          <w:sz w:val="24"/>
+          <w:szCs w:val="24"/>
+        </w:rPr>
+      </w:pPr>
+      <w:r>
+        <w:rPr>
+          <w:rFonts w:ascii="Times New Roman" w:hAnsi="Times New Roman" w:cs="Times New Roman"/>
+          <w:sz w:val="24"/>
+          <w:szCs w:val="24"/>
+        </w:rPr>
+        <w:t xml:space="preserve">There are several APIs available to convert text-to-speech in python. One of such APIs is the Google Text to Speech API commonly known as the </w:t>
+      </w:r>
+      <w:proofErr w:type="spellStart"/>
+      <w:r>
+        <w:rPr>
+          <w:rFonts w:ascii="Times New Roman" w:hAnsi="Times New Roman" w:cs="Times New Roman"/>
+          <w:sz w:val="24"/>
+          <w:szCs w:val="24"/>
+        </w:rPr>
+        <w:t>gTTS</w:t>
+      </w:r>
+      <w:proofErr w:type="spellEnd"/>
+      <w:r>
+        <w:rPr>
+          <w:rFonts w:ascii="Times New Roman" w:hAnsi="Times New Roman" w:cs="Times New Roman"/>
+          <w:sz w:val="24"/>
+          <w:szCs w:val="24"/>
+        </w:rPr>
+        <w:t xml:space="preserve"> API. </w:t>
+      </w:r>
+      <w:proofErr w:type="spellStart"/>
+      <w:r>
+        <w:rPr>
+          <w:rFonts w:ascii="Times New Roman" w:hAnsi="Times New Roman" w:cs="Times New Roman"/>
+          <w:sz w:val="24"/>
+          <w:szCs w:val="24"/>
+        </w:rPr>
+        <w:t>gTTS</w:t>
+      </w:r>
+      <w:proofErr w:type="spellEnd"/>
+      <w:r>
+        <w:rPr>
+          <w:rFonts w:ascii="Times New Roman" w:hAnsi="Times New Roman" w:cs="Times New Roman"/>
+          <w:sz w:val="24"/>
+          <w:szCs w:val="24"/>
+        </w:rPr>
+        <w:t xml:space="preserve"> is a very easy to use tool which converts the text entered, into audio which can be saved as a mp3 file.</w:t>
+      </w:r>
+    </w:p>
+    <w:p>
+      <w:pPr>
+        <w:widowControl w:val="0"/>
+        <w:autoSpaceDE w:val="0"/>
+        <w:autoSpaceDN w:val="0"/>
+        <w:adjustRightInd w:val="0"/>
+        <w:spacing w:after="200" w:line="360" w:lineRule="auto"/>
+        <w:jc w:val="both"/>
+        <w:rPr>
+          <w:rFonts w:ascii="Times New Roman" w:hAnsi="Times New Roman" w:cs="Times New Roman"/>
+          <w:sz w:val="24"/>
+          <w:szCs w:val="24"/>
+        </w:rPr>
+      </w:pPr>
+      <w:r>
+        <w:rPr>
+          <w:rFonts w:ascii="Times New Roman" w:hAnsi="Times New Roman" w:cs="Times New Roman"/>
+          <w:sz w:val="24"/>
+          <w:szCs w:val="24"/>
+        </w:rPr>
+        <w:t xml:space="preserve">The </w:t>
+      </w:r>
+      <w:proofErr w:type="spellStart"/>
+      <w:r>
+        <w:rPr>
+          <w:rFonts w:ascii="Times New Roman" w:hAnsi="Times New Roman" w:cs="Times New Roman"/>
+          <w:sz w:val="24"/>
+          <w:szCs w:val="24"/>
+        </w:rPr>
+        <w:t>gTTS</w:t>
+      </w:r>
+      <w:proofErr w:type="spellEnd"/>
+      <w:r>
+        <w:rPr>
+          <w:rFonts w:ascii="Times New Roman" w:hAnsi="Times New Roman" w:cs="Times New Roman"/>
+          <w:sz w:val="24"/>
+          <w:szCs w:val="24"/>
+        </w:rPr>
+        <w:t xml:space="preserve"> API supports several languages including English, Hindi, Tamil, French, German and many more. The speech can be delivered in any one of the two available audio speeds, fast or slow.</w:t>
+      </w:r>
+    </w:p>
+    <w:p>
+      <w:pPr>
+        <w:widowControl w:val="0"/>
+        <w:autoSpaceDE w:val="0"/>
+        <w:autoSpaceDN w:val="0"/>
+        <w:adjustRightInd w:val="0"/>
+        <w:spacing w:after="200" w:line="360" w:lineRule="auto"/>
+        <w:jc w:val="both"/>
+        <w:rPr>
+          <w:rFonts w:ascii="Times New Roman" w:hAnsi="Times New Roman" w:cs="Times New Roman"/>
+          <w:sz w:val="24"/>
+          <w:szCs w:val="24"/>
+        </w:rPr>
+      </w:pPr>
+    </w:p>
+    <w:p>
+      <w:pPr>
+        <w:widowControl w:val="0"/>
+        <w:autoSpaceDE w:val="0"/>
+        <w:autoSpaceDN w:val="0"/>
+        <w:adjustRightInd w:val="0"/>
+        <w:spacing w:after="200" w:line="360" w:lineRule="auto"/>
+        <w:jc w:val="both"/>
+        <w:rPr>
+          <w:rFonts w:ascii="Times New Roman" w:hAnsi="Times New Roman" w:cs="Times New Roman"/>
+          <w:b/>
+          <w:bCs/>
+          <w:sz w:val="28"/>
+          <w:szCs w:val="28"/>
           <w:lang w:val="en"/>
         </w:rPr>
       </w:pPr>
@@ -7481,15 +9576,16 @@
           <w:szCs w:val="24"/>
         </w:rPr>
       </w:pPr>
-      <w:r>
-        <w:rPr>
-          <w:rFonts w:ascii="Times New Roman" w:hAnsi="Times New Roman" w:cs="Times New Roman"/>
-          <w:b/>
-          <w:sz w:val="24"/>
-          <w:szCs w:val="24"/>
-        </w:rPr>
-        <w:t>Analysis and Working Principles:</w:t>
-      </w:r>
+    </w:p>
+    <w:p>
+      <w:pPr>
+        <w:rPr>
+          <w:rFonts w:ascii="Times New Roman" w:hAnsi="Times New Roman" w:cs="Times New Roman"/>
+          <w:b/>
+          <w:sz w:val="24"/>
+          <w:szCs w:val="24"/>
+        </w:rPr>
+      </w:pPr>
     </w:p>
     <w:p>
       <w:pPr>
@@ -7531,13 +9627,27 @@
       <w:pPr>
         <w:pStyle w:val="ListParagraph"/>
         <w:ind w:left="360"/>
-        <w:rPr>
-          <w:rFonts w:ascii="Times New Roman" w:hAnsi="Times New Roman" w:cs="Times New Roman"/>
-          <w:b/>
-          <w:sz w:val="24"/>
-          <w:szCs w:val="24"/>
-        </w:rPr>
-      </w:pPr>
+        <w:jc w:val="center"/>
+        <w:outlineLvl w:val="0"/>
+        <w:rPr>
+          <w:rFonts w:ascii="Times New Roman" w:hAnsi="Times New Roman" w:cs="Times New Roman"/>
+          <w:b/>
+          <w:sz w:val="32"/>
+          <w:szCs w:val="32"/>
+        </w:rPr>
+      </w:pPr>
+      <w:bookmarkStart w:id="20" w:name="_Toc513695582"/>
+      <w:r>
+        <w:rPr>
+          <w:rFonts w:ascii="Times New Roman" w:hAnsi="Times New Roman" w:cs="Times New Roman"/>
+          <w:b/>
+          <w:sz w:val="32"/>
+          <w:szCs w:val="32"/>
+        </w:rPr>
+        <w:lastRenderedPageBreak/>
+        <w:t>Design Model</w:t>
+      </w:r>
+      <w:bookmarkEnd w:id="20"/>
     </w:p>
     <w:p>
       <w:pPr>
@@ -7546,8 +9656,8 @@
         <w:rPr>
           <w:rFonts w:ascii="Times New Roman" w:hAnsi="Times New Roman" w:cs="Times New Roman"/>
           <w:b/>
-          <w:sz w:val="24"/>
-          <w:szCs w:val="24"/>
+          <w:sz w:val="32"/>
+          <w:szCs w:val="32"/>
         </w:rPr>
       </w:pPr>
     </w:p>
@@ -7555,13 +9665,25 @@
       <w:pPr>
         <w:pStyle w:val="ListParagraph"/>
         <w:ind w:left="360"/>
-        <w:rPr>
-          <w:rFonts w:ascii="Times New Roman" w:hAnsi="Times New Roman" w:cs="Times New Roman"/>
-          <w:b/>
-          <w:sz w:val="24"/>
-          <w:szCs w:val="24"/>
-        </w:rPr>
-      </w:pPr>
+        <w:outlineLvl w:val="1"/>
+        <w:rPr>
+          <w:rFonts w:ascii="Times New Roman" w:hAnsi="Times New Roman" w:cs="Times New Roman"/>
+          <w:b/>
+          <w:sz w:val="28"/>
+          <w:szCs w:val="28"/>
+        </w:rPr>
+      </w:pPr>
+      <w:bookmarkStart w:id="21" w:name="_Toc513695583"/>
+      <w:r>
+        <w:rPr>
+          <w:rFonts w:ascii="Times New Roman" w:hAnsi="Times New Roman" w:cs="Times New Roman"/>
+          <w:b/>
+          <w:sz w:val="28"/>
+          <w:szCs w:val="28"/>
+        </w:rPr>
+        <w:t>1. System Architecture:</w:t>
+      </w:r>
+      <w:bookmarkEnd w:id="21"/>
     </w:p>
     <w:p>
       <w:pPr>
@@ -7574,162 +9696,12 @@
           <w:szCs w:val="24"/>
         </w:rPr>
       </w:pPr>
-    </w:p>
-    <w:p>
-      <w:pPr>
-        <w:pStyle w:val="ListParagraph"/>
-        <w:ind w:left="360"/>
-        <w:rPr>
-          <w:rFonts w:ascii="Times New Roman" w:hAnsi="Times New Roman" w:cs="Times New Roman"/>
-          <w:b/>
-          <w:sz w:val="24"/>
-          <w:szCs w:val="24"/>
-        </w:rPr>
-      </w:pPr>
-    </w:p>
-    <w:p>
-      <w:pPr>
-        <w:pStyle w:val="ListParagraph"/>
-        <w:ind w:left="360"/>
-        <w:rPr>
-          <w:rFonts w:ascii="Times New Roman" w:hAnsi="Times New Roman" w:cs="Times New Roman"/>
-          <w:b/>
-          <w:sz w:val="24"/>
-          <w:szCs w:val="24"/>
-        </w:rPr>
-      </w:pPr>
-    </w:p>
-    <w:p>
-      <w:pPr>
-        <w:pStyle w:val="ListParagraph"/>
-        <w:ind w:left="360"/>
-        <w:rPr>
-          <w:rFonts w:ascii="Times New Roman" w:hAnsi="Times New Roman" w:cs="Times New Roman"/>
-          <w:b/>
-          <w:sz w:val="24"/>
-          <w:szCs w:val="24"/>
-        </w:rPr>
-      </w:pPr>
-    </w:p>
-    <w:p>
-      <w:pPr>
-        <w:pStyle w:val="ListParagraph"/>
-        <w:ind w:left="360"/>
-        <w:rPr>
-          <w:rFonts w:ascii="Times New Roman" w:hAnsi="Times New Roman" w:cs="Times New Roman"/>
-          <w:b/>
-          <w:sz w:val="24"/>
-          <w:szCs w:val="24"/>
-        </w:rPr>
-      </w:pPr>
-    </w:p>
-    <w:p>
-      <w:pPr>
-        <w:pStyle w:val="ListParagraph"/>
-        <w:ind w:left="360"/>
-        <w:rPr>
-          <w:rFonts w:ascii="Times New Roman" w:hAnsi="Times New Roman" w:cs="Times New Roman"/>
-          <w:b/>
-          <w:sz w:val="24"/>
-          <w:szCs w:val="24"/>
-        </w:rPr>
-      </w:pPr>
-    </w:p>
-    <w:p>
-      <w:pPr>
-        <w:pStyle w:val="ListParagraph"/>
-        <w:ind w:left="360"/>
-        <w:rPr>
-          <w:rFonts w:ascii="Times New Roman" w:hAnsi="Times New Roman" w:cs="Times New Roman"/>
-          <w:b/>
-          <w:sz w:val="24"/>
-          <w:szCs w:val="24"/>
-        </w:rPr>
-      </w:pPr>
-    </w:p>
-    <w:p>
-      <w:pPr>
-        <w:pStyle w:val="ListParagraph"/>
-        <w:ind w:left="360"/>
-        <w:rPr>
-          <w:rFonts w:ascii="Times New Roman" w:hAnsi="Times New Roman" w:cs="Times New Roman"/>
-          <w:b/>
-          <w:sz w:val="24"/>
-          <w:szCs w:val="24"/>
-        </w:rPr>
-      </w:pPr>
-    </w:p>
-    <w:p>
-      <w:pPr>
-        <w:pStyle w:val="ListParagraph"/>
-        <w:ind w:left="360"/>
-        <w:rPr>
-          <w:rFonts w:ascii="Times New Roman" w:hAnsi="Times New Roman" w:cs="Times New Roman"/>
-          <w:b/>
-          <w:sz w:val="24"/>
-          <w:szCs w:val="24"/>
-        </w:rPr>
-      </w:pPr>
-    </w:p>
-    <w:p>
-      <w:pPr>
-        <w:pStyle w:val="ListParagraph"/>
-        <w:ind w:left="360"/>
-        <w:rPr>
-          <w:rFonts w:ascii="Times New Roman" w:hAnsi="Times New Roman" w:cs="Times New Roman"/>
-          <w:b/>
-          <w:sz w:val="32"/>
-          <w:szCs w:val="32"/>
-        </w:rPr>
-      </w:pPr>
-      <w:r>
-        <w:rPr>
-          <w:rFonts w:ascii="Times New Roman" w:hAnsi="Times New Roman" w:cs="Times New Roman"/>
-          <w:b/>
-          <w:sz w:val="32"/>
-          <w:szCs w:val="32"/>
-        </w:rPr>
-        <w:t>Design Model:</w:t>
-      </w:r>
-    </w:p>
-    <w:p>
-      <w:pPr>
-        <w:pStyle w:val="ListParagraph"/>
-        <w:ind w:left="360"/>
-        <w:rPr>
-          <w:rFonts w:ascii="Times New Roman" w:hAnsi="Times New Roman" w:cs="Times New Roman"/>
-          <w:b/>
-          <w:sz w:val="28"/>
-          <w:szCs w:val="28"/>
-        </w:rPr>
-      </w:pPr>
-      <w:r>
-        <w:rPr>
-          <w:rFonts w:ascii="Times New Roman" w:hAnsi="Times New Roman" w:cs="Times New Roman"/>
-          <w:b/>
-          <w:sz w:val="28"/>
-          <w:szCs w:val="28"/>
-        </w:rPr>
-        <w:t>1. System Architecture:</w:t>
-      </w:r>
-    </w:p>
-    <w:p>
-      <w:pPr>
-        <w:pStyle w:val="ListParagraph"/>
-        <w:ind w:left="360"/>
-        <w:rPr>
-          <w:rFonts w:ascii="Times New Roman" w:hAnsi="Times New Roman" w:cs="Times New Roman"/>
-          <w:b/>
-          <w:sz w:val="24"/>
-          <w:szCs w:val="24"/>
-        </w:rPr>
-      </w:pPr>
-      <w:r>
-        <w:rPr>
+      <w:r>
+        <w:rPr>
+          <w:rFonts w:ascii="Times New Roman" w:hAnsi="Times New Roman" w:cs="Times New Roman"/>
           <w:noProof/>
           <w:color w:val="FF0000"/>
         </w:rPr>
-        <w:lastRenderedPageBreak/>
         <mc:AlternateContent>
           <mc:Choice Requires="wps">
             <w:drawing>
@@ -7827,6 +9799,7 @@
       </w:r>
       <w:r>
         <w:rPr>
+          <w:rFonts w:ascii="Times New Roman" w:hAnsi="Times New Roman" w:cs="Times New Roman"/>
           <w:noProof/>
         </w:rPr>
         <mc:AlternateContent>
@@ -7923,6 +9896,7 @@
       </w:pPr>
       <w:r>
         <w:rPr>
+          <w:rFonts w:ascii="Times New Roman" w:hAnsi="Times New Roman" w:cs="Times New Roman"/>
           <w:noProof/>
           <w:color w:val="FF0000"/>
         </w:rPr>
@@ -8028,6 +10002,7 @@
       </w:r>
       <w:r>
         <w:rPr>
+          <w:rFonts w:ascii="Times New Roman" w:hAnsi="Times New Roman" w:cs="Times New Roman"/>
           <w:noProof/>
           <w:color w:val="FF0000"/>
         </w:rPr>
@@ -8122,6 +10097,7 @@
       </w:r>
       <w:r>
         <w:rPr>
+          <w:rFonts w:ascii="Times New Roman" w:hAnsi="Times New Roman" w:cs="Times New Roman"/>
           <w:noProof/>
           <w:color w:val="FF0000"/>
         </w:rPr>
@@ -8228,6 +10204,7 @@
       </w:r>
       <w:r>
         <w:rPr>
+          <w:rFonts w:ascii="Times New Roman" w:hAnsi="Times New Roman" w:cs="Times New Roman"/>
           <w:noProof/>
           <w:color w:val="FF0000"/>
         </w:rPr>
@@ -8306,6 +10283,7 @@
       </w:r>
       <w:r>
         <w:rPr>
+          <w:rFonts w:ascii="Times New Roman" w:hAnsi="Times New Roman" w:cs="Times New Roman"/>
           <w:noProof/>
           <w:color w:val="FF0000"/>
         </w:rPr>
@@ -8402,6 +10380,7 @@
       </w:r>
       <w:r>
         <w:rPr>
+          <w:rFonts w:ascii="Times New Roman" w:hAnsi="Times New Roman" w:cs="Times New Roman"/>
           <w:noProof/>
           <w:color w:val="FF0000"/>
         </w:rPr>
@@ -8478,15 +10457,30 @@
           </mc:Fallback>
         </mc:AlternateContent>
       </w:r>
-      <w:r>
-        <w:rPr>
-          <w:rFonts w:ascii="Times New Roman" w:hAnsi="Times New Roman" w:cs="Times New Roman"/>
-          <w:b/>
-          <w:sz w:val="24"/>
-          <w:szCs w:val="24"/>
-        </w:rPr>
-        <w:t>2.Context Diagram:</w:t>
-      </w:r>
+    </w:p>
+    <w:p>
+      <w:pPr>
+        <w:pStyle w:val="ListParagraph"/>
+        <w:ind w:left="360"/>
+        <w:outlineLvl w:val="1"/>
+        <w:rPr>
+          <w:rFonts w:ascii="Times New Roman" w:hAnsi="Times New Roman" w:cs="Times New Roman"/>
+          <w:b/>
+          <w:sz w:val="24"/>
+          <w:szCs w:val="24"/>
+        </w:rPr>
+      </w:pPr>
+      <w:bookmarkStart w:id="22" w:name="_Toc513695584"/>
+      <w:r>
+        <w:rPr>
+          <w:rFonts w:ascii="Times New Roman" w:hAnsi="Times New Roman" w:cs="Times New Roman"/>
+          <w:b/>
+          <w:sz w:val="24"/>
+          <w:szCs w:val="24"/>
+        </w:rPr>
+        <w:t>2. Context Diagram:</w:t>
+      </w:r>
+      <w:bookmarkEnd w:id="22"/>
     </w:p>
     <w:p>
       <w:pPr>
@@ -8537,7 +10531,7 @@
                     </pic:cNvPicPr>
                   </pic:nvPicPr>
                   <pic:blipFill>
-                    <a:blip r:embed="rId15">
+                    <a:blip r:embed="rId18">
                       <a:extLst>
                         <a:ext uri="{28A0092B-C50C-407E-A947-70E740481C1C}">
                           <a14:useLocalDpi xmlns:a14="http://schemas.microsoft.com/office/drawing/2010/main" val="0"/>
@@ -8592,15 +10586,151 @@
           <w:szCs w:val="24"/>
         </w:rPr>
       </w:pPr>
-      <w:r>
-        <w:rPr>
-          <w:rFonts w:ascii="Times New Roman" w:hAnsi="Times New Roman" w:cs="Times New Roman"/>
-          <w:b/>
-          <w:sz w:val="24"/>
-          <w:szCs w:val="24"/>
-        </w:rPr>
+    </w:p>
+    <w:p>
+      <w:pPr>
+        <w:pStyle w:val="ListParagraph"/>
+        <w:ind w:left="360"/>
+        <w:rPr>
+          <w:rFonts w:ascii="Times New Roman" w:hAnsi="Times New Roman" w:cs="Times New Roman"/>
+          <w:b/>
+          <w:sz w:val="24"/>
+          <w:szCs w:val="24"/>
+        </w:rPr>
+      </w:pPr>
+    </w:p>
+    <w:p>
+      <w:pPr>
+        <w:pStyle w:val="ListParagraph"/>
+        <w:ind w:left="360"/>
+        <w:rPr>
+          <w:rFonts w:ascii="Times New Roman" w:hAnsi="Times New Roman" w:cs="Times New Roman"/>
+          <w:b/>
+          <w:sz w:val="24"/>
+          <w:szCs w:val="24"/>
+        </w:rPr>
+      </w:pPr>
+    </w:p>
+    <w:p>
+      <w:pPr>
+        <w:pStyle w:val="ListParagraph"/>
+        <w:ind w:left="360"/>
+        <w:rPr>
+          <w:rFonts w:ascii="Times New Roman" w:hAnsi="Times New Roman" w:cs="Times New Roman"/>
+          <w:b/>
+          <w:sz w:val="24"/>
+          <w:szCs w:val="24"/>
+        </w:rPr>
+      </w:pPr>
+    </w:p>
+    <w:p>
+      <w:pPr>
+        <w:pStyle w:val="ListParagraph"/>
+        <w:ind w:left="360"/>
+        <w:rPr>
+          <w:rFonts w:ascii="Times New Roman" w:hAnsi="Times New Roman" w:cs="Times New Roman"/>
+          <w:b/>
+          <w:sz w:val="24"/>
+          <w:szCs w:val="24"/>
+        </w:rPr>
+      </w:pPr>
+    </w:p>
+    <w:p>
+      <w:pPr>
+        <w:pStyle w:val="ListParagraph"/>
+        <w:ind w:left="360"/>
+        <w:rPr>
+          <w:rFonts w:ascii="Times New Roman" w:hAnsi="Times New Roman" w:cs="Times New Roman"/>
+          <w:b/>
+          <w:sz w:val="24"/>
+          <w:szCs w:val="24"/>
+        </w:rPr>
+      </w:pPr>
+    </w:p>
+    <w:p>
+      <w:pPr>
+        <w:pStyle w:val="ListParagraph"/>
+        <w:ind w:left="360"/>
+        <w:rPr>
+          <w:rFonts w:ascii="Times New Roman" w:hAnsi="Times New Roman" w:cs="Times New Roman"/>
+          <w:b/>
+          <w:sz w:val="24"/>
+          <w:szCs w:val="24"/>
+        </w:rPr>
+      </w:pPr>
+    </w:p>
+    <w:p>
+      <w:pPr>
+        <w:pStyle w:val="ListParagraph"/>
+        <w:ind w:left="360"/>
+        <w:rPr>
+          <w:rFonts w:ascii="Times New Roman" w:hAnsi="Times New Roman" w:cs="Times New Roman"/>
+          <w:b/>
+          <w:sz w:val="24"/>
+          <w:szCs w:val="24"/>
+        </w:rPr>
+      </w:pPr>
+    </w:p>
+    <w:p>
+      <w:pPr>
+        <w:pStyle w:val="ListParagraph"/>
+        <w:ind w:left="360"/>
+        <w:rPr>
+          <w:rFonts w:ascii="Times New Roman" w:hAnsi="Times New Roman" w:cs="Times New Roman"/>
+          <w:b/>
+          <w:sz w:val="24"/>
+          <w:szCs w:val="24"/>
+        </w:rPr>
+      </w:pPr>
+    </w:p>
+    <w:p>
+      <w:pPr>
+        <w:pStyle w:val="ListParagraph"/>
+        <w:ind w:left="360"/>
+        <w:rPr>
+          <w:rFonts w:ascii="Times New Roman" w:hAnsi="Times New Roman" w:cs="Times New Roman"/>
+          <w:b/>
+          <w:sz w:val="24"/>
+          <w:szCs w:val="24"/>
+        </w:rPr>
+      </w:pPr>
+    </w:p>
+    <w:p>
+      <w:pPr>
+        <w:pStyle w:val="ListParagraph"/>
+        <w:ind w:left="360"/>
+        <w:rPr>
+          <w:rFonts w:ascii="Times New Roman" w:hAnsi="Times New Roman" w:cs="Times New Roman"/>
+          <w:b/>
+          <w:sz w:val="24"/>
+          <w:szCs w:val="24"/>
+        </w:rPr>
+      </w:pPr>
+    </w:p>
+    <w:p>
+      <w:pPr>
+        <w:pStyle w:val="ListParagraph"/>
+        <w:ind w:left="360"/>
+        <w:outlineLvl w:val="1"/>
+        <w:rPr>
+          <w:rFonts w:ascii="Times New Roman" w:hAnsi="Times New Roman" w:cs="Times New Roman"/>
+          <w:b/>
+          <w:sz w:val="24"/>
+          <w:szCs w:val="24"/>
+        </w:rPr>
+      </w:pPr>
+      <w:bookmarkStart w:id="23" w:name="_Toc513695585"/>
+      <w:r>
+        <w:rPr>
+          <w:rFonts w:ascii="Times New Roman" w:hAnsi="Times New Roman" w:cs="Times New Roman"/>
+          <w:b/>
+          <w:sz w:val="24"/>
+          <w:szCs w:val="24"/>
+        </w:rPr>
+        <w:lastRenderedPageBreak/>
         <w:t>3. MVC Architecture:</w:t>
       </w:r>
+      <w:bookmarkEnd w:id="23"/>
     </w:p>
     <w:p>
       <w:pPr>
@@ -8618,15 +10748,7 @@
           <w:sz w:val="24"/>
           <w:szCs w:val="24"/>
         </w:rPr>
-        <w:t>Model</w:t>
-      </w:r>
-      <w:r>
-        <w:rPr>
-          <w:rFonts w:ascii="Times New Roman" w:hAnsi="Times New Roman" w:cs="Times New Roman"/>
-          <w:sz w:val="24"/>
-          <w:szCs w:val="24"/>
-        </w:rPr>
-        <w:t>-View-Controller Architecture</w:t>
+        <w:t>Model-View-Controller Architecture</w:t>
       </w:r>
     </w:p>
     <w:p>
@@ -8666,7 +10788,7 @@
                     </pic:cNvPicPr>
                   </pic:nvPicPr>
                   <pic:blipFill>
-                    <a:blip r:embed="rId19">
+                    <a:blip r:embed="rId22">
                       <a:extLst>
                         <a:ext uri="{28A0092B-C50C-407E-A947-70E740481C1C}">
                           <a14:useLocalDpi xmlns:a14="http://schemas.microsoft.com/office/drawing/2010/main" val="0"/>
@@ -8721,27 +10843,39 @@
           <w:szCs w:val="24"/>
         </w:rPr>
       </w:pPr>
-      <w:r>
-        <w:rPr>
-          <w:rFonts w:ascii="Times New Roman" w:hAnsi="Times New Roman" w:cs="Times New Roman"/>
-          <w:b/>
-          <w:sz w:val="24"/>
-          <w:szCs w:val="24"/>
-        </w:rPr>
-        <w:t>4.Tier Architecture:</w:t>
-      </w:r>
     </w:p>
     <w:p>
       <w:pPr>
         <w:pStyle w:val="ListParagraph"/>
         <w:ind w:left="360"/>
-        <w:rPr>
-          <w:rFonts w:ascii="Times New Roman" w:hAnsi="Times New Roman" w:cs="Times New Roman"/>
-          <w:b/>
-          <w:sz w:val="24"/>
-          <w:szCs w:val="24"/>
-        </w:rPr>
-      </w:pPr>
+        <w:outlineLvl w:val="1"/>
+        <w:rPr>
+          <w:rFonts w:ascii="Times New Roman" w:hAnsi="Times New Roman" w:cs="Times New Roman"/>
+          <w:b/>
+          <w:sz w:val="24"/>
+          <w:szCs w:val="24"/>
+        </w:rPr>
+      </w:pPr>
+      <w:bookmarkStart w:id="24" w:name="_Toc513695586"/>
+      <w:r>
+        <w:rPr>
+          <w:rFonts w:ascii="Times New Roman" w:hAnsi="Times New Roman" w:cs="Times New Roman"/>
+          <w:b/>
+          <w:sz w:val="24"/>
+          <w:szCs w:val="24"/>
+        </w:rPr>
+        <w:t>4</w:t>
+      </w:r>
+      <w:r>
+        <w:rPr>
+          <w:rFonts w:ascii="Times New Roman" w:hAnsi="Times New Roman" w:cs="Times New Roman"/>
+          <w:b/>
+          <w:sz w:val="24"/>
+          <w:szCs w:val="24"/>
+        </w:rPr>
+        <w:t>.Component Diagram:</w:t>
+      </w:r>
+      <w:bookmarkEnd w:id="24"/>
     </w:p>
     <w:p>
       <w:pPr>
@@ -8761,48 +10895,21 @@
           <w:sz w:val="24"/>
           <w:szCs w:val="24"/>
         </w:rPr>
-        <w:t>5.Component Diagram:</w:t>
-      </w:r>
-    </w:p>
-    <w:p>
-      <w:pPr>
-        <w:pStyle w:val="ListParagraph"/>
-        <w:ind w:left="360"/>
-        <w:rPr>
-          <w:rFonts w:ascii="Times New Roman" w:hAnsi="Times New Roman" w:cs="Times New Roman"/>
-          <w:b/>
-          <w:sz w:val="24"/>
-          <w:szCs w:val="24"/>
-        </w:rPr>
-      </w:pPr>
-    </w:p>
-    <w:p>
-      <w:pPr>
-        <w:pStyle w:val="ListParagraph"/>
-        <w:ind w:left="360"/>
-        <w:rPr>
-          <w:rFonts w:ascii="Times New Roman" w:hAnsi="Times New Roman" w:cs="Times New Roman"/>
-          <w:b/>
-          <w:sz w:val="24"/>
-          <w:szCs w:val="24"/>
-        </w:rPr>
-      </w:pPr>
-      <w:r>
-        <w:rPr>
-          <w:rFonts w:ascii="Times New Roman" w:hAnsi="Times New Roman" w:cs="Times New Roman"/>
-          <w:b/>
-          <w:sz w:val="24"/>
-          <w:szCs w:val="24"/>
-        </w:rPr>
-        <w:t>6.Class Diagram:</w:t>
-      </w:r>
-      <w:r>
-        <w:rPr>
-          <w:rFonts w:ascii="Times New Roman" w:hAnsi="Times New Roman" w:cs="Times New Roman"/>
-          <w:b/>
+        <w:lastRenderedPageBreak/>
+        <w:t>5</w:t>
+      </w:r>
+      <w:r>
+        <w:rPr>
+          <w:rFonts w:ascii="Times New Roman" w:hAnsi="Times New Roman" w:cs="Times New Roman"/>
+          <w:b/>
+          <w:sz w:val="24"/>
+          <w:szCs w:val="24"/>
+        </w:rPr>
+        <w:t>.Class Diagram:</w:t>
+      </w:r>
+      <w:r>
+        <w:rPr>
           <w:noProof/>
-          <w:sz w:val="24"/>
-          <w:szCs w:val="24"/>
         </w:rPr>
         <w:drawing>
           <wp:inline distT="0" distB="0" distL="0" distR="0">
@@ -8822,7 +10929,7 @@
                     </pic:cNvPicPr>
                   </pic:nvPicPr>
                   <pic:blipFill>
-                    <a:blip r:embed="rId20" cstate="print">
+                    <a:blip r:embed="rId23" cstate="print">
                       <a:extLst>
                         <a:ext uri="{28A0092B-C50C-407E-A947-70E740481C1C}">
                           <a14:useLocalDpi xmlns:a14="http://schemas.microsoft.com/office/drawing/2010/main" val="0"/>
@@ -8856,22 +10963,209 @@
     </w:p>
     <w:p>
       <w:pPr>
-        <w:pStyle w:val="Heading1"/>
+        <w:pStyle w:val="ListParagraph"/>
+        <w:ind w:left="360"/>
+        <w:rPr>
+          <w:rFonts w:ascii="Times New Roman" w:hAnsi="Times New Roman" w:cs="Times New Roman"/>
+          <w:b/>
+          <w:sz w:val="28"/>
+          <w:szCs w:val="28"/>
+        </w:rPr>
+      </w:pPr>
+    </w:p>
+    <w:p>
+      <w:pPr>
+        <w:pStyle w:val="ListParagraph"/>
+        <w:ind w:left="360"/>
+        <w:rPr>
+          <w:rFonts w:ascii="Times New Roman" w:hAnsi="Times New Roman" w:cs="Times New Roman"/>
+          <w:b/>
+          <w:sz w:val="28"/>
+          <w:szCs w:val="28"/>
+        </w:rPr>
+      </w:pPr>
+    </w:p>
+    <w:p>
+      <w:pPr>
+        <w:pStyle w:val="ListParagraph"/>
+        <w:ind w:left="360"/>
+        <w:rPr>
+          <w:rFonts w:ascii="Times New Roman" w:hAnsi="Times New Roman" w:cs="Times New Roman"/>
+          <w:b/>
+          <w:sz w:val="28"/>
+          <w:szCs w:val="28"/>
+        </w:rPr>
+      </w:pPr>
+    </w:p>
+    <w:p>
+      <w:pPr>
+        <w:pStyle w:val="ListParagraph"/>
+        <w:ind w:left="360"/>
+        <w:rPr>
+          <w:rFonts w:ascii="Times New Roman" w:hAnsi="Times New Roman" w:cs="Times New Roman"/>
+          <w:b/>
+          <w:sz w:val="28"/>
+          <w:szCs w:val="28"/>
+        </w:rPr>
+      </w:pPr>
+    </w:p>
+    <w:p>
+      <w:pPr>
+        <w:pStyle w:val="ListParagraph"/>
+        <w:ind w:left="360"/>
+        <w:rPr>
+          <w:rFonts w:ascii="Times New Roman" w:hAnsi="Times New Roman" w:cs="Times New Roman"/>
+          <w:b/>
+          <w:sz w:val="28"/>
+          <w:szCs w:val="28"/>
+        </w:rPr>
+      </w:pPr>
+    </w:p>
+    <w:p>
+      <w:pPr>
+        <w:pStyle w:val="ListParagraph"/>
+        <w:ind w:left="360"/>
+        <w:rPr>
+          <w:rFonts w:ascii="Times New Roman" w:hAnsi="Times New Roman" w:cs="Times New Roman"/>
+          <w:b/>
+          <w:sz w:val="28"/>
+          <w:szCs w:val="28"/>
+        </w:rPr>
+      </w:pPr>
+    </w:p>
+    <w:p>
+      <w:pPr>
+        <w:pStyle w:val="ListParagraph"/>
+        <w:ind w:left="360"/>
+        <w:rPr>
+          <w:rFonts w:ascii="Times New Roman" w:hAnsi="Times New Roman" w:cs="Times New Roman"/>
+          <w:b/>
+          <w:sz w:val="28"/>
+          <w:szCs w:val="28"/>
+        </w:rPr>
+      </w:pPr>
+    </w:p>
+    <w:p>
+      <w:pPr>
+        <w:pStyle w:val="ListParagraph"/>
+        <w:ind w:left="360"/>
+        <w:rPr>
+          <w:rFonts w:ascii="Times New Roman" w:hAnsi="Times New Roman" w:cs="Times New Roman"/>
+          <w:b/>
+          <w:sz w:val="28"/>
+          <w:szCs w:val="28"/>
+        </w:rPr>
+      </w:pPr>
+    </w:p>
+    <w:p>
+      <w:pPr>
+        <w:pStyle w:val="ListParagraph"/>
+        <w:ind w:left="360"/>
+        <w:rPr>
+          <w:rFonts w:ascii="Times New Roman" w:hAnsi="Times New Roman" w:cs="Times New Roman"/>
+          <w:b/>
+          <w:sz w:val="28"/>
+          <w:szCs w:val="28"/>
+        </w:rPr>
+      </w:pPr>
+    </w:p>
+    <w:p>
+      <w:pPr>
+        <w:pStyle w:val="ListParagraph"/>
+        <w:ind w:left="360"/>
+        <w:rPr>
+          <w:rFonts w:ascii="Times New Roman" w:hAnsi="Times New Roman" w:cs="Times New Roman"/>
+          <w:b/>
+          <w:sz w:val="28"/>
+          <w:szCs w:val="28"/>
+        </w:rPr>
+      </w:pPr>
+    </w:p>
+    <w:p>
+      <w:pPr>
+        <w:pStyle w:val="ListParagraph"/>
+        <w:ind w:left="360"/>
+        <w:rPr>
+          <w:rFonts w:ascii="Times New Roman" w:hAnsi="Times New Roman" w:cs="Times New Roman"/>
+          <w:b/>
+          <w:sz w:val="28"/>
+          <w:szCs w:val="28"/>
+        </w:rPr>
+      </w:pPr>
+    </w:p>
+    <w:p>
+      <w:pPr>
+        <w:pStyle w:val="ListParagraph"/>
+        <w:ind w:left="360"/>
+        <w:rPr>
+          <w:rFonts w:ascii="Times New Roman" w:hAnsi="Times New Roman" w:cs="Times New Roman"/>
+          <w:b/>
+          <w:sz w:val="28"/>
+          <w:szCs w:val="28"/>
+        </w:rPr>
+      </w:pPr>
+    </w:p>
+    <w:p>
+      <w:pPr>
+        <w:pStyle w:val="ListParagraph"/>
+        <w:ind w:left="360"/>
+        <w:rPr>
+          <w:rFonts w:ascii="Times New Roman" w:hAnsi="Times New Roman" w:cs="Times New Roman"/>
+          <w:b/>
+          <w:sz w:val="28"/>
+          <w:szCs w:val="28"/>
+        </w:rPr>
+      </w:pPr>
+    </w:p>
+    <w:p>
+      <w:pPr>
+        <w:pStyle w:val="ListParagraph"/>
+        <w:ind w:left="360"/>
+        <w:rPr>
+          <w:rFonts w:ascii="Times New Roman" w:hAnsi="Times New Roman" w:cs="Times New Roman"/>
+          <w:b/>
+          <w:sz w:val="28"/>
+          <w:szCs w:val="28"/>
+        </w:rPr>
+      </w:pPr>
+    </w:p>
+    <w:p>
+      <w:pPr>
+        <w:pStyle w:val="ListParagraph"/>
+        <w:ind w:left="360"/>
+        <w:rPr>
+          <w:rFonts w:ascii="Times New Roman" w:hAnsi="Times New Roman" w:cs="Times New Roman"/>
+          <w:b/>
+          <w:sz w:val="28"/>
+          <w:szCs w:val="28"/>
+        </w:rPr>
+      </w:pPr>
+    </w:p>
+    <w:p>
+      <w:pPr>
+        <w:pStyle w:val="ListParagraph"/>
+        <w:ind w:left="360"/>
         <w:jc w:val="center"/>
-        <w:rPr>
-          <w:rFonts w:ascii="Times New Roman" w:hAnsi="Times New Roman" w:cs="Times New Roman"/>
-          <w:b/>
-          <w:color w:val="auto"/>
-        </w:rPr>
-      </w:pPr>
-      <w:r>
-        <w:rPr>
-          <w:rFonts w:ascii="Times New Roman" w:hAnsi="Times New Roman" w:cs="Times New Roman"/>
-          <w:b/>
-          <w:color w:val="auto"/>
-        </w:rPr>
+        <w:outlineLvl w:val="0"/>
+        <w:rPr>
+          <w:rFonts w:ascii="Times New Roman" w:hAnsi="Times New Roman" w:cs="Times New Roman"/>
+          <w:b/>
+          <w:sz w:val="32"/>
+          <w:szCs w:val="32"/>
+        </w:rPr>
+      </w:pPr>
+      <w:bookmarkStart w:id="25" w:name="_Toc513695587"/>
+      <w:r>
+        <w:rPr>
+          <w:rFonts w:ascii="Times New Roman" w:hAnsi="Times New Roman" w:cs="Times New Roman"/>
+          <w:b/>
+          <w:sz w:val="32"/>
+          <w:szCs w:val="32"/>
+        </w:rPr>
+        <w:lastRenderedPageBreak/>
         <w:t>Work Plan</w:t>
       </w:r>
+      <w:bookmarkEnd w:id="25"/>
     </w:p>
     <w:p>
       <w:pPr>
@@ -9874,16 +12168,7 @@
                 <w:sz w:val="20"/>
                 <w:szCs w:val="20"/>
               </w:rPr>
-              <w:t xml:space="preserve">Planning of project and </w:t>
-            </w:r>
-            <w:r>
-              <w:rPr>
-                <w:rFonts w:ascii="Times New Roman" w:hAnsi="Times New Roman" w:cs="Times New Roman"/>
-                <w:sz w:val="20"/>
-                <w:szCs w:val="20"/>
-              </w:rPr>
-              <w:lastRenderedPageBreak/>
-              <w:t>feasibility study (technical – software and hardware and, economic)</w:t>
+              <w:t>Planning of project and feasibility study (technical – software and hardware and, economic)</w:t>
             </w:r>
           </w:p>
         </w:tc>
@@ -13554,46 +15839,37 @@
     </w:p>
     <w:p>
       <w:pPr>
-        <w:rPr>
-          <w:rFonts w:ascii="Times New Roman" w:hAnsi="Times New Roman" w:cs="Times New Roman"/>
-          <w:b/>
-          <w:sz w:val="28"/>
-          <w:szCs w:val="28"/>
-          <w:lang w:eastAsia="zh-CN"/>
-        </w:rPr>
-      </w:pPr>
-      <w:r>
-        <w:rPr>
-          <w:rFonts w:ascii="Times New Roman" w:hAnsi="Times New Roman" w:cs="Times New Roman"/>
-          <w:b/>
-          <w:sz w:val="28"/>
-          <w:szCs w:val="28"/>
-          <w:lang w:eastAsia="zh-CN"/>
+        <w:pStyle w:val="ListParagraph"/>
+        <w:ind w:left="360"/>
+        <w:jc w:val="center"/>
+        <w:outlineLvl w:val="0"/>
+        <w:rPr>
+          <w:rFonts w:ascii="Times New Roman" w:hAnsi="Times New Roman" w:cs="Times New Roman"/>
+          <w:b/>
+          <w:sz w:val="32"/>
+          <w:szCs w:val="32"/>
+        </w:rPr>
+      </w:pPr>
+      <w:bookmarkStart w:id="26" w:name="_Toc513695588"/>
+      <w:r>
+        <w:rPr>
+          <w:rFonts w:ascii="Times New Roman" w:hAnsi="Times New Roman" w:cs="Times New Roman"/>
+          <w:b/>
+          <w:sz w:val="32"/>
+          <w:szCs w:val="32"/>
         </w:rPr>
         <w:t xml:space="preserve">Work Breakdown </w:t>
       </w:r>
-      <w:proofErr w:type="spellStart"/>
-      <w:r>
-        <w:rPr>
-          <w:rFonts w:ascii="Times New Roman" w:hAnsi="Times New Roman" w:cs="Times New Roman"/>
-          <w:b/>
-          <w:sz w:val="28"/>
-          <w:szCs w:val="28"/>
-          <w:lang w:eastAsia="zh-CN"/>
-        </w:rPr>
-        <w:t>Struture</w:t>
-      </w:r>
-      <w:proofErr w:type="spellEnd"/>
-      <w:r>
-        <w:rPr>
-          <w:rFonts w:ascii="Times New Roman" w:hAnsi="Times New Roman" w:cs="Times New Roman"/>
-          <w:b/>
-          <w:sz w:val="28"/>
-          <w:szCs w:val="28"/>
-          <w:lang w:eastAsia="zh-CN"/>
-        </w:rPr>
-        <w:t>:</w:t>
-      </w:r>
+      <w:r>
+        <w:rPr>
+          <w:rFonts w:ascii="Times New Roman" w:hAnsi="Times New Roman" w:cs="Times New Roman"/>
+          <w:b/>
+          <w:sz w:val="32"/>
+          <w:szCs w:val="32"/>
+        </w:rPr>
+        <w:t>Structure</w:t>
+      </w:r>
+      <w:bookmarkEnd w:id="26"/>
     </w:p>
     <w:p>
       <w:pPr>
@@ -13633,7 +15909,6 @@
           <w:rFonts w:ascii="Times New Roman" w:hAnsi="Times New Roman" w:cs="Times New Roman"/>
           <w:noProof/>
         </w:rPr>
-        <w:lastRenderedPageBreak/>
         <w:drawing>
           <wp:inline distT="0" distB="0" distL="0" distR="0" wp14:anchorId="6FC7F982" wp14:editId="65BBD275">
             <wp:extent cx="4807585" cy="2625725"/>
@@ -13652,7 +15927,7 @@
                     </pic:cNvPicPr>
                   </pic:nvPicPr>
                   <pic:blipFill>
-                    <a:blip r:embed="rId21"/>
+                    <a:blip r:embed="rId24"/>
                     <a:stretch>
                       <a:fillRect/>
                     </a:stretch>
@@ -13743,7 +16018,7 @@
                     </pic:cNvPicPr>
                   </pic:nvPicPr>
                   <pic:blipFill>
-                    <a:blip r:embed="rId22"/>
+                    <a:blip r:embed="rId25"/>
                     <a:stretch>
                       <a:fillRect/>
                     </a:stretch>
@@ -13847,8 +16122,8 @@
           <w:lang w:eastAsia="zh-CN"/>
         </w:rPr>
       </w:pPr>
-      <w:bookmarkStart w:id="6" w:name="_Toc510663575"/>
-      <w:bookmarkEnd w:id="6"/>
+      <w:bookmarkStart w:id="27" w:name="_Toc510663575"/>
+      <w:bookmarkEnd w:id="27"/>
       <w:r>
         <w:rPr>
           <w:rFonts w:ascii="Times New Roman" w:hAnsi="Times New Roman" w:cs="Times New Roman"/>
@@ -13857,6 +16132,7 @@
           <w:szCs w:val="24"/>
           <w:lang w:eastAsia="zh-CN"/>
         </w:rPr>
+        <w:lastRenderedPageBreak/>
         <w:t>Semester 6</w:t>
       </w:r>
     </w:p>
@@ -13877,7 +16153,6 @@
           <w:rFonts w:ascii="Times New Roman" w:hAnsi="Times New Roman" w:cs="Times New Roman"/>
           <w:noProof/>
         </w:rPr>
-        <w:lastRenderedPageBreak/>
         <w:drawing>
           <wp:inline distT="0" distB="0" distL="0" distR="0" wp14:anchorId="4061F6AF" wp14:editId="094166DA">
             <wp:extent cx="4807585" cy="2390140"/>
@@ -13896,7 +16171,7 @@
                     </pic:cNvPicPr>
                   </pic:nvPicPr>
                   <pic:blipFill>
-                    <a:blip r:embed="rId23"/>
+                    <a:blip r:embed="rId26"/>
                     <a:stretch>
                       <a:fillRect/>
                     </a:stretch>
@@ -13986,7 +16261,7 @@
                     </pic:cNvPicPr>
                   </pic:nvPicPr>
                   <pic:blipFill>
-                    <a:blip r:embed="rId24"/>
+                    <a:blip r:embed="rId27"/>
                     <a:stretch>
                       <a:fillRect/>
                     </a:stretch>
@@ -14042,7 +16317,7 @@
                     </pic:cNvPicPr>
                   </pic:nvPicPr>
                   <pic:blipFill>
-                    <a:blip r:embed="rId25" cstate="print">
+                    <a:blip r:embed="rId28" cstate="print">
                       <a:extLst>
                         <a:ext uri="{28A0092B-C50C-407E-A947-70E740481C1C}">
                           <a14:useLocalDpi xmlns:a14="http://schemas.microsoft.com/office/drawing/2010/main" val="0"/>
@@ -14074,7 +16349,7 @@
         </w:drawing>
       </w:r>
     </w:p>
-    <w:bookmarkEnd w:id="4"/>
+    <w:bookmarkEnd w:id="10"/>
     <w:p>
       <w:pPr>
         <w:spacing w:line="360" w:lineRule="auto"/>
@@ -14108,39 +16383,41 @@
     </w:p>
     <w:p>
       <w:pPr>
-        <w:rPr>
-          <w:rFonts w:ascii="Times New Roman" w:hAnsi="Times New Roman" w:cs="Times New Roman"/>
-          <w:b/>
-          <w:sz w:val="28"/>
-          <w:szCs w:val="28"/>
-        </w:rPr>
-      </w:pPr>
-      <w:r>
-        <w:rPr>
-          <w:rFonts w:ascii="Times New Roman" w:hAnsi="Times New Roman" w:cs="Times New Roman"/>
-          <w:b/>
-          <w:sz w:val="28"/>
-          <w:szCs w:val="28"/>
-        </w:rPr>
-        <w:t>Functional and Non-functional Requirements:</w:t>
-      </w:r>
-      <w:bookmarkStart w:id="7" w:name="_Toc510693215"/>
-    </w:p>
-    <w:p>
-      <w:pPr>
-        <w:rPr>
-          <w:rFonts w:ascii="Times New Roman" w:hAnsi="Times New Roman" w:cs="Times New Roman"/>
-          <w:b/>
-          <w:sz w:val="24"/>
-          <w:szCs w:val="24"/>
-        </w:rPr>
-      </w:pPr>
-      <w:r>
-        <w:rPr>
-          <w:rFonts w:ascii="Times New Roman" w:hAnsi="Times New Roman" w:cs="Times New Roman"/>
-          <w:b/>
+        <w:pStyle w:val="Heading1"/>
+        <w:jc w:val="center"/>
+        <w:rPr>
+          <w:rFonts w:ascii="Times New Roman" w:hAnsi="Times New Roman" w:cs="Times New Roman"/>
+          <w:b/>
+          <w:color w:val="auto"/>
+        </w:rPr>
+      </w:pPr>
+      <w:bookmarkStart w:id="28" w:name="_Toc513695589"/>
+      <w:r>
+        <w:rPr>
+          <w:rFonts w:ascii="Times New Roman" w:hAnsi="Times New Roman" w:cs="Times New Roman"/>
+          <w:b/>
+          <w:color w:val="auto"/>
         </w:rPr>
         <w:lastRenderedPageBreak/>
+        <w:t>Functional and Non-functional Requirements</w:t>
+      </w:r>
+      <w:bookmarkStart w:id="29" w:name="_Toc510693215"/>
+      <w:bookmarkEnd w:id="28"/>
+    </w:p>
+    <w:p>
+      <w:pPr>
+        <w:rPr>
+          <w:rFonts w:ascii="Times New Roman" w:hAnsi="Times New Roman" w:cs="Times New Roman"/>
+          <w:b/>
+          <w:sz w:val="24"/>
+          <w:szCs w:val="24"/>
+        </w:rPr>
+      </w:pPr>
+      <w:r>
+        <w:rPr>
+          <w:rFonts w:ascii="Times New Roman" w:hAnsi="Times New Roman" w:cs="Times New Roman"/>
+          <w:b/>
+        </w:rPr>
         <w:t xml:space="preserve"> </w:t>
       </w:r>
       <w:r>
@@ -14152,20 +16429,20 @@
         </w:rPr>
         <w:t>Functional Analysis:</w:t>
       </w:r>
-      <w:bookmarkEnd w:id="7"/>
-    </w:p>
-    <w:p>
-      <w:pPr>
-        <w:rPr>
-          <w:rFonts w:ascii="Times New Roman" w:hAnsi="Times New Roman" w:cs="Times New Roman"/>
-          <w:b/>
-          <w:sz w:val="24"/>
-          <w:szCs w:val="24"/>
-        </w:rPr>
-      </w:pPr>
-      <w:bookmarkStart w:id="8" w:name="_Toc510663577"/>
-      <w:bookmarkStart w:id="9" w:name="_Toc510693216"/>
-      <w:bookmarkEnd w:id="8"/>
+      <w:bookmarkEnd w:id="29"/>
+    </w:p>
+    <w:p>
+      <w:pPr>
+        <w:rPr>
+          <w:rFonts w:ascii="Times New Roman" w:hAnsi="Times New Roman" w:cs="Times New Roman"/>
+          <w:b/>
+          <w:sz w:val="24"/>
+          <w:szCs w:val="24"/>
+        </w:rPr>
+      </w:pPr>
+      <w:bookmarkStart w:id="30" w:name="_Toc510663577"/>
+      <w:bookmarkStart w:id="31" w:name="_Toc510693216"/>
+      <w:bookmarkEnd w:id="30"/>
       <w:r>
         <w:rPr>
           <w:rFonts w:ascii="Times New Roman" w:hAnsi="Times New Roman" w:cs="Times New Roman"/>
@@ -14174,7 +16451,7 @@
         </w:rPr>
         <w:t>Viva/Interview module:</w:t>
       </w:r>
-      <w:bookmarkEnd w:id="9"/>
+      <w:bookmarkEnd w:id="31"/>
     </w:p>
     <w:p>
       <w:pPr>
@@ -14388,9 +16665,9 @@
           <w:szCs w:val="24"/>
         </w:rPr>
       </w:pPr>
-      <w:bookmarkStart w:id="10" w:name="_Toc510663578"/>
-      <w:bookmarkStart w:id="11" w:name="_Toc510693217"/>
-      <w:bookmarkEnd w:id="10"/>
+      <w:bookmarkStart w:id="32" w:name="_Toc510663578"/>
+      <w:bookmarkStart w:id="33" w:name="_Toc510693217"/>
+      <w:bookmarkEnd w:id="32"/>
       <w:r>
         <w:rPr>
           <w:rFonts w:ascii="Times New Roman" w:hAnsi="Times New Roman" w:cs="Times New Roman"/>
@@ -14399,7 +16676,7 @@
         </w:rPr>
         <w:t>Quiz module:</w:t>
       </w:r>
-      <w:bookmarkEnd w:id="11"/>
+      <w:bookmarkEnd w:id="33"/>
     </w:p>
     <w:p>
       <w:pPr>
@@ -14565,9 +16842,9 @@
           <w:szCs w:val="24"/>
         </w:rPr>
       </w:pPr>
-      <w:bookmarkStart w:id="12" w:name="_Toc510663579"/>
-      <w:bookmarkStart w:id="13" w:name="_Toc510693218"/>
-      <w:bookmarkEnd w:id="12"/>
+      <w:bookmarkStart w:id="34" w:name="_Toc510663579"/>
+      <w:bookmarkStart w:id="35" w:name="_Toc510693218"/>
+      <w:bookmarkEnd w:id="34"/>
       <w:r>
         <w:rPr>
           <w:rFonts w:ascii="Times New Roman" w:hAnsi="Times New Roman" w:cs="Times New Roman"/>
@@ -14576,7 +16853,7 @@
         </w:rPr>
         <w:t>Setup module:</w:t>
       </w:r>
-      <w:bookmarkEnd w:id="13"/>
+      <w:bookmarkEnd w:id="35"/>
     </w:p>
     <w:p>
       <w:pPr>
@@ -14663,171 +16940,6 @@
     </w:p>
     <w:p>
       <w:pPr>
-        <w:spacing w:line="360" w:lineRule="auto"/>
-        <w:jc w:val="both"/>
-        <w:rPr>
-          <w:rFonts w:ascii="Times New Roman" w:hAnsi="Times New Roman" w:cs="Times New Roman"/>
-          <w:sz w:val="24"/>
-          <w:szCs w:val="24"/>
-        </w:rPr>
-      </w:pPr>
-    </w:p>
-    <w:p>
-      <w:pPr>
-        <w:spacing w:line="360" w:lineRule="auto"/>
-        <w:jc w:val="both"/>
-        <w:rPr>
-          <w:rFonts w:ascii="Times New Roman" w:hAnsi="Times New Roman" w:cs="Times New Roman"/>
-          <w:sz w:val="24"/>
-          <w:szCs w:val="24"/>
-        </w:rPr>
-      </w:pPr>
-    </w:p>
-    <w:p>
-      <w:pPr>
-        <w:spacing w:line="360" w:lineRule="auto"/>
-        <w:jc w:val="both"/>
-        <w:rPr>
-          <w:rFonts w:ascii="Times New Roman" w:hAnsi="Times New Roman" w:cs="Times New Roman"/>
-          <w:sz w:val="24"/>
-          <w:szCs w:val="24"/>
-        </w:rPr>
-      </w:pPr>
-    </w:p>
-    <w:p>
-      <w:pPr>
-        <w:spacing w:line="360" w:lineRule="auto"/>
-        <w:jc w:val="both"/>
-        <w:rPr>
-          <w:rFonts w:ascii="Times New Roman" w:hAnsi="Times New Roman" w:cs="Times New Roman"/>
-          <w:sz w:val="24"/>
-          <w:szCs w:val="24"/>
-        </w:rPr>
-      </w:pPr>
-    </w:p>
-    <w:p>
-      <w:pPr>
-        <w:spacing w:line="360" w:lineRule="auto"/>
-        <w:jc w:val="both"/>
-        <w:rPr>
-          <w:rFonts w:ascii="Times New Roman" w:hAnsi="Times New Roman" w:cs="Times New Roman"/>
-          <w:sz w:val="24"/>
-          <w:szCs w:val="24"/>
-        </w:rPr>
-      </w:pPr>
-    </w:p>
-    <w:p>
-      <w:pPr>
-        <w:spacing w:line="360" w:lineRule="auto"/>
-        <w:jc w:val="both"/>
-        <w:rPr>
-          <w:rFonts w:ascii="Times New Roman" w:hAnsi="Times New Roman" w:cs="Times New Roman"/>
-          <w:sz w:val="24"/>
-          <w:szCs w:val="24"/>
-        </w:rPr>
-      </w:pPr>
-    </w:p>
-    <w:p>
-      <w:pPr>
-        <w:spacing w:line="360" w:lineRule="auto"/>
-        <w:jc w:val="both"/>
-        <w:rPr>
-          <w:rFonts w:ascii="Times New Roman" w:hAnsi="Times New Roman" w:cs="Times New Roman"/>
-          <w:sz w:val="24"/>
-          <w:szCs w:val="24"/>
-        </w:rPr>
-      </w:pPr>
-    </w:p>
-    <w:p>
-      <w:pPr>
-        <w:spacing w:line="360" w:lineRule="auto"/>
-        <w:jc w:val="both"/>
-        <w:rPr>
-          <w:rFonts w:ascii="Times New Roman" w:hAnsi="Times New Roman" w:cs="Times New Roman"/>
-          <w:sz w:val="24"/>
-          <w:szCs w:val="24"/>
-        </w:rPr>
-      </w:pPr>
-    </w:p>
-    <w:p>
-      <w:pPr>
-        <w:spacing w:line="360" w:lineRule="auto"/>
-        <w:jc w:val="both"/>
-        <w:rPr>
-          <w:rFonts w:ascii="Times New Roman" w:hAnsi="Times New Roman" w:cs="Times New Roman"/>
-          <w:sz w:val="24"/>
-          <w:szCs w:val="24"/>
-        </w:rPr>
-      </w:pPr>
-    </w:p>
-    <w:p>
-      <w:pPr>
-        <w:spacing w:line="360" w:lineRule="auto"/>
-        <w:jc w:val="both"/>
-        <w:rPr>
-          <w:rFonts w:ascii="Times New Roman" w:hAnsi="Times New Roman" w:cs="Times New Roman"/>
-          <w:sz w:val="24"/>
-          <w:szCs w:val="24"/>
-        </w:rPr>
-      </w:pPr>
-    </w:p>
-    <w:p>
-      <w:pPr>
-        <w:spacing w:line="360" w:lineRule="auto"/>
-        <w:jc w:val="both"/>
-        <w:rPr>
-          <w:rFonts w:ascii="Times New Roman" w:hAnsi="Times New Roman" w:cs="Times New Roman"/>
-          <w:sz w:val="24"/>
-          <w:szCs w:val="24"/>
-        </w:rPr>
-      </w:pPr>
-    </w:p>
-    <w:p>
-      <w:pPr>
-        <w:spacing w:line="360" w:lineRule="auto"/>
-        <w:jc w:val="both"/>
-        <w:rPr>
-          <w:rFonts w:ascii="Times New Roman" w:hAnsi="Times New Roman" w:cs="Times New Roman"/>
-          <w:sz w:val="24"/>
-          <w:szCs w:val="24"/>
-        </w:rPr>
-      </w:pPr>
-    </w:p>
-    <w:p>
-      <w:pPr>
-        <w:spacing w:line="360" w:lineRule="auto"/>
-        <w:jc w:val="both"/>
-        <w:rPr>
-          <w:rFonts w:ascii="Times New Roman" w:hAnsi="Times New Roman" w:cs="Times New Roman"/>
-          <w:sz w:val="24"/>
-          <w:szCs w:val="24"/>
-        </w:rPr>
-      </w:pPr>
-    </w:p>
-    <w:p>
-      <w:pPr>
-        <w:spacing w:line="360" w:lineRule="auto"/>
-        <w:jc w:val="both"/>
-        <w:rPr>
-          <w:rFonts w:ascii="Times New Roman" w:hAnsi="Times New Roman" w:cs="Times New Roman"/>
-          <w:sz w:val="24"/>
-          <w:szCs w:val="24"/>
-        </w:rPr>
-      </w:pPr>
-    </w:p>
-    <w:p>
-      <w:pPr>
-        <w:spacing w:line="360" w:lineRule="auto"/>
-        <w:jc w:val="both"/>
-        <w:rPr>
-          <w:rFonts w:ascii="Times New Roman" w:hAnsi="Times New Roman" w:cs="Times New Roman"/>
-          <w:sz w:val="24"/>
-          <w:szCs w:val="24"/>
-        </w:rPr>
-      </w:pPr>
-    </w:p>
-    <w:p>
-      <w:pPr>
         <w:rPr>
           <w:rFonts w:ascii="Times New Roman" w:hAnsi="Times New Roman" w:cs="Times New Roman"/>
           <w:b/>
@@ -14835,40 +16947,42 @@
           <w:szCs w:val="28"/>
         </w:rPr>
       </w:pPr>
-      <w:bookmarkStart w:id="14" w:name="_Toc510663580"/>
-      <w:bookmarkStart w:id="15" w:name="_Toc510693219"/>
-      <w:bookmarkEnd w:id="14"/>
-      <w:r>
-        <w:rPr>
-          <w:rFonts w:ascii="Times New Roman" w:hAnsi="Times New Roman" w:cs="Times New Roman"/>
+      <w:bookmarkStart w:id="36" w:name="_Toc510663580"/>
+      <w:bookmarkStart w:id="37" w:name="_Toc510693219"/>
+      <w:bookmarkEnd w:id="36"/>
+      <w:r>
+        <w:rPr>
+          <w:rFonts w:ascii="Times New Roman" w:hAnsi="Times New Roman" w:cs="Times New Roman"/>
+          <w:b/>
           <w:sz w:val="28"/>
           <w:szCs w:val="28"/>
         </w:rPr>
         <w:t>Non-Functional Analysis:</w:t>
       </w:r>
-      <w:bookmarkEnd w:id="15"/>
-    </w:p>
-    <w:p>
-      <w:pPr>
-        <w:rPr>
-          <w:rFonts w:ascii="Times New Roman" w:hAnsi="Times New Roman" w:cs="Times New Roman"/>
-          <w:b/>
-          <w:sz w:val="24"/>
-          <w:szCs w:val="24"/>
-        </w:rPr>
-      </w:pPr>
-      <w:bookmarkStart w:id="16" w:name="_Toc510663581"/>
-      <w:bookmarkStart w:id="17" w:name="_Toc510693220"/>
-      <w:bookmarkEnd w:id="16"/>
-      <w:r>
-        <w:rPr>
-          <w:rFonts w:ascii="Times New Roman" w:hAnsi="Times New Roman" w:cs="Times New Roman"/>
+      <w:bookmarkEnd w:id="37"/>
+    </w:p>
+    <w:p>
+      <w:pPr>
+        <w:rPr>
+          <w:rFonts w:ascii="Times New Roman" w:hAnsi="Times New Roman" w:cs="Times New Roman"/>
+          <w:b/>
+          <w:sz w:val="24"/>
+          <w:szCs w:val="24"/>
+        </w:rPr>
+      </w:pPr>
+      <w:bookmarkStart w:id="38" w:name="_Toc510663581"/>
+      <w:bookmarkStart w:id="39" w:name="_Toc510693220"/>
+      <w:bookmarkEnd w:id="38"/>
+      <w:r>
+        <w:rPr>
+          <w:rFonts w:ascii="Times New Roman" w:hAnsi="Times New Roman" w:cs="Times New Roman"/>
+          <w:b/>
           <w:sz w:val="24"/>
           <w:szCs w:val="24"/>
         </w:rPr>
         <w:t>Performance requirement:</w:t>
       </w:r>
-      <w:bookmarkEnd w:id="17"/>
+      <w:bookmarkEnd w:id="39"/>
     </w:p>
     <w:p>
       <w:pPr>
@@ -14891,7 +17005,6 @@
           <w:sz w:val="24"/>
           <w:szCs w:val="24"/>
         </w:rPr>
-        <w:lastRenderedPageBreak/>
         <w:t>This is a hardware-based project, so the actual performance of the device is dependent on the hardware we choose to build it.</w:t>
       </w:r>
     </w:p>
@@ -14957,9 +17070,9 @@
           <w:szCs w:val="24"/>
         </w:rPr>
       </w:pPr>
-      <w:bookmarkStart w:id="18" w:name="_Toc510663582"/>
-      <w:bookmarkStart w:id="19" w:name="_Toc510693221"/>
-      <w:bookmarkEnd w:id="18"/>
+      <w:bookmarkStart w:id="40" w:name="_Toc510663582"/>
+      <w:bookmarkStart w:id="41" w:name="_Toc510693221"/>
+      <w:bookmarkEnd w:id="40"/>
       <w:r>
         <w:rPr>
           <w:rFonts w:ascii="Times New Roman" w:hAnsi="Times New Roman" w:cs="Times New Roman"/>
@@ -14968,7 +17081,7 @@
         </w:rPr>
         <w:t>Product Cost:</w:t>
       </w:r>
-      <w:bookmarkEnd w:id="19"/>
+      <w:bookmarkEnd w:id="41"/>
     </w:p>
     <w:p>
       <w:pPr>
@@ -15365,9 +17478,9 @@
           <w:szCs w:val="24"/>
         </w:rPr>
       </w:pPr>
-      <w:bookmarkStart w:id="20" w:name="_Toc510663583"/>
-      <w:bookmarkStart w:id="21" w:name="_Toc510693222"/>
-      <w:bookmarkEnd w:id="20"/>
+      <w:bookmarkStart w:id="42" w:name="_Toc510663583"/>
+      <w:bookmarkStart w:id="43" w:name="_Toc510693222"/>
+      <w:bookmarkEnd w:id="42"/>
       <w:r>
         <w:rPr>
           <w:rFonts w:ascii="Times New Roman" w:hAnsi="Times New Roman" w:cs="Times New Roman"/>
@@ -15376,7 +17489,7 @@
         </w:rPr>
         <w:t>Hardware used:</w:t>
       </w:r>
-      <w:bookmarkEnd w:id="21"/>
+      <w:bookmarkEnd w:id="43"/>
     </w:p>
     <w:p>
       <w:pPr>
@@ -15447,6 +17560,7 @@
           <w:sz w:val="24"/>
           <w:szCs w:val="24"/>
         </w:rPr>
+        <w:lastRenderedPageBreak/>
         <w:t>Camera</w:t>
       </w:r>
     </w:p>
@@ -15494,9 +17608,9 @@
           <w:szCs w:val="24"/>
         </w:rPr>
       </w:pPr>
-      <w:bookmarkStart w:id="22" w:name="_Toc510663584"/>
-      <w:bookmarkStart w:id="23" w:name="_Toc510693223"/>
-      <w:bookmarkEnd w:id="22"/>
+      <w:bookmarkStart w:id="44" w:name="_Toc510663584"/>
+      <w:bookmarkStart w:id="45" w:name="_Toc510693223"/>
+      <w:bookmarkEnd w:id="44"/>
       <w:r>
         <w:rPr>
           <w:rFonts w:ascii="Times New Roman" w:hAnsi="Times New Roman" w:cs="Times New Roman"/>
@@ -15505,7 +17619,7 @@
         </w:rPr>
         <w:t>Software used:</w:t>
       </w:r>
-      <w:bookmarkEnd w:id="23"/>
+      <w:bookmarkEnd w:id="45"/>
     </w:p>
     <w:p>
       <w:pPr>
@@ -15654,7 +17768,6 @@
           <w:sz w:val="24"/>
           <w:szCs w:val="24"/>
         </w:rPr>
-        <w:lastRenderedPageBreak/>
         <w:t>Text-to-speech library</w:t>
       </w:r>
     </w:p>
@@ -15727,9 +17840,9 @@
           <w:szCs w:val="24"/>
         </w:rPr>
       </w:pPr>
-      <w:bookmarkStart w:id="24" w:name="_Toc510663585"/>
-      <w:bookmarkStart w:id="25" w:name="_Toc510693224"/>
-      <w:bookmarkEnd w:id="24"/>
+      <w:bookmarkStart w:id="46" w:name="_Toc510663585"/>
+      <w:bookmarkStart w:id="47" w:name="_Toc510693224"/>
+      <w:bookmarkEnd w:id="46"/>
       <w:r>
         <w:rPr>
           <w:rFonts w:ascii="Times New Roman" w:hAnsi="Times New Roman" w:cs="Times New Roman"/>
@@ -15738,7 +17851,7 @@
         </w:rPr>
         <w:t>Security:</w:t>
       </w:r>
-      <w:bookmarkEnd w:id="25"/>
+      <w:bookmarkEnd w:id="47"/>
     </w:p>
     <w:p>
       <w:pPr>
@@ -15756,15 +17869,7 @@
           <w:sz w:val="24"/>
           <w:szCs w:val="24"/>
         </w:rPr>
-        <w:t>Since the device is always in the control of examiner, the students can never temper with it.</w:t>
-      </w:r>
-      <w:r>
-        <w:rPr>
-          <w:rFonts w:ascii="Times New Roman" w:hAnsi="Times New Roman" w:cs="Times New Roman"/>
-          <w:sz w:val="24"/>
-          <w:szCs w:val="24"/>
-        </w:rPr>
-        <w:t xml:space="preserve"> Also to make it more secure we will be providing a feature where the final spreadsheet of marks can only be open with the help of a password, further making the data more secure.</w:t>
+        <w:t>Since the device is always in the control of examiner, the students can never temper with it. Also to make it more secure we will be providing a feature where the final spreadsheet of marks can only be open with the help of a password, further making the data more secure.</w:t>
       </w:r>
     </w:p>
     <w:p>
@@ -15783,105 +17888,54 @@
           <w:sz w:val="24"/>
           <w:szCs w:val="24"/>
         </w:rPr>
-        <w:t>Moreover, the device is not connected to the network,</w:t>
-      </w:r>
-      <w:r>
-        <w:rPr>
-          <w:rFonts w:ascii="Times New Roman" w:hAnsi="Times New Roman" w:cs="Times New Roman"/>
-          <w:sz w:val="24"/>
-          <w:szCs w:val="24"/>
-        </w:rPr>
-        <w:t xml:space="preserve"> </w:t>
-      </w:r>
-      <w:r>
-        <w:rPr>
-          <w:rFonts w:ascii="Times New Roman" w:hAnsi="Times New Roman" w:cs="Times New Roman"/>
-          <w:sz w:val="24"/>
-          <w:szCs w:val="24"/>
-        </w:rPr>
-        <w:t>so it is not hackable.</w:t>
-      </w:r>
-    </w:p>
-    <w:p>
-      <w:pPr>
-        <w:spacing w:line="360" w:lineRule="auto"/>
-        <w:rPr>
-          <w:rFonts w:ascii="Times New Roman" w:hAnsi="Times New Roman" w:cs="Times New Roman"/>
-          <w:b/>
-          <w:sz w:val="28"/>
-          <w:szCs w:val="28"/>
-        </w:rPr>
-      </w:pPr>
-    </w:p>
-    <w:p>
-      <w:pPr>
-        <w:spacing w:line="360" w:lineRule="auto"/>
-        <w:rPr>
-          <w:rFonts w:ascii="Times New Roman" w:hAnsi="Times New Roman" w:cs="Times New Roman"/>
-          <w:b/>
-          <w:sz w:val="28"/>
-          <w:szCs w:val="28"/>
-        </w:rPr>
-      </w:pPr>
-    </w:p>
-    <w:p>
-      <w:pPr>
-        <w:spacing w:line="360" w:lineRule="auto"/>
-        <w:rPr>
-          <w:rFonts w:ascii="Times New Roman" w:hAnsi="Times New Roman" w:cs="Times New Roman"/>
-          <w:b/>
-          <w:sz w:val="28"/>
-          <w:szCs w:val="28"/>
-        </w:rPr>
-      </w:pPr>
-    </w:p>
-    <w:p>
-      <w:pPr>
-        <w:spacing w:line="360" w:lineRule="auto"/>
-        <w:rPr>
-          <w:rFonts w:ascii="Times New Roman" w:hAnsi="Times New Roman" w:cs="Times New Roman"/>
-          <w:b/>
-          <w:sz w:val="28"/>
-          <w:szCs w:val="28"/>
-        </w:rPr>
-      </w:pPr>
-    </w:p>
-    <w:p>
-      <w:pPr>
-        <w:spacing w:line="360" w:lineRule="auto"/>
-        <w:rPr>
-          <w:rFonts w:ascii="Times New Roman" w:hAnsi="Times New Roman" w:cs="Times New Roman"/>
-          <w:b/>
-          <w:sz w:val="28"/>
-          <w:szCs w:val="28"/>
-        </w:rPr>
-      </w:pPr>
-    </w:p>
-    <w:p>
-      <w:pPr>
-        <w:spacing w:line="360" w:lineRule="auto"/>
-        <w:rPr>
-          <w:rFonts w:ascii="Times New Roman" w:hAnsi="Times New Roman" w:cs="Times New Roman"/>
-          <w:b/>
-          <w:sz w:val="28"/>
-          <w:szCs w:val="28"/>
-        </w:rPr>
-      </w:pPr>
-    </w:p>
-    <w:p>
-      <w:pPr>
-        <w:spacing w:line="360" w:lineRule="auto"/>
-        <w:rPr>
-          <w:rFonts w:ascii="Times New Roman" w:hAnsi="Times New Roman" w:cs="Times New Roman"/>
-          <w:b/>
-          <w:sz w:val="28"/>
-          <w:szCs w:val="28"/>
-        </w:rPr>
-      </w:pPr>
-    </w:p>
-    <w:p>
-      <w:pPr>
-        <w:spacing w:line="360" w:lineRule="auto"/>
+        <w:t>Moreover, the device is not connected to the network, so it is not hackable.</w:t>
+      </w:r>
+    </w:p>
+    <w:p>
+      <w:pPr>
+        <w:pStyle w:val="Heading1"/>
+        <w:rPr>
+          <w:rFonts w:ascii="Times New Roman" w:hAnsi="Times New Roman" w:cs="Times New Roman"/>
+          <w:b/>
+          <w:color w:val="auto"/>
+        </w:rPr>
+      </w:pPr>
+      <w:bookmarkStart w:id="48" w:name="_Toc506767268"/>
+    </w:p>
+    <w:p>
+      <w:pPr>
+        <w:pStyle w:val="Heading1"/>
+        <w:rPr>
+          <w:rFonts w:ascii="Times New Roman" w:hAnsi="Times New Roman" w:cs="Times New Roman"/>
+          <w:b/>
+          <w:color w:val="auto"/>
+        </w:rPr>
+      </w:pPr>
+    </w:p>
+    <w:p>
+      <w:pPr>
+        <w:pStyle w:val="Heading1"/>
+        <w:rPr>
+          <w:rFonts w:ascii="Times New Roman" w:hAnsi="Times New Roman" w:cs="Times New Roman"/>
+          <w:b/>
+          <w:color w:val="auto"/>
+        </w:rPr>
+      </w:pPr>
+    </w:p>
+    <w:p>
+      <w:pPr>
+        <w:pStyle w:val="Heading1"/>
+        <w:rPr>
+          <w:rFonts w:ascii="Times New Roman" w:hAnsi="Times New Roman" w:cs="Times New Roman"/>
+          <w:b/>
+          <w:color w:val="auto"/>
+        </w:rPr>
+      </w:pPr>
+    </w:p>
+    <w:p/>
+    <w:p/>
+    <w:p>
+      <w:pPr>
         <w:jc w:val="center"/>
         <w:rPr>
           <w:rFonts w:ascii="Times New Roman" w:hAnsi="Times New Roman" w:cs="Times New Roman"/>
@@ -15901,49 +17955,26 @@
           <w:color w:val="auto"/>
         </w:rPr>
       </w:pPr>
-      <w:bookmarkStart w:id="26" w:name="_Toc506767267"/>
-    </w:p>
-    <w:bookmarkEnd w:id="26"/>
-    <w:p>
-      <w:pPr>
-        <w:spacing w:line="360" w:lineRule="auto"/>
-        <w:ind w:left="-990" w:right="-1170"/>
-        <w:rPr>
-          <w:rFonts w:ascii="Times New Roman" w:hAnsi="Times New Roman" w:cs="Times New Roman"/>
-        </w:rPr>
-      </w:pPr>
-    </w:p>
-    <w:p>
-      <w:pPr>
-        <w:pStyle w:val="Heading1"/>
-        <w:jc w:val="center"/>
+      <w:bookmarkStart w:id="49" w:name="_Toc513695590"/>
+      <w:r>
         <w:rPr>
           <w:rFonts w:ascii="Times New Roman" w:hAnsi="Times New Roman" w:cs="Times New Roman"/>
           <w:b/>
           <w:color w:val="auto"/>
         </w:rPr>
-      </w:pPr>
-      <w:bookmarkStart w:id="27" w:name="_Toc506767268"/>
-    </w:p>
-    <w:p>
-      <w:pPr>
-        <w:pStyle w:val="Heading1"/>
-        <w:jc w:val="center"/>
+        <w:lastRenderedPageBreak/>
+        <w:t>P</w:t>
+      </w:r>
+      <w:r>
         <w:rPr>
           <w:rFonts w:ascii="Times New Roman" w:hAnsi="Times New Roman" w:cs="Times New Roman"/>
           <w:b/>
           <w:color w:val="auto"/>
         </w:rPr>
-      </w:pPr>
-      <w:r>
-        <w:rPr>
-          <w:rFonts w:ascii="Times New Roman" w:hAnsi="Times New Roman" w:cs="Times New Roman"/>
-          <w:b/>
-          <w:color w:val="auto"/>
-        </w:rPr>
-        <w:t>Project Outcomes</w:t>
-      </w:r>
-      <w:bookmarkEnd w:id="27"/>
+        <w:t>roject Outcomes</w:t>
+      </w:r>
+      <w:bookmarkEnd w:id="48"/>
+      <w:bookmarkEnd w:id="49"/>
     </w:p>
     <w:p>
       <w:pPr>
@@ -15955,24 +17986,12 @@
           <w:szCs w:val="24"/>
         </w:rPr>
       </w:pPr>
-    </w:p>
-    <w:p>
-      <w:pPr>
-        <w:spacing w:line="360" w:lineRule="auto"/>
-        <w:jc w:val="both"/>
-        <w:rPr>
-          <w:rFonts w:ascii="Times New Roman" w:hAnsi="Times New Roman" w:cs="Times New Roman"/>
-          <w:sz w:val="24"/>
-          <w:szCs w:val="24"/>
-        </w:rPr>
-      </w:pPr>
-      <w:r>
-        <w:rPr>
-          <w:rFonts w:ascii="Times New Roman" w:hAnsi="Times New Roman" w:cs="Times New Roman"/>
-          <w:sz w:val="24"/>
-          <w:szCs w:val="24"/>
-        </w:rPr>
-        <w:lastRenderedPageBreak/>
+      <w:r>
+        <w:rPr>
+          <w:rFonts w:ascii="Times New Roman" w:hAnsi="Times New Roman" w:cs="Times New Roman"/>
+          <w:sz w:val="24"/>
+          <w:szCs w:val="24"/>
+        </w:rPr>
         <w:t>Our project named “</w:t>
       </w:r>
       <w:proofErr w:type="spellStart"/>
@@ -16182,81 +18201,788 @@
       <w:pPr>
         <w:pStyle w:val="ListParagraph"/>
         <w:spacing w:line="360" w:lineRule="auto"/>
-        <w:jc w:val="both"/>
-        <w:rPr>
-          <w:rFonts w:ascii="Times New Roman" w:hAnsi="Times New Roman" w:cs="Times New Roman"/>
-          <w:b/>
-          <w:sz w:val="24"/>
-          <w:szCs w:val="24"/>
-        </w:rPr>
-      </w:pPr>
-      <w:r>
-        <w:rPr>
-          <w:rFonts w:ascii="Times New Roman" w:hAnsi="Times New Roman" w:cs="Times New Roman"/>
-          <w:b/>
-          <w:sz w:val="24"/>
-          <w:szCs w:val="24"/>
-        </w:rPr>
-        <w:t>Individual Roles:</w:t>
-      </w:r>
-    </w:p>
-    <w:p>
-      <w:pPr>
-        <w:spacing w:line="360" w:lineRule="auto"/>
-        <w:rPr>
-          <w:rFonts w:ascii="Times New Roman" w:hAnsi="Times New Roman" w:cs="Times New Roman"/>
-          <w:sz w:val="28"/>
-          <w:szCs w:val="28"/>
-        </w:rPr>
-      </w:pPr>
-    </w:p>
-    <w:p>
-      <w:pPr>
-        <w:spacing w:line="360" w:lineRule="auto"/>
-        <w:rPr>
-          <w:rFonts w:ascii="Times New Roman" w:hAnsi="Times New Roman" w:cs="Times New Roman"/>
-          <w:sz w:val="28"/>
-          <w:szCs w:val="28"/>
-        </w:rPr>
-      </w:pPr>
-    </w:p>
-    <w:p>
-      <w:pPr>
-        <w:spacing w:line="360" w:lineRule="auto"/>
-        <w:rPr>
-          <w:rFonts w:ascii="Times New Roman" w:hAnsi="Times New Roman" w:cs="Times New Roman"/>
-          <w:sz w:val="28"/>
-          <w:szCs w:val="28"/>
-        </w:rPr>
-      </w:pPr>
-    </w:p>
-    <w:p>
-      <w:pPr>
-        <w:spacing w:line="360" w:lineRule="auto"/>
-        <w:rPr>
-          <w:rFonts w:ascii="Times New Roman" w:hAnsi="Times New Roman" w:cs="Times New Roman"/>
-          <w:sz w:val="28"/>
-          <w:szCs w:val="28"/>
-        </w:rPr>
-      </w:pPr>
-    </w:p>
-    <w:p>
-      <w:pPr>
-        <w:spacing w:line="360" w:lineRule="auto"/>
-        <w:rPr>
-          <w:rFonts w:ascii="Times New Roman" w:hAnsi="Times New Roman" w:cs="Times New Roman"/>
-          <w:sz w:val="28"/>
-          <w:szCs w:val="28"/>
-        </w:rPr>
-      </w:pPr>
-    </w:p>
-    <w:p>
-      <w:pPr>
-        <w:spacing w:line="360" w:lineRule="auto"/>
-        <w:rPr>
-          <w:rFonts w:ascii="Times New Roman" w:hAnsi="Times New Roman" w:cs="Times New Roman"/>
-          <w:sz w:val="28"/>
-          <w:szCs w:val="28"/>
+        <w:jc w:val="center"/>
+        <w:outlineLvl w:val="0"/>
+        <w:rPr>
+          <w:rFonts w:ascii="Times New Roman" w:hAnsi="Times New Roman" w:cs="Times New Roman"/>
+          <w:b/>
+          <w:sz w:val="32"/>
+          <w:szCs w:val="32"/>
+        </w:rPr>
+      </w:pPr>
+      <w:bookmarkStart w:id="50" w:name="_Toc513695591"/>
+      <w:r>
+        <w:rPr>
+          <w:rFonts w:ascii="Times New Roman" w:hAnsi="Times New Roman" w:cs="Times New Roman"/>
+          <w:b/>
+          <w:sz w:val="32"/>
+          <w:szCs w:val="32"/>
+        </w:rPr>
+        <w:t>Individual Roles</w:t>
+      </w:r>
+      <w:bookmarkEnd w:id="50"/>
+    </w:p>
+    <w:tbl>
+      <w:tblPr>
+        <w:tblStyle w:val="TableGrid"/>
+        <w:tblW w:w="0" w:type="auto"/>
+        <w:tblLook w:val="04A0" w:firstRow="1" w:lastRow="0" w:firstColumn="1" w:lastColumn="0" w:noHBand="0" w:noVBand="1"/>
+      </w:tblPr>
+      <w:tblGrid>
+        <w:gridCol w:w="1220"/>
+        <w:gridCol w:w="1212"/>
+        <w:gridCol w:w="1548"/>
+        <w:gridCol w:w="1524"/>
+        <w:gridCol w:w="1023"/>
+        <w:gridCol w:w="1212"/>
+      </w:tblGrid>
+      <w:tr>
+        <w:trPr>
+          <w:trHeight w:val="926"/>
+        </w:trPr>
+        <w:tc>
+          <w:tcPr>
+            <w:tcW w:w="1220" w:type="dxa"/>
+            <w:shd w:val="clear" w:color="auto" w:fill="D0CECE" w:themeFill="background2" w:themeFillShade="E6"/>
+          </w:tcPr>
+          <w:p>
+            <w:pPr>
+              <w:rPr>
+                <w:rFonts w:ascii="Times New Roman" w:hAnsi="Times New Roman" w:cs="Times New Roman"/>
+              </w:rPr>
+            </w:pPr>
+            <w:r>
+              <w:rPr>
+                <w:rFonts w:ascii="Times New Roman" w:hAnsi="Times New Roman" w:cs="Times New Roman"/>
+              </w:rPr>
+              <w:t xml:space="preserve">Team Member </w:t>
+            </w:r>
+          </w:p>
+          <w:p>
+            <w:pPr>
+              <w:rPr>
+                <w:rFonts w:ascii="Times New Roman" w:hAnsi="Times New Roman" w:cs="Times New Roman"/>
+              </w:rPr>
+            </w:pPr>
+            <w:r>
+              <w:rPr>
+                <w:rFonts w:ascii="Times New Roman" w:hAnsi="Times New Roman" w:cs="Times New Roman"/>
+              </w:rPr>
+              <w:t>Name</w:t>
+            </w:r>
+          </w:p>
+        </w:tc>
+        <w:tc>
+          <w:tcPr>
+            <w:tcW w:w="1212" w:type="dxa"/>
+            <w:shd w:val="clear" w:color="auto" w:fill="D0CECE" w:themeFill="background2" w:themeFillShade="E6"/>
+          </w:tcPr>
+          <w:p>
+            <w:pPr>
+              <w:rPr>
+                <w:rFonts w:ascii="Times New Roman" w:hAnsi="Times New Roman" w:cs="Times New Roman"/>
+              </w:rPr>
+            </w:pPr>
+            <w:r>
+              <w:rPr>
+                <w:rFonts w:ascii="Times New Roman" w:hAnsi="Times New Roman" w:cs="Times New Roman"/>
+              </w:rPr>
+              <w:t>Hardware</w:t>
+            </w:r>
+          </w:p>
+          <w:p>
+            <w:pPr>
+              <w:rPr>
+                <w:rFonts w:ascii="Times New Roman" w:hAnsi="Times New Roman" w:cs="Times New Roman"/>
+              </w:rPr>
+            </w:pPr>
+            <w:r>
+              <w:rPr>
+                <w:rFonts w:ascii="Times New Roman" w:hAnsi="Times New Roman" w:cs="Times New Roman"/>
+              </w:rPr>
+              <w:t>Integration</w:t>
+            </w:r>
+          </w:p>
+        </w:tc>
+        <w:tc>
+          <w:tcPr>
+            <w:tcW w:w="1529" w:type="dxa"/>
+            <w:shd w:val="clear" w:color="auto" w:fill="D0CECE" w:themeFill="background2" w:themeFillShade="E6"/>
+          </w:tcPr>
+          <w:p>
+            <w:pPr>
+              <w:rPr>
+                <w:rFonts w:ascii="Times New Roman" w:hAnsi="Times New Roman" w:cs="Times New Roman"/>
+              </w:rPr>
+            </w:pPr>
+            <w:r>
+              <w:rPr>
+                <w:rFonts w:ascii="Times New Roman" w:hAnsi="Times New Roman" w:cs="Times New Roman"/>
+              </w:rPr>
+              <w:t>Interview/Viva</w:t>
+            </w:r>
+          </w:p>
+          <w:p>
+            <w:pPr>
+              <w:rPr>
+                <w:rFonts w:ascii="Times New Roman" w:hAnsi="Times New Roman" w:cs="Times New Roman"/>
+              </w:rPr>
+            </w:pPr>
+            <w:r>
+              <w:rPr>
+                <w:rFonts w:ascii="Times New Roman" w:hAnsi="Times New Roman" w:cs="Times New Roman"/>
+              </w:rPr>
+              <w:t>Module</w:t>
+            </w:r>
+          </w:p>
+        </w:tc>
+        <w:tc>
+          <w:tcPr>
+            <w:tcW w:w="1524" w:type="dxa"/>
+            <w:shd w:val="clear" w:color="auto" w:fill="D0CECE" w:themeFill="background2" w:themeFillShade="E6"/>
+          </w:tcPr>
+          <w:p>
+            <w:pPr>
+              <w:rPr>
+                <w:rFonts w:ascii="Times New Roman" w:hAnsi="Times New Roman" w:cs="Times New Roman"/>
+              </w:rPr>
+            </w:pPr>
+            <w:r>
+              <w:rPr>
+                <w:rFonts w:ascii="Times New Roman" w:hAnsi="Times New Roman" w:cs="Times New Roman"/>
+              </w:rPr>
+              <w:t>Quiz Module</w:t>
+            </w:r>
+          </w:p>
+        </w:tc>
+        <w:tc>
+          <w:tcPr>
+            <w:tcW w:w="1023" w:type="dxa"/>
+            <w:shd w:val="clear" w:color="auto" w:fill="D0CECE" w:themeFill="background2" w:themeFillShade="E6"/>
+          </w:tcPr>
+          <w:p>
+            <w:pPr>
+              <w:rPr>
+                <w:rFonts w:ascii="Times New Roman" w:hAnsi="Times New Roman" w:cs="Times New Roman"/>
+              </w:rPr>
+            </w:pPr>
+            <w:r>
+              <w:rPr>
+                <w:rFonts w:ascii="Times New Roman" w:hAnsi="Times New Roman" w:cs="Times New Roman"/>
+              </w:rPr>
+              <w:t>Software</w:t>
+            </w:r>
+          </w:p>
+          <w:p>
+            <w:pPr>
+              <w:rPr>
+                <w:rFonts w:ascii="Times New Roman" w:hAnsi="Times New Roman" w:cs="Times New Roman"/>
+              </w:rPr>
+            </w:pPr>
+            <w:r>
+              <w:rPr>
+                <w:rFonts w:ascii="Times New Roman" w:hAnsi="Times New Roman" w:cs="Times New Roman"/>
+              </w:rPr>
+              <w:t>Testing</w:t>
+            </w:r>
+          </w:p>
+        </w:tc>
+        <w:tc>
+          <w:tcPr>
+            <w:tcW w:w="1212" w:type="dxa"/>
+            <w:shd w:val="clear" w:color="auto" w:fill="D0CECE" w:themeFill="background2" w:themeFillShade="E6"/>
+          </w:tcPr>
+          <w:p>
+            <w:pPr>
+              <w:rPr>
+                <w:rFonts w:ascii="Times New Roman" w:hAnsi="Times New Roman" w:cs="Times New Roman"/>
+              </w:rPr>
+            </w:pPr>
+            <w:r>
+              <w:rPr>
+                <w:rFonts w:ascii="Times New Roman" w:hAnsi="Times New Roman" w:cs="Times New Roman"/>
+              </w:rPr>
+              <w:t xml:space="preserve">Integration </w:t>
+            </w:r>
+          </w:p>
+          <w:p>
+            <w:pPr>
+              <w:rPr>
+                <w:rFonts w:ascii="Times New Roman" w:hAnsi="Times New Roman" w:cs="Times New Roman"/>
+              </w:rPr>
+            </w:pPr>
+            <w:r>
+              <w:rPr>
+                <w:rFonts w:ascii="Times New Roman" w:hAnsi="Times New Roman" w:cs="Times New Roman"/>
+              </w:rPr>
+              <w:t>Testing</w:t>
+            </w:r>
+          </w:p>
+        </w:tc>
+      </w:tr>
+      <w:tr>
+        <w:tc>
+          <w:tcPr>
+            <w:tcW w:w="1220" w:type="dxa"/>
+            <w:shd w:val="clear" w:color="auto" w:fill="D0CECE" w:themeFill="background2" w:themeFillShade="E6"/>
+          </w:tcPr>
+          <w:p>
+            <w:pPr>
+              <w:rPr>
+                <w:rFonts w:ascii="Times New Roman" w:hAnsi="Times New Roman" w:cs="Times New Roman"/>
+              </w:rPr>
+            </w:pPr>
+            <w:r>
+              <w:rPr>
+                <w:rFonts w:ascii="Times New Roman" w:hAnsi="Times New Roman" w:cs="Times New Roman"/>
+              </w:rPr>
+              <w:t>Shivam Sharma</w:t>
+            </w:r>
+          </w:p>
+          <w:p>
+            <w:pPr>
+              <w:rPr>
+                <w:rFonts w:ascii="Times New Roman" w:hAnsi="Times New Roman" w:cs="Times New Roman"/>
+              </w:rPr>
+            </w:pPr>
+            <w:r>
+              <w:rPr>
+                <w:rFonts w:ascii="Times New Roman" w:hAnsi="Times New Roman" w:cs="Times New Roman"/>
+              </w:rPr>
+              <w:t>101503208</w:t>
+            </w:r>
+          </w:p>
+        </w:tc>
+        <w:tc>
+          <w:tcPr>
+            <w:tcW w:w="1212" w:type="dxa"/>
+            <w:shd w:val="clear" w:color="auto" w:fill="E7E6E6" w:themeFill="background2"/>
+          </w:tcPr>
+          <w:p>
+            <w:pPr>
+              <w:rPr>
+                <w:rFonts w:ascii="Times New Roman" w:eastAsia="MS Gothic" w:hAnsi="Times New Roman" w:cs="Times New Roman"/>
+                <w:b/>
+                <w:bCs/>
+                <w:color w:val="000000"/>
+                <w:sz w:val="24"/>
+                <w:szCs w:val="24"/>
+              </w:rPr>
+            </w:pPr>
+          </w:p>
+          <w:p>
+            <w:pPr>
+              <w:rPr>
+                <w:rFonts w:ascii="Times New Roman" w:hAnsi="Times New Roman" w:cs="Times New Roman"/>
+              </w:rPr>
+            </w:pPr>
+            <w:r>
+              <w:rPr>
+                <w:rFonts w:ascii="Segoe UI Symbol" w:eastAsia="MS Gothic" w:hAnsi="Segoe UI Symbol" w:cs="Segoe UI Symbol"/>
+                <w:b/>
+                <w:bCs/>
+                <w:color w:val="000000"/>
+                <w:sz w:val="24"/>
+                <w:szCs w:val="24"/>
+              </w:rPr>
+              <w:t>✓</w:t>
+            </w:r>
+          </w:p>
+        </w:tc>
+        <w:tc>
+          <w:tcPr>
+            <w:tcW w:w="1529" w:type="dxa"/>
+            <w:shd w:val="clear" w:color="auto" w:fill="E7E6E6" w:themeFill="background2"/>
+          </w:tcPr>
+          <w:p>
+            <w:pPr>
+              <w:rPr>
+                <w:rFonts w:ascii="Times New Roman" w:eastAsia="MS Gothic" w:hAnsi="Times New Roman" w:cs="Times New Roman"/>
+                <w:b/>
+                <w:bCs/>
+                <w:color w:val="000000"/>
+                <w:sz w:val="24"/>
+                <w:szCs w:val="24"/>
+              </w:rPr>
+            </w:pPr>
+          </w:p>
+          <w:p>
+            <w:pPr>
+              <w:rPr>
+                <w:rFonts w:ascii="Times New Roman" w:hAnsi="Times New Roman" w:cs="Times New Roman"/>
+              </w:rPr>
+            </w:pPr>
+            <w:r>
+              <w:rPr>
+                <w:rFonts w:ascii="Segoe UI Symbol" w:eastAsia="MS Gothic" w:hAnsi="Segoe UI Symbol" w:cs="Segoe UI Symbol"/>
+                <w:b/>
+                <w:bCs/>
+                <w:color w:val="000000"/>
+                <w:sz w:val="24"/>
+                <w:szCs w:val="24"/>
+              </w:rPr>
+              <w:t>✓</w:t>
+            </w:r>
+          </w:p>
+        </w:tc>
+        <w:tc>
+          <w:tcPr>
+            <w:tcW w:w="1524" w:type="dxa"/>
+            <w:shd w:val="clear" w:color="auto" w:fill="E7E6E6" w:themeFill="background2"/>
+          </w:tcPr>
+          <w:p>
+            <w:pPr>
+              <w:rPr>
+                <w:rFonts w:ascii="Times New Roman" w:eastAsia="MS Gothic" w:hAnsi="Times New Roman" w:cs="Times New Roman"/>
+                <w:b/>
+                <w:bCs/>
+                <w:color w:val="000000"/>
+                <w:sz w:val="24"/>
+                <w:szCs w:val="24"/>
+              </w:rPr>
+            </w:pPr>
+          </w:p>
+          <w:p>
+            <w:pPr>
+              <w:rPr>
+                <w:rFonts w:ascii="Times New Roman" w:hAnsi="Times New Roman" w:cs="Times New Roman"/>
+              </w:rPr>
+            </w:pPr>
+          </w:p>
+        </w:tc>
+        <w:tc>
+          <w:tcPr>
+            <w:tcW w:w="1023" w:type="dxa"/>
+            <w:shd w:val="clear" w:color="auto" w:fill="E7E6E6" w:themeFill="background2"/>
+          </w:tcPr>
+          <w:p>
+            <w:pPr>
+              <w:rPr>
+                <w:rFonts w:ascii="Times New Roman" w:hAnsi="Times New Roman" w:cs="Times New Roman"/>
+              </w:rPr>
+            </w:pPr>
+          </w:p>
+          <w:p>
+            <w:pPr>
+              <w:rPr>
+                <w:rFonts w:ascii="Times New Roman" w:hAnsi="Times New Roman" w:cs="Times New Roman"/>
+              </w:rPr>
+            </w:pPr>
+            <w:r>
+              <w:rPr>
+                <w:rFonts w:ascii="Segoe UI Symbol" w:eastAsia="MS Gothic" w:hAnsi="Segoe UI Symbol" w:cs="Segoe UI Symbol"/>
+                <w:b/>
+                <w:bCs/>
+                <w:color w:val="000000"/>
+                <w:sz w:val="24"/>
+                <w:szCs w:val="24"/>
+              </w:rPr>
+              <w:t>✓</w:t>
+            </w:r>
+          </w:p>
+        </w:tc>
+        <w:tc>
+          <w:tcPr>
+            <w:tcW w:w="1212" w:type="dxa"/>
+            <w:shd w:val="clear" w:color="auto" w:fill="E7E6E6" w:themeFill="background2"/>
+          </w:tcPr>
+          <w:p>
+            <w:pPr>
+              <w:rPr>
+                <w:rFonts w:ascii="Times New Roman" w:eastAsia="MS Gothic" w:hAnsi="Times New Roman" w:cs="Times New Roman"/>
+                <w:b/>
+                <w:bCs/>
+                <w:color w:val="000000"/>
+                <w:sz w:val="24"/>
+                <w:szCs w:val="24"/>
+              </w:rPr>
+            </w:pPr>
+          </w:p>
+          <w:p>
+            <w:pPr>
+              <w:rPr>
+                <w:rFonts w:ascii="Times New Roman" w:hAnsi="Times New Roman" w:cs="Times New Roman"/>
+              </w:rPr>
+            </w:pPr>
+            <w:r>
+              <w:rPr>
+                <w:rFonts w:ascii="Segoe UI Symbol" w:eastAsia="MS Gothic" w:hAnsi="Segoe UI Symbol" w:cs="Segoe UI Symbol"/>
+                <w:b/>
+                <w:bCs/>
+                <w:color w:val="000000"/>
+                <w:sz w:val="24"/>
+                <w:szCs w:val="24"/>
+              </w:rPr>
+              <w:t>✓</w:t>
+            </w:r>
+          </w:p>
+        </w:tc>
+      </w:tr>
+      <w:tr>
+        <w:tc>
+          <w:tcPr>
+            <w:tcW w:w="1220" w:type="dxa"/>
+            <w:shd w:val="clear" w:color="auto" w:fill="D0CECE" w:themeFill="background2" w:themeFillShade="E6"/>
+          </w:tcPr>
+          <w:p>
+            <w:pPr>
+              <w:rPr>
+                <w:rFonts w:ascii="Times New Roman" w:hAnsi="Times New Roman" w:cs="Times New Roman"/>
+              </w:rPr>
+            </w:pPr>
+            <w:r>
+              <w:rPr>
+                <w:rFonts w:ascii="Times New Roman" w:hAnsi="Times New Roman" w:cs="Times New Roman"/>
+              </w:rPr>
+              <w:t>Shobhit</w:t>
+            </w:r>
+          </w:p>
+          <w:p>
+            <w:pPr>
+              <w:rPr>
+                <w:rFonts w:ascii="Times New Roman" w:hAnsi="Times New Roman" w:cs="Times New Roman"/>
+              </w:rPr>
+            </w:pPr>
+            <w:r>
+              <w:rPr>
+                <w:rFonts w:ascii="Times New Roman" w:hAnsi="Times New Roman" w:cs="Times New Roman"/>
+              </w:rPr>
+              <w:t>Jain</w:t>
+            </w:r>
+          </w:p>
+          <w:p>
+            <w:pPr>
+              <w:rPr>
+                <w:rFonts w:ascii="Times New Roman" w:hAnsi="Times New Roman" w:cs="Times New Roman"/>
+              </w:rPr>
+            </w:pPr>
+            <w:r>
+              <w:rPr>
+                <w:rFonts w:ascii="Times New Roman" w:hAnsi="Times New Roman" w:cs="Times New Roman"/>
+              </w:rPr>
+              <w:t>101503211</w:t>
+            </w:r>
+          </w:p>
+        </w:tc>
+        <w:tc>
+          <w:tcPr>
+            <w:tcW w:w="1212" w:type="dxa"/>
+            <w:shd w:val="clear" w:color="auto" w:fill="E7E6E6" w:themeFill="background2"/>
+          </w:tcPr>
+          <w:p>
+            <w:pPr>
+              <w:rPr>
+                <w:rFonts w:ascii="Times New Roman" w:hAnsi="Times New Roman" w:cs="Times New Roman"/>
+              </w:rPr>
+            </w:pPr>
+          </w:p>
+          <w:p>
+            <w:pPr>
+              <w:rPr>
+                <w:rFonts w:ascii="Times New Roman" w:hAnsi="Times New Roman" w:cs="Times New Roman"/>
+              </w:rPr>
+            </w:pPr>
+            <w:r>
+              <w:rPr>
+                <w:rFonts w:ascii="Segoe UI Symbol" w:eastAsia="MS Gothic" w:hAnsi="Segoe UI Symbol" w:cs="Segoe UI Symbol"/>
+                <w:b/>
+                <w:bCs/>
+                <w:color w:val="000000"/>
+                <w:sz w:val="24"/>
+                <w:szCs w:val="24"/>
+              </w:rPr>
+              <w:t>✓</w:t>
+            </w:r>
+          </w:p>
+        </w:tc>
+        <w:tc>
+          <w:tcPr>
+            <w:tcW w:w="1529" w:type="dxa"/>
+            <w:shd w:val="clear" w:color="auto" w:fill="E7E6E6" w:themeFill="background2"/>
+          </w:tcPr>
+          <w:p>
+            <w:pPr>
+              <w:rPr>
+                <w:rFonts w:ascii="Times New Roman" w:eastAsia="MS Gothic" w:hAnsi="Times New Roman" w:cs="Times New Roman"/>
+                <w:b/>
+                <w:bCs/>
+                <w:color w:val="000000"/>
+                <w:sz w:val="24"/>
+                <w:szCs w:val="24"/>
+              </w:rPr>
+            </w:pPr>
+          </w:p>
+          <w:p>
+            <w:pPr>
+              <w:rPr>
+                <w:rFonts w:ascii="Times New Roman" w:hAnsi="Times New Roman" w:cs="Times New Roman"/>
+              </w:rPr>
+            </w:pPr>
+            <w:r>
+              <w:rPr>
+                <w:rFonts w:ascii="Segoe UI Symbol" w:eastAsia="MS Gothic" w:hAnsi="Segoe UI Symbol" w:cs="Segoe UI Symbol"/>
+                <w:b/>
+                <w:bCs/>
+                <w:color w:val="000000"/>
+                <w:sz w:val="24"/>
+                <w:szCs w:val="24"/>
+              </w:rPr>
+              <w:t>✓</w:t>
+            </w:r>
+          </w:p>
+        </w:tc>
+        <w:tc>
+          <w:tcPr>
+            <w:tcW w:w="1524" w:type="dxa"/>
+            <w:shd w:val="clear" w:color="auto" w:fill="E7E6E6" w:themeFill="background2"/>
+          </w:tcPr>
+          <w:p>
+            <w:pPr>
+              <w:rPr>
+                <w:rFonts w:ascii="Times New Roman" w:hAnsi="Times New Roman" w:cs="Times New Roman"/>
+              </w:rPr>
+            </w:pPr>
+          </w:p>
+          <w:p>
+            <w:pPr>
+              <w:rPr>
+                <w:rFonts w:ascii="Times New Roman" w:hAnsi="Times New Roman" w:cs="Times New Roman"/>
+              </w:rPr>
+            </w:pPr>
+            <w:r>
+              <w:rPr>
+                <w:rFonts w:ascii="Segoe UI Symbol" w:eastAsia="MS Gothic" w:hAnsi="Segoe UI Symbol" w:cs="Segoe UI Symbol"/>
+                <w:b/>
+                <w:bCs/>
+                <w:color w:val="000000"/>
+                <w:sz w:val="24"/>
+                <w:szCs w:val="24"/>
+              </w:rPr>
+              <w:t>✓</w:t>
+            </w:r>
+          </w:p>
+        </w:tc>
+        <w:tc>
+          <w:tcPr>
+            <w:tcW w:w="1023" w:type="dxa"/>
+            <w:shd w:val="clear" w:color="auto" w:fill="E7E6E6" w:themeFill="background2"/>
+          </w:tcPr>
+          <w:p>
+            <w:pPr>
+              <w:rPr>
+                <w:rFonts w:ascii="Times New Roman" w:hAnsi="Times New Roman" w:cs="Times New Roman"/>
+              </w:rPr>
+            </w:pPr>
+          </w:p>
+          <w:p>
+            <w:pPr>
+              <w:rPr>
+                <w:rFonts w:ascii="Times New Roman" w:hAnsi="Times New Roman" w:cs="Times New Roman"/>
+              </w:rPr>
+            </w:pPr>
+            <w:r>
+              <w:rPr>
+                <w:rFonts w:ascii="Segoe UI Symbol" w:eastAsia="MS Gothic" w:hAnsi="Segoe UI Symbol" w:cs="Segoe UI Symbol"/>
+                <w:b/>
+                <w:bCs/>
+                <w:color w:val="000000"/>
+                <w:sz w:val="24"/>
+                <w:szCs w:val="24"/>
+              </w:rPr>
+              <w:t>✓</w:t>
+            </w:r>
+          </w:p>
+        </w:tc>
+        <w:tc>
+          <w:tcPr>
+            <w:tcW w:w="1212" w:type="dxa"/>
+            <w:shd w:val="clear" w:color="auto" w:fill="E7E6E6" w:themeFill="background2"/>
+          </w:tcPr>
+          <w:p>
+            <w:pPr>
+              <w:rPr>
+                <w:rFonts w:ascii="Times New Roman" w:hAnsi="Times New Roman" w:cs="Times New Roman"/>
+              </w:rPr>
+            </w:pPr>
+          </w:p>
+        </w:tc>
+      </w:tr>
+      <w:tr>
+        <w:tc>
+          <w:tcPr>
+            <w:tcW w:w="1220" w:type="dxa"/>
+            <w:shd w:val="clear" w:color="auto" w:fill="D0CECE" w:themeFill="background2" w:themeFillShade="E6"/>
+          </w:tcPr>
+          <w:p>
+            <w:pPr>
+              <w:rPr>
+                <w:rFonts w:ascii="Times New Roman" w:hAnsi="Times New Roman" w:cs="Times New Roman"/>
+              </w:rPr>
+            </w:pPr>
+            <w:r>
+              <w:rPr>
+                <w:rFonts w:ascii="Times New Roman" w:hAnsi="Times New Roman" w:cs="Times New Roman"/>
+              </w:rPr>
+              <w:t>Shreya Aggarwal</w:t>
+            </w:r>
+          </w:p>
+          <w:p>
+            <w:pPr>
+              <w:rPr>
+                <w:rFonts w:ascii="Times New Roman" w:hAnsi="Times New Roman" w:cs="Times New Roman"/>
+              </w:rPr>
+            </w:pPr>
+            <w:r>
+              <w:rPr>
+                <w:rFonts w:ascii="Times New Roman" w:hAnsi="Times New Roman" w:cs="Times New Roman"/>
+              </w:rPr>
+              <w:t>101503213</w:t>
+            </w:r>
+          </w:p>
+        </w:tc>
+        <w:tc>
+          <w:tcPr>
+            <w:tcW w:w="1212" w:type="dxa"/>
+            <w:shd w:val="clear" w:color="auto" w:fill="E7E6E6" w:themeFill="background2"/>
+          </w:tcPr>
+          <w:p>
+            <w:pPr>
+              <w:rPr>
+                <w:rFonts w:ascii="Times New Roman" w:hAnsi="Times New Roman" w:cs="Times New Roman"/>
+              </w:rPr>
+            </w:pPr>
+          </w:p>
+          <w:p>
+            <w:pPr>
+              <w:rPr>
+                <w:rFonts w:ascii="Times New Roman" w:hAnsi="Times New Roman" w:cs="Times New Roman"/>
+              </w:rPr>
+            </w:pPr>
+            <w:r>
+              <w:rPr>
+                <w:rFonts w:ascii="Segoe UI Symbol" w:eastAsia="MS Gothic" w:hAnsi="Segoe UI Symbol" w:cs="Segoe UI Symbol"/>
+                <w:b/>
+                <w:bCs/>
+                <w:color w:val="000000"/>
+                <w:sz w:val="24"/>
+                <w:szCs w:val="24"/>
+              </w:rPr>
+              <w:t>✓</w:t>
+            </w:r>
+          </w:p>
+        </w:tc>
+        <w:tc>
+          <w:tcPr>
+            <w:tcW w:w="1529" w:type="dxa"/>
+            <w:shd w:val="clear" w:color="auto" w:fill="E7E6E6" w:themeFill="background2"/>
+          </w:tcPr>
+          <w:p>
+            <w:pPr>
+              <w:rPr>
+                <w:rFonts w:ascii="Times New Roman" w:hAnsi="Times New Roman" w:cs="Times New Roman"/>
+              </w:rPr>
+            </w:pPr>
+          </w:p>
+        </w:tc>
+        <w:tc>
+          <w:tcPr>
+            <w:tcW w:w="1524" w:type="dxa"/>
+            <w:shd w:val="clear" w:color="auto" w:fill="E7E6E6" w:themeFill="background2"/>
+          </w:tcPr>
+          <w:p>
+            <w:pPr>
+              <w:rPr>
+                <w:rFonts w:ascii="Times New Roman" w:hAnsi="Times New Roman" w:cs="Times New Roman"/>
+              </w:rPr>
+            </w:pPr>
+          </w:p>
+          <w:p>
+            <w:pPr>
+              <w:rPr>
+                <w:rFonts w:ascii="Times New Roman" w:hAnsi="Times New Roman" w:cs="Times New Roman"/>
+              </w:rPr>
+            </w:pPr>
+            <w:r>
+              <w:rPr>
+                <w:rFonts w:ascii="Segoe UI Symbol" w:eastAsia="MS Gothic" w:hAnsi="Segoe UI Symbol" w:cs="Segoe UI Symbol"/>
+                <w:b/>
+                <w:bCs/>
+                <w:color w:val="000000"/>
+                <w:sz w:val="24"/>
+                <w:szCs w:val="24"/>
+              </w:rPr>
+              <w:t>✓</w:t>
+            </w:r>
+          </w:p>
+        </w:tc>
+        <w:tc>
+          <w:tcPr>
+            <w:tcW w:w="1023" w:type="dxa"/>
+            <w:shd w:val="clear" w:color="auto" w:fill="E7E6E6" w:themeFill="background2"/>
+          </w:tcPr>
+          <w:p>
+            <w:pPr>
+              <w:rPr>
+                <w:rFonts w:ascii="Times New Roman" w:hAnsi="Times New Roman" w:cs="Times New Roman"/>
+              </w:rPr>
+            </w:pPr>
+          </w:p>
+          <w:p>
+            <w:pPr>
+              <w:rPr>
+                <w:rFonts w:ascii="Times New Roman" w:hAnsi="Times New Roman" w:cs="Times New Roman"/>
+              </w:rPr>
+            </w:pPr>
+            <w:r>
+              <w:rPr>
+                <w:rFonts w:ascii="Segoe UI Symbol" w:eastAsia="MS Gothic" w:hAnsi="Segoe UI Symbol" w:cs="Segoe UI Symbol"/>
+                <w:b/>
+                <w:bCs/>
+                <w:color w:val="000000"/>
+                <w:sz w:val="24"/>
+                <w:szCs w:val="24"/>
+              </w:rPr>
+              <w:t>✓</w:t>
+            </w:r>
+          </w:p>
+        </w:tc>
+        <w:tc>
+          <w:tcPr>
+            <w:tcW w:w="1212" w:type="dxa"/>
+            <w:shd w:val="clear" w:color="auto" w:fill="E7E6E6" w:themeFill="background2"/>
+          </w:tcPr>
+          <w:p>
+            <w:pPr>
+              <w:rPr>
+                <w:rFonts w:ascii="Times New Roman" w:hAnsi="Times New Roman" w:cs="Times New Roman"/>
+              </w:rPr>
+            </w:pPr>
+          </w:p>
+          <w:p>
+            <w:pPr>
+              <w:rPr>
+                <w:rFonts w:ascii="Times New Roman" w:hAnsi="Times New Roman" w:cs="Times New Roman"/>
+              </w:rPr>
+            </w:pPr>
+            <w:r>
+              <w:rPr>
+                <w:rFonts w:ascii="Segoe UI Symbol" w:eastAsia="MS Gothic" w:hAnsi="Segoe UI Symbol" w:cs="Segoe UI Symbol"/>
+                <w:b/>
+                <w:bCs/>
+                <w:color w:val="000000"/>
+                <w:sz w:val="24"/>
+                <w:szCs w:val="24"/>
+              </w:rPr>
+              <w:t>✓</w:t>
+            </w:r>
+          </w:p>
+        </w:tc>
+      </w:tr>
+    </w:tbl>
+    <w:p>
+      <w:pPr>
+        <w:rPr>
+          <w:rFonts w:ascii="Times New Roman" w:hAnsi="Times New Roman" w:cs="Times New Roman"/>
         </w:rPr>
       </w:pPr>
     </w:p>
@@ -16290,40 +19016,52 @@
           <w:szCs w:val="28"/>
         </w:rPr>
       </w:pPr>
-      <w:bookmarkStart w:id="28" w:name="_Toc506767269"/>
+      <w:bookmarkStart w:id="51" w:name="_Toc506767269"/>
     </w:p>
     <w:p>
       <w:pPr>
         <w:pStyle w:val="Heading1"/>
-        <w:ind w:left="2160" w:firstLine="720"/>
         <w:rPr>
           <w:rFonts w:ascii="Times New Roman" w:hAnsi="Times New Roman" w:cs="Times New Roman"/>
           <w:b/>
           <w:color w:val="auto"/>
         </w:rPr>
       </w:pPr>
-      <w:r>
+    </w:p>
+    <w:p/>
+    <w:p>
+      <w:pPr>
+        <w:jc w:val="center"/>
+        <w:rPr>
+          <w:rFonts w:ascii="Times New Roman" w:hAnsi="Times New Roman" w:cs="Times New Roman"/>
+          <w:b/>
+          <w:sz w:val="32"/>
+          <w:szCs w:val="32"/>
+        </w:rPr>
+      </w:pPr>
+    </w:p>
+    <w:p>
+      <w:pPr>
+        <w:pStyle w:val="Heading1"/>
+        <w:jc w:val="center"/>
         <w:rPr>
           <w:rFonts w:ascii="Times New Roman" w:hAnsi="Times New Roman" w:cs="Times New Roman"/>
           <w:b/>
           <w:color w:val="auto"/>
         </w:rPr>
+      </w:pPr>
+      <w:bookmarkStart w:id="52" w:name="_Toc513695592"/>
+      <w:r>
+        <w:rPr>
+          <w:rFonts w:ascii="Times New Roman" w:hAnsi="Times New Roman" w:cs="Times New Roman"/>
+          <w:b/>
+          <w:color w:val="auto"/>
+        </w:rPr>
+        <w:lastRenderedPageBreak/>
         <w:t>COURSE SUBJECTS</w:t>
       </w:r>
-      <w:bookmarkEnd w:id="28"/>
-    </w:p>
-    <w:p>
-      <w:pPr>
-        <w:pStyle w:val="ListParagraph"/>
-        <w:spacing w:line="360" w:lineRule="auto"/>
-        <w:ind w:left="-270" w:right="-1170"/>
-        <w:jc w:val="both"/>
-        <w:rPr>
-          <w:rFonts w:ascii="Times New Roman" w:hAnsi="Times New Roman" w:cs="Times New Roman"/>
-          <w:sz w:val="24"/>
-          <w:szCs w:val="24"/>
-        </w:rPr>
-      </w:pPr>
+      <w:bookmarkEnd w:id="51"/>
+      <w:bookmarkEnd w:id="52"/>
     </w:p>
     <w:p>
       <w:pPr>
@@ -16372,7 +19110,6 @@
           <w:sz w:val="24"/>
           <w:szCs w:val="24"/>
         </w:rPr>
-        <w:lastRenderedPageBreak/>
         <w:t>Information Management System- for creating and maintaining our database and using SQL (structured query language)</w:t>
       </w:r>
     </w:p>
@@ -16398,23 +19135,7 @@
           <w:sz w:val="24"/>
           <w:szCs w:val="24"/>
         </w:rPr>
-        <w:t xml:space="preserve">Image Processing- for recognizing </w:t>
-      </w:r>
-      <w:r>
-        <w:rPr>
-          <w:rFonts w:ascii="Times New Roman" w:hAnsi="Times New Roman" w:cs="Times New Roman"/>
-          <w:sz w:val="24"/>
-          <w:szCs w:val="24"/>
-        </w:rPr>
-        <w:t>MCQs</w:t>
-      </w:r>
-      <w:r>
-        <w:rPr>
-          <w:rFonts w:ascii="Times New Roman" w:hAnsi="Times New Roman" w:cs="Times New Roman"/>
-          <w:sz w:val="24"/>
-          <w:szCs w:val="24"/>
-        </w:rPr>
-        <w:t xml:space="preserve"> based quiz sheets.</w:t>
+        <w:t>Image Processing- for recognizing MCQs based quiz sheets.</w:t>
       </w:r>
     </w:p>
     <w:p>
@@ -16439,39 +19160,7 @@
           <w:sz w:val="24"/>
           <w:szCs w:val="24"/>
         </w:rPr>
-        <w:t>Engineering</w:t>
-      </w:r>
-      <w:r>
-        <w:rPr>
-          <w:rFonts w:ascii="Times New Roman" w:hAnsi="Times New Roman" w:cs="Times New Roman"/>
-          <w:sz w:val="24"/>
-          <w:szCs w:val="24"/>
-        </w:rPr>
-        <w:t xml:space="preserve"> Design- for implementation of Raspberry P</w:t>
-      </w:r>
-      <w:r>
-        <w:rPr>
-          <w:rFonts w:ascii="Times New Roman" w:hAnsi="Times New Roman" w:cs="Times New Roman"/>
-          <w:sz w:val="24"/>
-          <w:szCs w:val="24"/>
-        </w:rPr>
-        <w:t>i</w:t>
-      </w:r>
-      <w:r>
-        <w:rPr>
-          <w:rFonts w:ascii="Times New Roman" w:hAnsi="Times New Roman" w:cs="Times New Roman"/>
-          <w:sz w:val="24"/>
-          <w:szCs w:val="24"/>
-        </w:rPr>
-        <w:t xml:space="preserve"> </w:t>
-      </w:r>
-      <w:r>
-        <w:rPr>
-          <w:rFonts w:ascii="Times New Roman" w:hAnsi="Times New Roman" w:cs="Times New Roman"/>
-          <w:sz w:val="24"/>
-          <w:szCs w:val="24"/>
-        </w:rPr>
-        <w:t>(like Arduino)</w:t>
+        <w:t>Engineering Design- for implementation of Raspberry Pi (like Arduino)</w:t>
       </w:r>
     </w:p>
     <w:p>
@@ -16501,9 +19190,8 @@
     </w:p>
     <w:p>
       <w:pPr>
+        <w:pStyle w:val="ListParagraph"/>
         <w:spacing w:line="360" w:lineRule="auto"/>
-        <w:ind w:firstLine="360"/>
-        <w:jc w:val="center"/>
         <w:rPr>
           <w:rFonts w:ascii="Times New Roman" w:hAnsi="Times New Roman" w:cs="Times New Roman"/>
           <w:b/>
@@ -16516,10 +19204,10 @@
       <w:pPr>
         <w:pStyle w:val="ListParagraph"/>
         <w:spacing w:line="360" w:lineRule="auto"/>
-        <w:jc w:val="both"/>
-        <w:rPr>
-          <w:rFonts w:ascii="Times New Roman" w:hAnsi="Times New Roman" w:cs="Times New Roman"/>
-          <w:sz w:val="24"/>
+        <w:rPr>
+          <w:rFonts w:ascii="Times New Roman" w:hAnsi="Times New Roman" w:cs="Times New Roman"/>
+          <w:b/>
+          <w:sz w:val="32"/>
           <w:szCs w:val="24"/>
         </w:rPr>
       </w:pPr>
@@ -16528,10 +19216,10 @@
       <w:pPr>
         <w:pStyle w:val="ListParagraph"/>
         <w:spacing w:line="360" w:lineRule="auto"/>
-        <w:jc w:val="both"/>
-        <w:rPr>
-          <w:rFonts w:ascii="Times New Roman" w:hAnsi="Times New Roman" w:cs="Times New Roman"/>
-          <w:sz w:val="24"/>
+        <w:rPr>
+          <w:rFonts w:ascii="Times New Roman" w:hAnsi="Times New Roman" w:cs="Times New Roman"/>
+          <w:b/>
+          <w:sz w:val="32"/>
           <w:szCs w:val="24"/>
         </w:rPr>
       </w:pPr>
@@ -16540,10 +19228,10 @@
       <w:pPr>
         <w:pStyle w:val="ListParagraph"/>
         <w:spacing w:line="360" w:lineRule="auto"/>
-        <w:jc w:val="both"/>
-        <w:rPr>
-          <w:rFonts w:ascii="Times New Roman" w:hAnsi="Times New Roman" w:cs="Times New Roman"/>
-          <w:sz w:val="24"/>
+        <w:rPr>
+          <w:rFonts w:ascii="Times New Roman" w:hAnsi="Times New Roman" w:cs="Times New Roman"/>
+          <w:b/>
+          <w:sz w:val="32"/>
           <w:szCs w:val="24"/>
         </w:rPr>
       </w:pPr>
@@ -16552,10 +19240,10 @@
       <w:pPr>
         <w:pStyle w:val="ListParagraph"/>
         <w:spacing w:line="360" w:lineRule="auto"/>
-        <w:jc w:val="both"/>
-        <w:rPr>
-          <w:rFonts w:ascii="Times New Roman" w:hAnsi="Times New Roman" w:cs="Times New Roman"/>
-          <w:sz w:val="24"/>
+        <w:rPr>
+          <w:rFonts w:ascii="Times New Roman" w:hAnsi="Times New Roman" w:cs="Times New Roman"/>
+          <w:b/>
+          <w:sz w:val="32"/>
           <w:szCs w:val="24"/>
         </w:rPr>
       </w:pPr>
@@ -16564,10 +19252,10 @@
       <w:pPr>
         <w:pStyle w:val="ListParagraph"/>
         <w:spacing w:line="360" w:lineRule="auto"/>
-        <w:jc w:val="both"/>
-        <w:rPr>
-          <w:rFonts w:ascii="Times New Roman" w:hAnsi="Times New Roman" w:cs="Times New Roman"/>
-          <w:sz w:val="24"/>
+        <w:rPr>
+          <w:rFonts w:ascii="Times New Roman" w:hAnsi="Times New Roman" w:cs="Times New Roman"/>
+          <w:b/>
+          <w:sz w:val="32"/>
           <w:szCs w:val="24"/>
         </w:rPr>
       </w:pPr>
@@ -16576,10 +19264,10 @@
       <w:pPr>
         <w:pStyle w:val="ListParagraph"/>
         <w:spacing w:line="360" w:lineRule="auto"/>
-        <w:jc w:val="both"/>
-        <w:rPr>
-          <w:rFonts w:ascii="Times New Roman" w:hAnsi="Times New Roman" w:cs="Times New Roman"/>
-          <w:sz w:val="24"/>
+        <w:rPr>
+          <w:rFonts w:ascii="Times New Roman" w:hAnsi="Times New Roman" w:cs="Times New Roman"/>
+          <w:b/>
+          <w:sz w:val="32"/>
           <w:szCs w:val="24"/>
         </w:rPr>
       </w:pPr>
@@ -16588,10 +19276,10 @@
       <w:pPr>
         <w:pStyle w:val="ListParagraph"/>
         <w:spacing w:line="360" w:lineRule="auto"/>
-        <w:jc w:val="both"/>
-        <w:rPr>
-          <w:rFonts w:ascii="Times New Roman" w:hAnsi="Times New Roman" w:cs="Times New Roman"/>
-          <w:sz w:val="24"/>
+        <w:rPr>
+          <w:rFonts w:ascii="Times New Roman" w:hAnsi="Times New Roman" w:cs="Times New Roman"/>
+          <w:b/>
+          <w:sz w:val="32"/>
           <w:szCs w:val="24"/>
         </w:rPr>
       </w:pPr>
@@ -16600,10 +19288,10 @@
       <w:pPr>
         <w:pStyle w:val="ListParagraph"/>
         <w:spacing w:line="360" w:lineRule="auto"/>
-        <w:jc w:val="both"/>
-        <w:rPr>
-          <w:rFonts w:ascii="Times New Roman" w:hAnsi="Times New Roman" w:cs="Times New Roman"/>
-          <w:sz w:val="24"/>
+        <w:rPr>
+          <w:rFonts w:ascii="Times New Roman" w:hAnsi="Times New Roman" w:cs="Times New Roman"/>
+          <w:b/>
+          <w:sz w:val="32"/>
           <w:szCs w:val="24"/>
         </w:rPr>
       </w:pPr>
@@ -16612,10 +19300,10 @@
       <w:pPr>
         <w:pStyle w:val="ListParagraph"/>
         <w:spacing w:line="360" w:lineRule="auto"/>
-        <w:jc w:val="both"/>
-        <w:rPr>
-          <w:rFonts w:ascii="Times New Roman" w:hAnsi="Times New Roman" w:cs="Times New Roman"/>
-          <w:sz w:val="24"/>
+        <w:rPr>
+          <w:rFonts w:ascii="Times New Roman" w:hAnsi="Times New Roman" w:cs="Times New Roman"/>
+          <w:b/>
+          <w:sz w:val="32"/>
           <w:szCs w:val="24"/>
         </w:rPr>
       </w:pPr>
@@ -16624,10 +19312,10 @@
       <w:pPr>
         <w:pStyle w:val="ListParagraph"/>
         <w:spacing w:line="360" w:lineRule="auto"/>
-        <w:jc w:val="both"/>
-        <w:rPr>
-          <w:rFonts w:ascii="Times New Roman" w:hAnsi="Times New Roman" w:cs="Times New Roman"/>
-          <w:sz w:val="24"/>
+        <w:rPr>
+          <w:rFonts w:ascii="Times New Roman" w:hAnsi="Times New Roman" w:cs="Times New Roman"/>
+          <w:b/>
+          <w:sz w:val="32"/>
           <w:szCs w:val="24"/>
         </w:rPr>
       </w:pPr>
@@ -16636,10 +19324,10 @@
       <w:pPr>
         <w:pStyle w:val="ListParagraph"/>
         <w:spacing w:line="360" w:lineRule="auto"/>
-        <w:jc w:val="both"/>
-        <w:rPr>
-          <w:rFonts w:ascii="Times New Roman" w:hAnsi="Times New Roman" w:cs="Times New Roman"/>
-          <w:sz w:val="24"/>
+        <w:rPr>
+          <w:rFonts w:ascii="Times New Roman" w:hAnsi="Times New Roman" w:cs="Times New Roman"/>
+          <w:b/>
+          <w:sz w:val="32"/>
           <w:szCs w:val="24"/>
         </w:rPr>
       </w:pPr>
@@ -16648,10 +19336,10 @@
       <w:pPr>
         <w:pStyle w:val="ListParagraph"/>
         <w:spacing w:line="360" w:lineRule="auto"/>
-        <w:jc w:val="both"/>
-        <w:rPr>
-          <w:rFonts w:ascii="Times New Roman" w:hAnsi="Times New Roman" w:cs="Times New Roman"/>
-          <w:sz w:val="24"/>
+        <w:rPr>
+          <w:rFonts w:ascii="Times New Roman" w:hAnsi="Times New Roman" w:cs="Times New Roman"/>
+          <w:b/>
+          <w:sz w:val="32"/>
           <w:szCs w:val="24"/>
         </w:rPr>
       </w:pPr>
@@ -16660,10 +19348,10 @@
       <w:pPr>
         <w:pStyle w:val="ListParagraph"/>
         <w:spacing w:line="360" w:lineRule="auto"/>
-        <w:jc w:val="both"/>
-        <w:rPr>
-          <w:rFonts w:ascii="Times New Roman" w:hAnsi="Times New Roman" w:cs="Times New Roman"/>
-          <w:sz w:val="24"/>
+        <w:rPr>
+          <w:rFonts w:ascii="Times New Roman" w:hAnsi="Times New Roman" w:cs="Times New Roman"/>
+          <w:b/>
+          <w:sz w:val="32"/>
           <w:szCs w:val="24"/>
         </w:rPr>
       </w:pPr>
@@ -16672,10 +19360,10 @@
       <w:pPr>
         <w:pStyle w:val="ListParagraph"/>
         <w:spacing w:line="360" w:lineRule="auto"/>
-        <w:jc w:val="both"/>
-        <w:rPr>
-          <w:rFonts w:ascii="Times New Roman" w:hAnsi="Times New Roman" w:cs="Times New Roman"/>
-          <w:sz w:val="24"/>
+        <w:rPr>
+          <w:rFonts w:ascii="Times New Roman" w:hAnsi="Times New Roman" w:cs="Times New Roman"/>
+          <w:b/>
+          <w:sz w:val="32"/>
           <w:szCs w:val="24"/>
         </w:rPr>
       </w:pPr>
@@ -16684,10 +19372,10 @@
       <w:pPr>
         <w:pStyle w:val="ListParagraph"/>
         <w:spacing w:line="360" w:lineRule="auto"/>
-        <w:jc w:val="both"/>
-        <w:rPr>
-          <w:rFonts w:ascii="Times New Roman" w:hAnsi="Times New Roman" w:cs="Times New Roman"/>
-          <w:sz w:val="24"/>
+        <w:rPr>
+          <w:rFonts w:ascii="Times New Roman" w:hAnsi="Times New Roman" w:cs="Times New Roman"/>
+          <w:b/>
+          <w:sz w:val="32"/>
           <w:szCs w:val="24"/>
         </w:rPr>
       </w:pPr>
@@ -16696,10 +19384,10 @@
       <w:pPr>
         <w:pStyle w:val="ListParagraph"/>
         <w:spacing w:line="360" w:lineRule="auto"/>
-        <w:jc w:val="both"/>
-        <w:rPr>
-          <w:rFonts w:ascii="Times New Roman" w:hAnsi="Times New Roman" w:cs="Times New Roman"/>
-          <w:sz w:val="24"/>
+        <w:rPr>
+          <w:rFonts w:ascii="Times New Roman" w:hAnsi="Times New Roman" w:cs="Times New Roman"/>
+          <w:b/>
+          <w:sz w:val="32"/>
           <w:szCs w:val="24"/>
         </w:rPr>
       </w:pPr>
@@ -16708,34 +19396,10 @@
       <w:pPr>
         <w:pStyle w:val="ListParagraph"/>
         <w:spacing w:line="360" w:lineRule="auto"/>
-        <w:jc w:val="both"/>
-        <w:rPr>
-          <w:rFonts w:ascii="Times New Roman" w:hAnsi="Times New Roman" w:cs="Times New Roman"/>
-          <w:sz w:val="24"/>
-          <w:szCs w:val="24"/>
-        </w:rPr>
-      </w:pPr>
-    </w:p>
-    <w:p>
-      <w:pPr>
-        <w:pStyle w:val="ListParagraph"/>
-        <w:spacing w:line="360" w:lineRule="auto"/>
-        <w:jc w:val="both"/>
-        <w:rPr>
-          <w:rFonts w:ascii="Times New Roman" w:hAnsi="Times New Roman" w:cs="Times New Roman"/>
-          <w:sz w:val="24"/>
-          <w:szCs w:val="24"/>
-        </w:rPr>
-      </w:pPr>
-    </w:p>
-    <w:p>
-      <w:pPr>
-        <w:pStyle w:val="ListParagraph"/>
-        <w:spacing w:line="360" w:lineRule="auto"/>
-        <w:jc w:val="both"/>
-        <w:rPr>
-          <w:rFonts w:ascii="Times New Roman" w:hAnsi="Times New Roman" w:cs="Times New Roman"/>
-          <w:sz w:val="24"/>
+        <w:rPr>
+          <w:rFonts w:ascii="Times New Roman" w:hAnsi="Times New Roman" w:cs="Times New Roman"/>
+          <w:b/>
+          <w:sz w:val="32"/>
           <w:szCs w:val="24"/>
         </w:rPr>
       </w:pPr>
@@ -16745,22 +19409,26 @@
         <w:pStyle w:val="ListParagraph"/>
         <w:spacing w:line="360" w:lineRule="auto"/>
         <w:jc w:val="center"/>
+        <w:outlineLvl w:val="0"/>
         <w:rPr>
           <w:rFonts w:ascii="Times New Roman" w:hAnsi="Times New Roman" w:cs="Times New Roman"/>
           <w:b/>
           <w:sz w:val="32"/>
-          <w:szCs w:val="24"/>
-        </w:rPr>
-      </w:pPr>
+          <w:szCs w:val="32"/>
+        </w:rPr>
+      </w:pPr>
+      <w:bookmarkStart w:id="53" w:name="_Toc513695593"/>
       <w:r>
         <w:rPr>
           <w:rFonts w:ascii="Times New Roman" w:hAnsi="Times New Roman" w:cs="Times New Roman"/>
           <w:b/>
           <w:sz w:val="32"/>
-          <w:szCs w:val="24"/>
-        </w:rPr>
+          <w:szCs w:val="32"/>
+        </w:rPr>
+        <w:lastRenderedPageBreak/>
         <w:t>References</w:t>
       </w:r>
+      <w:bookmarkEnd w:id="53"/>
     </w:p>
     <w:p>
       <w:pPr>
@@ -16781,9 +19449,12 @@
         <w:t>[1]</w:t>
       </w:r>
       <w:r>
+        <w:rPr>
+          <w:rFonts w:ascii="Times New Roman" w:hAnsi="Times New Roman" w:cs="Times New Roman"/>
+        </w:rPr>
         <w:t xml:space="preserve"> </w:t>
       </w:r>
-      <w:hyperlink r:id="rId26" w:history="1">
+      <w:hyperlink r:id="rId29" w:history="1">
         <w:r>
           <w:rPr>
             <w:rStyle w:val="Hyperlink"/>
@@ -16830,16 +19501,7 @@
           <w:sz w:val="24"/>
           <w:szCs w:val="24"/>
         </w:rPr>
-        <w:t>, Beijing, 2009, pp. 167-</w:t>
-      </w:r>
-      <w:r>
-        <w:rPr>
-          <w:rFonts w:ascii="Times New Roman" w:hAnsi="Times New Roman" w:cs="Times New Roman"/>
-          <w:sz w:val="24"/>
-          <w:szCs w:val="24"/>
-        </w:rPr>
-        <w:lastRenderedPageBreak/>
-        <w:t>170.</w:t>
+        <w:t>, Beijing, 2009, pp. 167-170.</w:t>
       </w:r>
       <w:r>
         <w:rPr>
@@ -16888,9 +19550,12 @@
         <w:t>[2]</w:t>
       </w:r>
       <w:r>
+        <w:rPr>
+          <w:rFonts w:ascii="Times New Roman" w:hAnsi="Times New Roman" w:cs="Times New Roman"/>
+        </w:rPr>
         <w:t xml:space="preserve"> </w:t>
       </w:r>
-      <w:hyperlink r:id="rId27" w:history="1">
+      <w:hyperlink r:id="rId30" w:history="1">
         <w:r>
           <w:rPr>
             <w:rStyle w:val="Hyperlink"/>
@@ -16995,7 +19660,7 @@
         </w:rPr>
         <w:t>[3]h</w:t>
       </w:r>
-      <w:hyperlink r:id="rId28" w:history="1">
+      <w:hyperlink r:id="rId31" w:history="1">
         <w:r>
           <w:rPr>
             <w:rStyle w:val="Hyperlink"/>
@@ -17036,9 +19701,12 @@
         <w:t>[4]</w:t>
       </w:r>
       <w:r>
+        <w:rPr>
+          <w:rFonts w:ascii="Times New Roman" w:hAnsi="Times New Roman" w:cs="Times New Roman"/>
+        </w:rPr>
         <w:t xml:space="preserve"> </w:t>
       </w:r>
-      <w:hyperlink r:id="rId29" w:history="1">
+      <w:hyperlink r:id="rId32" w:history="1">
         <w:r>
           <w:rPr>
             <w:rStyle w:val="Hyperlink"/>
@@ -17162,11 +19830,18 @@
         </w:rPr>
       </w:pPr>
     </w:p>
-    <w:p/>
+    <w:p>
+      <w:pPr>
+        <w:rPr>
+          <w:rFonts w:ascii="Times New Roman" w:hAnsi="Times New Roman" w:cs="Times New Roman"/>
+        </w:rPr>
+      </w:pPr>
+    </w:p>
     <w:sectPr>
-      <w:footerReference w:type="default" r:id="rId30"/>
+      <w:footerReference w:type="default" r:id="rId33"/>
       <w:pgSz w:w="12240" w:h="15840"/>
       <w:pgMar w:top="1440" w:right="1440" w:bottom="1440" w:left="2160" w:header="720" w:footer="720" w:gutter="0"/>
+      <w:pgNumType w:start="1"/>
       <w:cols w:space="720"/>
       <w:docGrid w:linePitch="360"/>
     </w:sectPr>
@@ -17174,11 +19849,47 @@
 </w:document>
 </file>
 
+<file path=word/endnotes.xml><?xml version="1.0" encoding="utf-8"?>
+<w:endnotes xmlns:wpc="http://schemas.microsoft.com/office/word/2010/wordprocessingCanvas" xmlns:cx="http://schemas.microsoft.com/office/drawing/2014/chartex" xmlns:cx1="http://schemas.microsoft.com/office/drawing/2015/9/8/chartex" xmlns:cx2="http://schemas.microsoft.com/office/drawing/2015/10/21/chartex" xmlns:cx3="http://schemas.microsoft.com/office/drawing/2016/5/9/chartex" xmlns:cx4="http://schemas.microsoft.com/office/drawing/2016/5/10/chartex" xmlns:cx5="http://schemas.microsoft.com/office/drawing/2016/5/11/chartex" xmlns:cx6="http://schemas.microsoft.com/office/drawing/2016/5/12/chartex" xmlns:cx7="http://schemas.microsoft.com/office/drawing/2016/5/13/chartex" xmlns:cx8="http://schemas.microsoft.com/office/drawing/2016/5/14/chartex" xmlns:mc="http://schemas.openxmlformats.org/markup-compatibility/2006" xmlns:aink="http://schemas.microsoft.com/office/drawing/2016/ink" xmlns:am3d="http://schemas.microsoft.com/office/drawing/2017/model3d" xmlns:o="urn:schemas-microsoft-com:office:office" xmlns:r="http://schemas.openxmlformats.org/officeDocument/2006/relationships" xmlns:m="http://schemas.openxmlformats.org/officeDocument/2006/math" xmlns:v="urn:schemas-microsoft-com:vml" xmlns:wp14="http://schemas.microsoft.com/office/word/2010/wordprocessingDrawing" xmlns:wp="http://schemas.openxmlformats.org/drawingml/2006/wordprocessingDrawing" xmlns:w10="urn:schemas-microsoft-com:office:word" xmlns:w="http://schemas.openxmlformats.org/wordprocessingml/2006/main" xmlns:w14="http://schemas.microsoft.com/office/word/2010/wordml" xmlns:w15="http://schemas.microsoft.com/office/word/2012/wordml" xmlns:w16cid="http://schemas.microsoft.com/office/word/2016/wordml/cid" xmlns:w16se="http://schemas.microsoft.com/office/word/2015/wordml/symex" xmlns:wpg="http://schemas.microsoft.com/office/word/2010/wordprocessingGroup" xmlns:wpi="http://schemas.microsoft.com/office/word/2010/wordprocessingInk" xmlns:wne="http://schemas.microsoft.com/office/word/2006/wordml" xmlns:wps="http://schemas.microsoft.com/office/word/2010/wordprocessingShape" mc:Ignorable="w14 w15 w16se w16cid wp14">
+  <w:endnote w:type="separator" w:id="-1">
+    <w:p>
+      <w:pPr>
+        <w:spacing w:after="0" w:line="240" w:lineRule="auto"/>
+      </w:pPr>
+      <w:r>
+        <w:separator/>
+      </w:r>
+    </w:p>
+  </w:endnote>
+  <w:endnote w:type="continuationSeparator" w:id="0">
+    <w:p>
+      <w:pPr>
+        <w:spacing w:after="0" w:line="240" w:lineRule="auto"/>
+      </w:pPr>
+      <w:r>
+        <w:continuationSeparator/>
+      </w:r>
+    </w:p>
+  </w:endnote>
+</w:endnotes>
+</file>
+
 <file path=word/footer1.xml><?xml version="1.0" encoding="utf-8"?>
+<w:ftr xmlns:wpc="http://schemas.microsoft.com/office/word/2010/wordprocessingCanvas" xmlns:cx="http://schemas.microsoft.com/office/drawing/2014/chartex" xmlns:cx1="http://schemas.microsoft.com/office/drawing/2015/9/8/chartex" xmlns:cx2="http://schemas.microsoft.com/office/drawing/2015/10/21/chartex" xmlns:cx3="http://schemas.microsoft.com/office/drawing/2016/5/9/chartex" xmlns:cx4="http://schemas.microsoft.com/office/drawing/2016/5/10/chartex" xmlns:cx5="http://schemas.microsoft.com/office/drawing/2016/5/11/chartex" xmlns:cx6="http://schemas.microsoft.com/office/drawing/2016/5/12/chartex" xmlns:cx7="http://schemas.microsoft.com/office/drawing/2016/5/13/chartex" xmlns:cx8="http://schemas.microsoft.com/office/drawing/2016/5/14/chartex" xmlns:mc="http://schemas.openxmlformats.org/markup-compatibility/2006" xmlns:aink="http://schemas.microsoft.com/office/drawing/2016/ink" xmlns:am3d="http://schemas.microsoft.com/office/drawing/2017/model3d" xmlns:o="urn:schemas-microsoft-com:office:office" xmlns:r="http://schemas.openxmlformats.org/officeDocument/2006/relationships" xmlns:m="http://schemas.openxmlformats.org/officeDocument/2006/math" xmlns:v="urn:schemas-microsoft-com:vml" xmlns:wp14="http://schemas.microsoft.com/office/word/2010/wordprocessingDrawing" xmlns:wp="http://schemas.openxmlformats.org/drawingml/2006/wordprocessingDrawing" xmlns:w10="urn:schemas-microsoft-com:office:word" xmlns:w="http://schemas.openxmlformats.org/wordprocessingml/2006/main" xmlns:w14="http://schemas.microsoft.com/office/word/2010/wordml" xmlns:w15="http://schemas.microsoft.com/office/word/2012/wordml" xmlns:w16cid="http://schemas.microsoft.com/office/word/2016/wordml/cid" xmlns:w16se="http://schemas.microsoft.com/office/word/2015/wordml/symex" xmlns:wpg="http://schemas.microsoft.com/office/word/2010/wordprocessingGroup" xmlns:wpi="http://schemas.microsoft.com/office/word/2010/wordprocessingInk" xmlns:wne="http://schemas.microsoft.com/office/word/2006/wordml" xmlns:wps="http://schemas.microsoft.com/office/word/2010/wordprocessingShape" mc:Ignorable="w14 w15 w16se w16cid wp14">
+  <w:p>
+    <w:pPr>
+      <w:pStyle w:val="Footer"/>
+      <w:jc w:val="center"/>
+    </w:pPr>
+  </w:p>
+</w:ftr>
+</file>
+
+<file path=word/footer2.xml><?xml version="1.0" encoding="utf-8"?>
 <w:ftr xmlns:wpc="http://schemas.microsoft.com/office/word/2010/wordprocessingCanvas" xmlns:cx="http://schemas.microsoft.com/office/drawing/2014/chartex" xmlns:cx1="http://schemas.microsoft.com/office/drawing/2015/9/8/chartex" xmlns:cx2="http://schemas.microsoft.com/office/drawing/2015/10/21/chartex" xmlns:cx3="http://schemas.microsoft.com/office/drawing/2016/5/9/chartex" xmlns:cx4="http://schemas.microsoft.com/office/drawing/2016/5/10/chartex" xmlns:cx5="http://schemas.microsoft.com/office/drawing/2016/5/11/chartex" xmlns:cx6="http://schemas.microsoft.com/office/drawing/2016/5/12/chartex" xmlns:cx7="http://schemas.microsoft.com/office/drawing/2016/5/13/chartex" xmlns:cx8="http://schemas.microsoft.com/office/drawing/2016/5/14/chartex" xmlns:mc="http://schemas.openxmlformats.org/markup-compatibility/2006" xmlns:aink="http://schemas.microsoft.com/office/drawing/2016/ink" xmlns:am3d="http://schemas.microsoft.com/office/drawing/2017/model3d" xmlns:o="urn:schemas-microsoft-com:office:office" xmlns:r="http://schemas.openxmlformats.org/officeDocument/2006/relationships" xmlns:m="http://schemas.openxmlformats.org/officeDocument/2006/math" xmlns:v="urn:schemas-microsoft-com:vml" xmlns:wp14="http://schemas.microsoft.com/office/word/2010/wordprocessingDrawing" xmlns:wp="http://schemas.openxmlformats.org/drawingml/2006/wordprocessingDrawing" xmlns:w10="urn:schemas-microsoft-com:office:word" xmlns:w="http://schemas.openxmlformats.org/wordprocessingml/2006/main" xmlns:w14="http://schemas.microsoft.com/office/word/2010/wordml" xmlns:w15="http://schemas.microsoft.com/office/word/2012/wordml" xmlns:w16cid="http://schemas.microsoft.com/office/word/2016/wordml/cid" xmlns:w16se="http://schemas.microsoft.com/office/word/2015/wordml/symex" xmlns:wpg="http://schemas.microsoft.com/office/word/2010/wordprocessingGroup" xmlns:wpi="http://schemas.microsoft.com/office/word/2010/wordprocessingInk" xmlns:wne="http://schemas.microsoft.com/office/word/2006/wordml" xmlns:wps="http://schemas.microsoft.com/office/word/2010/wordprocessingShape" mc:Ignorable="w14 w15 w16se w16cid wp14">
   <w:sdt>
     <w:sdtPr>
-      <w:id w:val="1571622734"/>
+      <w:id w:val="1754400604"/>
       <w:docPartObj>
         <w:docPartGallery w:val="Page Numbers (Bottom of Page)"/>
         <w:docPartUnique/>
@@ -17233,7 +19944,7 @@
                 <w:bCs/>
                 <w:noProof/>
               </w:rPr>
-              <w:t>12</w:t>
+              <w:t>2</w:t>
             </w:r>
             <w:r>
               <w:rPr>
@@ -17254,40 +19965,7 @@
                 <w:sz w:val="24"/>
                 <w:szCs w:val="24"/>
               </w:rPr>
-              <w:fldChar w:fldCharType="begin"/>
-            </w:r>
-            <w:r>
-              <w:rPr>
-                <w:b/>
-                <w:bCs/>
-              </w:rPr>
-              <w:instrText xml:space="preserve"> NUMPAGES  </w:instrText>
-            </w:r>
-            <w:r>
-              <w:rPr>
-                <w:b/>
-                <w:bCs/>
-                <w:sz w:val="24"/>
-                <w:szCs w:val="24"/>
-              </w:rPr>
-              <w:fldChar w:fldCharType="separate"/>
-            </w:r>
-            <w:r>
-              <w:rPr>
-                <w:b/>
-                <w:bCs/>
-                <w:noProof/>
-              </w:rPr>
-              <w:t>12</w:t>
-            </w:r>
-            <w:r>
-              <w:rPr>
-                <w:b/>
-                <w:bCs/>
-                <w:sz w:val="24"/>
-                <w:szCs w:val="24"/>
-              </w:rPr>
-              <w:fldChar w:fldCharType="end"/>
+              <w:t>30</w:t>
             </w:r>
           </w:p>
         </w:sdtContent>
@@ -17301,6 +19979,31 @@
     </w:pPr>
   </w:p>
 </w:ftr>
+</file>
+
+<file path=word/footnotes.xml><?xml version="1.0" encoding="utf-8"?>
+<w:footnotes xmlns:wpc="http://schemas.microsoft.com/office/word/2010/wordprocessingCanvas" xmlns:cx="http://schemas.microsoft.com/office/drawing/2014/chartex" xmlns:cx1="http://schemas.microsoft.com/office/drawing/2015/9/8/chartex" xmlns:cx2="http://schemas.microsoft.com/office/drawing/2015/10/21/chartex" xmlns:cx3="http://schemas.microsoft.com/office/drawing/2016/5/9/chartex" xmlns:cx4="http://schemas.microsoft.com/office/drawing/2016/5/10/chartex" xmlns:cx5="http://schemas.microsoft.com/office/drawing/2016/5/11/chartex" xmlns:cx6="http://schemas.microsoft.com/office/drawing/2016/5/12/chartex" xmlns:cx7="http://schemas.microsoft.com/office/drawing/2016/5/13/chartex" xmlns:cx8="http://schemas.microsoft.com/office/drawing/2016/5/14/chartex" xmlns:mc="http://schemas.openxmlformats.org/markup-compatibility/2006" xmlns:aink="http://schemas.microsoft.com/office/drawing/2016/ink" xmlns:am3d="http://schemas.microsoft.com/office/drawing/2017/model3d" xmlns:o="urn:schemas-microsoft-com:office:office" xmlns:r="http://schemas.openxmlformats.org/officeDocument/2006/relationships" xmlns:m="http://schemas.openxmlformats.org/officeDocument/2006/math" xmlns:v="urn:schemas-microsoft-com:vml" xmlns:wp14="http://schemas.microsoft.com/office/word/2010/wordprocessingDrawing" xmlns:wp="http://schemas.openxmlformats.org/drawingml/2006/wordprocessingDrawing" xmlns:w10="urn:schemas-microsoft-com:office:word" xmlns:w="http://schemas.openxmlformats.org/wordprocessingml/2006/main" xmlns:w14="http://schemas.microsoft.com/office/word/2010/wordml" xmlns:w15="http://schemas.microsoft.com/office/word/2012/wordml" xmlns:w16cid="http://schemas.microsoft.com/office/word/2016/wordml/cid" xmlns:w16se="http://schemas.microsoft.com/office/word/2015/wordml/symex" xmlns:wpg="http://schemas.microsoft.com/office/word/2010/wordprocessingGroup" xmlns:wpi="http://schemas.microsoft.com/office/word/2010/wordprocessingInk" xmlns:wne="http://schemas.microsoft.com/office/word/2006/wordml" xmlns:wps="http://schemas.microsoft.com/office/word/2010/wordprocessingShape" mc:Ignorable="w14 w15 w16se w16cid wp14">
+  <w:footnote w:type="separator" w:id="-1">
+    <w:p>
+      <w:pPr>
+        <w:spacing w:after="0" w:line="240" w:lineRule="auto"/>
+      </w:pPr>
+      <w:r>
+        <w:separator/>
+      </w:r>
+    </w:p>
+  </w:footnote>
+  <w:footnote w:type="continuationSeparator" w:id="0">
+    <w:p>
+      <w:pPr>
+        <w:spacing w:after="0" w:line="240" w:lineRule="auto"/>
+      </w:pPr>
+      <w:r>
+        <w:continuationSeparator/>
+      </w:r>
+    </w:p>
+  </w:footnote>
+</w:footnotes>
 </file>
 
 <file path=word/numbering.xml><?xml version="1.0" encoding="utf-8"?>
@@ -19589,6 +22292,7 @@
     <w:lsdException w:name="HTML Sample" w:semiHidden="1" w:unhideWhenUsed="1"/>
     <w:lsdException w:name="HTML Typewriter" w:semiHidden="1" w:unhideWhenUsed="1"/>
     <w:lsdException w:name="HTML Variable" w:semiHidden="1" w:unhideWhenUsed="1"/>
+    <w:lsdException w:name="Normal Table" w:semiHidden="1" w:unhideWhenUsed="1"/>
     <w:lsdException w:name="annotation subject" w:semiHidden="1" w:unhideWhenUsed="1"/>
     <w:lsdException w:name="No List" w:semiHidden="1" w:unhideWhenUsed="1"/>
     <w:lsdException w:name="Outline List 1" w:semiHidden="1" w:unhideWhenUsed="1"/>
@@ -19635,8 +22339,10 @@
     <w:lsdException w:name="Table Subtle 2" w:semiHidden="1" w:unhideWhenUsed="1"/>
     <w:lsdException w:name="Table Web 1" w:semiHidden="1" w:unhideWhenUsed="1"/>
     <w:lsdException w:name="Table Web 2" w:semiHidden="1" w:unhideWhenUsed="1"/>
+    <w:lsdException w:name="Table Web 3" w:semiHidden="1" w:unhideWhenUsed="1"/>
     <w:lsdException w:name="Balloon Text" w:semiHidden="1" w:unhideWhenUsed="1"/>
     <w:lsdException w:name="Table Grid" w:uiPriority="39"/>
+    <w:lsdException w:name="Table Theme" w:semiHidden="1" w:unhideWhenUsed="1"/>
     <w:lsdException w:name="Placeholder Text" w:semiHidden="1"/>
     <w:lsdException w:name="No Spacing" w:uiPriority="1" w:qFormat="1"/>
     <w:lsdException w:name="Light Shading" w:uiPriority="60"/>
@@ -20161,6 +22867,28 @@
       <w:ind w:left="220"/>
     </w:pPr>
   </w:style>
+  <w:style w:type="paragraph" w:styleId="Header">
+    <w:name w:val="header"/>
+    <w:basedOn w:val="Normal"/>
+    <w:link w:val="HeaderChar"/>
+    <w:uiPriority w:val="99"/>
+    <w:unhideWhenUsed/>
+    <w:rsid w:val="000E28A9"/>
+    <w:pPr>
+      <w:tabs>
+        <w:tab w:val="center" w:pos="4680"/>
+        <w:tab w:val="right" w:pos="9360"/>
+      </w:tabs>
+      <w:spacing w:after="0" w:line="240" w:lineRule="auto"/>
+    </w:pPr>
+  </w:style>
+  <w:style w:type="character" w:customStyle="1" w:styleId="HeaderChar">
+    <w:name w:val="Header Char"/>
+    <w:basedOn w:val="DefaultParagraphFont"/>
+    <w:link w:val="Header"/>
+    <w:uiPriority w:val="99"/>
+    <w:rsid w:val="000E28A9"/>
+  </w:style>
 </w:styles>
 </file>
 
@@ -20430,7 +23158,7 @@
 </file>
 
 <file path=customXml/itemProps1.xml><?xml version="1.0" encoding="utf-8"?>
-<ds:datastoreItem xmlns:ds="http://schemas.openxmlformats.org/officeDocument/2006/customXml" ds:itemID="{3CF13B50-1C0F-49AD-82EE-B0F6CA9A7640}">
+<ds:datastoreItem xmlns:ds="http://schemas.openxmlformats.org/officeDocument/2006/customXml" ds:itemID="{EB7FF3AD-D3A3-4EBC-AB3A-C4EAFF277C17}">
   <ds:schemaRefs>
     <ds:schemaRef ds:uri="http://schemas.openxmlformats.org/officeDocument/2006/bibliography"/>
   </ds:schemaRefs>
